--- a/my_new_directory/Project 3.docx
+++ b/my_new_directory/Project 3.docx
@@ -707,7 +707,38 @@
           <w:sz w:val="20"/>
           <w:szCs w:val="20"/>
         </w:rPr>
-        <w:t>&gt;&gt; file = File.new('test.txt', 'w')</w:t>
+        <w:t xml:space="preserve">&gt;&gt; file = </w:t>
+      </w:r>
+      <w:proofErr w:type="spellStart"/>
+      <w:proofErr w:type="gramStart"/>
+      <w:r>
+        <w:rPr>
+          <w:rFonts w:ascii="Courier New" w:eastAsia="Times New Roman" w:hAnsi="Courier New" w:cs="Courier New"/>
+          <w:color w:val="000000"/>
+          <w:sz w:val="20"/>
+          <w:szCs w:val="20"/>
+        </w:rPr>
+        <w:t>File.new</w:t>
+      </w:r>
+      <w:proofErr w:type="spellEnd"/>
+      <w:r>
+        <w:rPr>
+          <w:rFonts w:ascii="Courier New" w:eastAsia="Times New Roman" w:hAnsi="Courier New" w:cs="Courier New"/>
+          <w:color w:val="000000"/>
+          <w:sz w:val="20"/>
+          <w:szCs w:val="20"/>
+        </w:rPr>
+        <w:t>(</w:t>
+      </w:r>
+      <w:proofErr w:type="gramEnd"/>
+      <w:r>
+        <w:rPr>
+          <w:rFonts w:ascii="Courier New" w:eastAsia="Times New Roman" w:hAnsi="Courier New" w:cs="Courier New"/>
+          <w:color w:val="000000"/>
+          <w:sz w:val="20"/>
+          <w:szCs w:val="20"/>
+        </w:rPr>
+        <w:t>'test.txt', 'w')</w:t>
       </w:r>
       <w:r>
         <w:rPr>
@@ -792,168 +823,263 @@
           <w:sz w:val="20"/>
           <w:szCs w:val="20"/>
         </w:rPr>
-        <w:t>&gt;&gt; file.puts "Hello world"</w:t>
-      </w:r>
-    </w:p>
-    <w:p>
-      <w:pPr>
-        <w:tabs>
-          <w:tab w:val="left" w:pos="916"/>
-          <w:tab w:val="left" w:pos="1832"/>
-          <w:tab w:val="left" w:pos="2748"/>
-          <w:tab w:val="left" w:pos="3664"/>
-          <w:tab w:val="left" w:pos="4580"/>
-          <w:tab w:val="left" w:pos="5496"/>
-          <w:tab w:val="left" w:pos="6412"/>
-          <w:tab w:val="left" w:pos="7328"/>
-          <w:tab w:val="left" w:pos="8244"/>
-          <w:tab w:val="left" w:pos="9160"/>
-          <w:tab w:val="left" w:pos="10076"/>
-          <w:tab w:val="left" w:pos="10992"/>
-          <w:tab w:val="left" w:pos="11908"/>
-          <w:tab w:val="left" w:pos="12824"/>
-          <w:tab w:val="left" w:pos="13740"/>
-          <w:tab w:val="left" w:pos="14656"/>
-        </w:tabs>
-        <w:spacing w:after="0" w:line="240" w:lineRule="auto"/>
-        <w:rPr>
-          <w:rFonts w:ascii="Courier New" w:eastAsia="Times New Roman" w:hAnsi="Courier New" w:cs="Courier New"/>
-          <w:color w:val="000000"/>
-          <w:sz w:val="20"/>
-          <w:szCs w:val="20"/>
-        </w:rPr>
-      </w:pPr>
-      <w:r>
-        <w:rPr>
-          <w:rFonts w:ascii="Courier New" w:eastAsia="Times New Roman" w:hAnsi="Courier New" w:cs="Courier New"/>
-          <w:color w:val="000000"/>
-          <w:sz w:val="20"/>
-          <w:szCs w:val="20"/>
-        </w:rPr>
-        <w:t>=&gt; nil</w:t>
-      </w:r>
-    </w:p>
-    <w:p>
-      <w:pPr>
-        <w:tabs>
-          <w:tab w:val="left" w:pos="916"/>
-          <w:tab w:val="left" w:pos="1832"/>
-          <w:tab w:val="left" w:pos="2748"/>
-          <w:tab w:val="left" w:pos="3664"/>
-          <w:tab w:val="left" w:pos="4580"/>
-          <w:tab w:val="left" w:pos="5496"/>
-          <w:tab w:val="left" w:pos="6412"/>
-          <w:tab w:val="left" w:pos="7328"/>
-          <w:tab w:val="left" w:pos="8244"/>
-          <w:tab w:val="left" w:pos="9160"/>
-          <w:tab w:val="left" w:pos="10076"/>
-          <w:tab w:val="left" w:pos="10992"/>
-          <w:tab w:val="left" w:pos="11908"/>
-          <w:tab w:val="left" w:pos="12824"/>
-          <w:tab w:val="left" w:pos="13740"/>
-          <w:tab w:val="left" w:pos="14656"/>
-        </w:tabs>
-        <w:spacing w:after="0" w:line="240" w:lineRule="auto"/>
-        <w:rPr>
-          <w:rFonts w:ascii="Courier New" w:eastAsia="Times New Roman" w:hAnsi="Courier New" w:cs="Courier New"/>
-          <w:color w:val="000000"/>
-          <w:sz w:val="20"/>
-          <w:szCs w:val="20"/>
-        </w:rPr>
-      </w:pPr>
-      <w:r>
-        <w:rPr>
-          <w:rFonts w:ascii="Courier New" w:eastAsia="Times New Roman" w:hAnsi="Courier New" w:cs="Courier New"/>
-          <w:color w:val="000000"/>
-          <w:sz w:val="20"/>
-          <w:szCs w:val="20"/>
-        </w:rPr>
-        <w:t>&gt;&gt; file.close</w:t>
-      </w:r>
-      <w:r>
-        <w:rPr>
-          <w:rFonts w:ascii="Courier New" w:eastAsia="Times New Roman" w:hAnsi="Courier New" w:cs="Courier New"/>
-          <w:color w:val="000000"/>
-          <w:sz w:val="20"/>
-          <w:szCs w:val="20"/>
-        </w:rPr>
-        <w:t xml:space="preserve">    # this file won’t close unless you close the file by using file.close</w:t>
-      </w:r>
-    </w:p>
-    <w:p>
-      <w:pPr>
-        <w:tabs>
-          <w:tab w:val="left" w:pos="916"/>
-          <w:tab w:val="left" w:pos="1832"/>
-          <w:tab w:val="left" w:pos="2748"/>
-          <w:tab w:val="left" w:pos="3664"/>
-          <w:tab w:val="left" w:pos="4580"/>
-          <w:tab w:val="left" w:pos="5496"/>
-          <w:tab w:val="left" w:pos="6412"/>
-          <w:tab w:val="left" w:pos="7328"/>
-          <w:tab w:val="left" w:pos="8244"/>
-          <w:tab w:val="left" w:pos="9160"/>
-          <w:tab w:val="left" w:pos="10076"/>
-          <w:tab w:val="left" w:pos="10992"/>
-          <w:tab w:val="left" w:pos="11908"/>
-          <w:tab w:val="left" w:pos="12824"/>
-          <w:tab w:val="left" w:pos="13740"/>
-          <w:tab w:val="left" w:pos="14656"/>
-        </w:tabs>
-        <w:spacing w:after="0" w:line="240" w:lineRule="auto"/>
-        <w:rPr>
-          <w:rFonts w:ascii="Courier New" w:eastAsia="Times New Roman" w:hAnsi="Courier New" w:cs="Courier New"/>
-          <w:color w:val="000000"/>
-          <w:sz w:val="20"/>
-          <w:szCs w:val="20"/>
-        </w:rPr>
-      </w:pPr>
-      <w:r>
-        <w:rPr>
-          <w:rFonts w:ascii="Courier New" w:eastAsia="Times New Roman" w:hAnsi="Courier New" w:cs="Courier New"/>
-          <w:color w:val="000000"/>
-          <w:sz w:val="20"/>
-          <w:szCs w:val="20"/>
-        </w:rPr>
-        <w:t>=&gt; nil</w:t>
-      </w:r>
-    </w:p>
-    <w:p>
-      <w:pPr>
-        <w:tabs>
-          <w:tab w:val="left" w:pos="916"/>
-          <w:tab w:val="left" w:pos="1832"/>
-          <w:tab w:val="left" w:pos="2748"/>
-          <w:tab w:val="left" w:pos="3664"/>
-          <w:tab w:val="left" w:pos="4580"/>
-          <w:tab w:val="left" w:pos="5496"/>
-          <w:tab w:val="left" w:pos="6412"/>
-          <w:tab w:val="left" w:pos="7328"/>
-          <w:tab w:val="left" w:pos="8244"/>
-          <w:tab w:val="left" w:pos="9160"/>
-          <w:tab w:val="left" w:pos="10076"/>
-          <w:tab w:val="left" w:pos="10992"/>
-          <w:tab w:val="left" w:pos="11908"/>
-          <w:tab w:val="left" w:pos="12824"/>
-          <w:tab w:val="left" w:pos="13740"/>
-          <w:tab w:val="left" w:pos="14656"/>
-        </w:tabs>
-        <w:spacing w:after="0" w:line="240" w:lineRule="auto"/>
-        <w:rPr>
-          <w:rFonts w:ascii="Courier New" w:eastAsia="Times New Roman" w:hAnsi="Courier New" w:cs="Courier New"/>
-          <w:color w:val="000000"/>
-          <w:sz w:val="20"/>
-          <w:szCs w:val="20"/>
-        </w:rPr>
-      </w:pPr>
-      <w:r>
-        <w:rPr>
-          <w:rFonts w:ascii="Courier New" w:eastAsia="Times New Roman" w:hAnsi="Courier New" w:cs="Courier New"/>
-          <w:color w:val="000000"/>
-          <w:sz w:val="20"/>
-          <w:szCs w:val="20"/>
-        </w:rPr>
-        <w:t>&gt;&gt; file = File.new('test.txt', 'r')</w:t>
+        <w:t xml:space="preserve">&gt;&gt; </w:t>
+      </w:r>
+      <w:proofErr w:type="spellStart"/>
+      <w:r>
+        <w:rPr>
+          <w:rFonts w:ascii="Courier New" w:eastAsia="Times New Roman" w:hAnsi="Courier New" w:cs="Courier New"/>
+          <w:color w:val="000000"/>
+          <w:sz w:val="20"/>
+          <w:szCs w:val="20"/>
+        </w:rPr>
+        <w:t>file.puts</w:t>
+      </w:r>
+      <w:proofErr w:type="spellEnd"/>
+      <w:r>
+        <w:rPr>
+          <w:rFonts w:ascii="Courier New" w:eastAsia="Times New Roman" w:hAnsi="Courier New" w:cs="Courier New"/>
+          <w:color w:val="000000"/>
+          <w:sz w:val="20"/>
+          <w:szCs w:val="20"/>
+        </w:rPr>
+        <w:t xml:space="preserve"> "Hello world"</w:t>
+      </w:r>
+    </w:p>
+    <w:p>
+      <w:pPr>
+        <w:tabs>
+          <w:tab w:val="left" w:pos="916"/>
+          <w:tab w:val="left" w:pos="1832"/>
+          <w:tab w:val="left" w:pos="2748"/>
+          <w:tab w:val="left" w:pos="3664"/>
+          <w:tab w:val="left" w:pos="4580"/>
+          <w:tab w:val="left" w:pos="5496"/>
+          <w:tab w:val="left" w:pos="6412"/>
+          <w:tab w:val="left" w:pos="7328"/>
+          <w:tab w:val="left" w:pos="8244"/>
+          <w:tab w:val="left" w:pos="9160"/>
+          <w:tab w:val="left" w:pos="10076"/>
+          <w:tab w:val="left" w:pos="10992"/>
+          <w:tab w:val="left" w:pos="11908"/>
+          <w:tab w:val="left" w:pos="12824"/>
+          <w:tab w:val="left" w:pos="13740"/>
+          <w:tab w:val="left" w:pos="14656"/>
+        </w:tabs>
+        <w:spacing w:after="0" w:line="240" w:lineRule="auto"/>
+        <w:rPr>
+          <w:rFonts w:ascii="Courier New" w:eastAsia="Times New Roman" w:hAnsi="Courier New" w:cs="Courier New"/>
+          <w:color w:val="000000"/>
+          <w:sz w:val="20"/>
+          <w:szCs w:val="20"/>
+        </w:rPr>
+      </w:pPr>
+      <w:r>
+        <w:rPr>
+          <w:rFonts w:ascii="Courier New" w:eastAsia="Times New Roman" w:hAnsi="Courier New" w:cs="Courier New"/>
+          <w:color w:val="000000"/>
+          <w:sz w:val="20"/>
+          <w:szCs w:val="20"/>
+        </w:rPr>
+        <w:t xml:space="preserve">=&gt; </w:t>
+      </w:r>
+      <w:proofErr w:type="gramStart"/>
+      <w:r>
+        <w:rPr>
+          <w:rFonts w:ascii="Courier New" w:eastAsia="Times New Roman" w:hAnsi="Courier New" w:cs="Courier New"/>
+          <w:color w:val="000000"/>
+          <w:sz w:val="20"/>
+          <w:szCs w:val="20"/>
+        </w:rPr>
+        <w:t>nil</w:t>
+      </w:r>
+      <w:proofErr w:type="gramEnd"/>
+    </w:p>
+    <w:p>
+      <w:pPr>
+        <w:tabs>
+          <w:tab w:val="left" w:pos="916"/>
+          <w:tab w:val="left" w:pos="1832"/>
+          <w:tab w:val="left" w:pos="2748"/>
+          <w:tab w:val="left" w:pos="3664"/>
+          <w:tab w:val="left" w:pos="4580"/>
+          <w:tab w:val="left" w:pos="5496"/>
+          <w:tab w:val="left" w:pos="6412"/>
+          <w:tab w:val="left" w:pos="7328"/>
+          <w:tab w:val="left" w:pos="8244"/>
+          <w:tab w:val="left" w:pos="9160"/>
+          <w:tab w:val="left" w:pos="10076"/>
+          <w:tab w:val="left" w:pos="10992"/>
+          <w:tab w:val="left" w:pos="11908"/>
+          <w:tab w:val="left" w:pos="12824"/>
+          <w:tab w:val="left" w:pos="13740"/>
+          <w:tab w:val="left" w:pos="14656"/>
+        </w:tabs>
+        <w:spacing w:after="0" w:line="240" w:lineRule="auto"/>
+        <w:rPr>
+          <w:rFonts w:ascii="Courier New" w:eastAsia="Times New Roman" w:hAnsi="Courier New" w:cs="Courier New"/>
+          <w:color w:val="000000"/>
+          <w:sz w:val="20"/>
+          <w:szCs w:val="20"/>
+        </w:rPr>
+      </w:pPr>
+      <w:r>
+        <w:rPr>
+          <w:rFonts w:ascii="Courier New" w:eastAsia="Times New Roman" w:hAnsi="Courier New" w:cs="Courier New"/>
+          <w:color w:val="000000"/>
+          <w:sz w:val="20"/>
+          <w:szCs w:val="20"/>
+        </w:rPr>
+        <w:t xml:space="preserve">&gt;&gt; </w:t>
+      </w:r>
+      <w:proofErr w:type="spellStart"/>
+      <w:r>
+        <w:rPr>
+          <w:rFonts w:ascii="Courier New" w:eastAsia="Times New Roman" w:hAnsi="Courier New" w:cs="Courier New"/>
+          <w:color w:val="000000"/>
+          <w:sz w:val="20"/>
+          <w:szCs w:val="20"/>
+        </w:rPr>
+        <w:t>file.close</w:t>
+      </w:r>
+      <w:proofErr w:type="spellEnd"/>
+      <w:r>
+        <w:rPr>
+          <w:rFonts w:ascii="Courier New" w:eastAsia="Times New Roman" w:hAnsi="Courier New" w:cs="Courier New"/>
+          <w:color w:val="000000"/>
+          <w:sz w:val="20"/>
+          <w:szCs w:val="20"/>
+        </w:rPr>
+        <w:t xml:space="preserve">    # this file won’t close unless you close the file by using </w:t>
+      </w:r>
+      <w:proofErr w:type="spellStart"/>
+      <w:r>
+        <w:rPr>
+          <w:rFonts w:ascii="Courier New" w:eastAsia="Times New Roman" w:hAnsi="Courier New" w:cs="Courier New"/>
+          <w:color w:val="000000"/>
+          <w:sz w:val="20"/>
+          <w:szCs w:val="20"/>
+        </w:rPr>
+        <w:t>file.close</w:t>
+      </w:r>
+      <w:proofErr w:type="spellEnd"/>
+    </w:p>
+    <w:p>
+      <w:pPr>
+        <w:tabs>
+          <w:tab w:val="left" w:pos="916"/>
+          <w:tab w:val="left" w:pos="1832"/>
+          <w:tab w:val="left" w:pos="2748"/>
+          <w:tab w:val="left" w:pos="3664"/>
+          <w:tab w:val="left" w:pos="4580"/>
+          <w:tab w:val="left" w:pos="5496"/>
+          <w:tab w:val="left" w:pos="6412"/>
+          <w:tab w:val="left" w:pos="7328"/>
+          <w:tab w:val="left" w:pos="8244"/>
+          <w:tab w:val="left" w:pos="9160"/>
+          <w:tab w:val="left" w:pos="10076"/>
+          <w:tab w:val="left" w:pos="10992"/>
+          <w:tab w:val="left" w:pos="11908"/>
+          <w:tab w:val="left" w:pos="12824"/>
+          <w:tab w:val="left" w:pos="13740"/>
+          <w:tab w:val="left" w:pos="14656"/>
+        </w:tabs>
+        <w:spacing w:after="0" w:line="240" w:lineRule="auto"/>
+        <w:rPr>
+          <w:rFonts w:ascii="Courier New" w:eastAsia="Times New Roman" w:hAnsi="Courier New" w:cs="Courier New"/>
+          <w:color w:val="000000"/>
+          <w:sz w:val="20"/>
+          <w:szCs w:val="20"/>
+        </w:rPr>
+      </w:pPr>
+      <w:r>
+        <w:rPr>
+          <w:rFonts w:ascii="Courier New" w:eastAsia="Times New Roman" w:hAnsi="Courier New" w:cs="Courier New"/>
+          <w:color w:val="000000"/>
+          <w:sz w:val="20"/>
+          <w:szCs w:val="20"/>
+        </w:rPr>
+        <w:t xml:space="preserve">=&gt; </w:t>
+      </w:r>
+      <w:proofErr w:type="gramStart"/>
+      <w:r>
+        <w:rPr>
+          <w:rFonts w:ascii="Courier New" w:eastAsia="Times New Roman" w:hAnsi="Courier New" w:cs="Courier New"/>
+          <w:color w:val="000000"/>
+          <w:sz w:val="20"/>
+          <w:szCs w:val="20"/>
+        </w:rPr>
+        <w:t>nil</w:t>
+      </w:r>
+      <w:proofErr w:type="gramEnd"/>
+    </w:p>
+    <w:p>
+      <w:pPr>
+        <w:tabs>
+          <w:tab w:val="left" w:pos="916"/>
+          <w:tab w:val="left" w:pos="1832"/>
+          <w:tab w:val="left" w:pos="2748"/>
+          <w:tab w:val="left" w:pos="3664"/>
+          <w:tab w:val="left" w:pos="4580"/>
+          <w:tab w:val="left" w:pos="5496"/>
+          <w:tab w:val="left" w:pos="6412"/>
+          <w:tab w:val="left" w:pos="7328"/>
+          <w:tab w:val="left" w:pos="8244"/>
+          <w:tab w:val="left" w:pos="9160"/>
+          <w:tab w:val="left" w:pos="10076"/>
+          <w:tab w:val="left" w:pos="10992"/>
+          <w:tab w:val="left" w:pos="11908"/>
+          <w:tab w:val="left" w:pos="12824"/>
+          <w:tab w:val="left" w:pos="13740"/>
+          <w:tab w:val="left" w:pos="14656"/>
+        </w:tabs>
+        <w:spacing w:after="0" w:line="240" w:lineRule="auto"/>
+        <w:rPr>
+          <w:rFonts w:ascii="Courier New" w:eastAsia="Times New Roman" w:hAnsi="Courier New" w:cs="Courier New"/>
+          <w:color w:val="000000"/>
+          <w:sz w:val="20"/>
+          <w:szCs w:val="20"/>
+        </w:rPr>
+      </w:pPr>
+      <w:r>
+        <w:rPr>
+          <w:rFonts w:ascii="Courier New" w:eastAsia="Times New Roman" w:hAnsi="Courier New" w:cs="Courier New"/>
+          <w:color w:val="000000"/>
+          <w:sz w:val="20"/>
+          <w:szCs w:val="20"/>
+        </w:rPr>
+        <w:t xml:space="preserve">&gt;&gt; file = </w:t>
+      </w:r>
+      <w:proofErr w:type="spellStart"/>
+      <w:proofErr w:type="gramStart"/>
+      <w:r>
+        <w:rPr>
+          <w:rFonts w:ascii="Courier New" w:eastAsia="Times New Roman" w:hAnsi="Courier New" w:cs="Courier New"/>
+          <w:color w:val="000000"/>
+          <w:sz w:val="20"/>
+          <w:szCs w:val="20"/>
+        </w:rPr>
+        <w:t>File.new</w:t>
+      </w:r>
+      <w:proofErr w:type="spellEnd"/>
+      <w:r>
+        <w:rPr>
+          <w:rFonts w:ascii="Courier New" w:eastAsia="Times New Roman" w:hAnsi="Courier New" w:cs="Courier New"/>
+          <w:color w:val="000000"/>
+          <w:sz w:val="20"/>
+          <w:szCs w:val="20"/>
+        </w:rPr>
+        <w:t>(</w:t>
+      </w:r>
+      <w:proofErr w:type="gramEnd"/>
+      <w:r>
+        <w:rPr>
+          <w:rFonts w:ascii="Courier New" w:eastAsia="Times New Roman" w:hAnsi="Courier New" w:cs="Courier New"/>
+          <w:color w:val="000000"/>
+          <w:sz w:val="20"/>
+          <w:szCs w:val="20"/>
+        </w:rPr>
+        <w:t>'test.txt', 'r')</w:t>
       </w:r>
       <w:r>
         <w:rPr>
@@ -1038,8 +1164,19 @@
           <w:sz w:val="20"/>
           <w:szCs w:val="20"/>
         </w:rPr>
-        <w:t>&gt;&gt; file.gets</w:t>
-      </w:r>
+        <w:t xml:space="preserve">&gt;&gt; </w:t>
+      </w:r>
+      <w:proofErr w:type="spellStart"/>
+      <w:r>
+        <w:rPr>
+          <w:rFonts w:ascii="Courier New" w:eastAsia="Times New Roman" w:hAnsi="Courier New" w:cs="Courier New"/>
+          <w:color w:val="000000"/>
+          <w:sz w:val="20"/>
+          <w:szCs w:val="20"/>
+        </w:rPr>
+        <w:t>file.gets</w:t>
+      </w:r>
+      <w:proofErr w:type="spellEnd"/>
     </w:p>
     <w:p>
       <w:pPr>
@@ -1114,46 +1251,68 @@
           <w:sz w:val="20"/>
           <w:szCs w:val="20"/>
         </w:rPr>
-        <w:t>&gt;&gt; file.close</w:t>
-      </w:r>
-    </w:p>
-    <w:p>
-      <w:pPr>
-        <w:tabs>
-          <w:tab w:val="left" w:pos="916"/>
-          <w:tab w:val="left" w:pos="1832"/>
-          <w:tab w:val="left" w:pos="2748"/>
-          <w:tab w:val="left" w:pos="3664"/>
-          <w:tab w:val="left" w:pos="4580"/>
-          <w:tab w:val="left" w:pos="5496"/>
-          <w:tab w:val="left" w:pos="6412"/>
-          <w:tab w:val="left" w:pos="7328"/>
-          <w:tab w:val="left" w:pos="8244"/>
-          <w:tab w:val="left" w:pos="9160"/>
-          <w:tab w:val="left" w:pos="10076"/>
-          <w:tab w:val="left" w:pos="10992"/>
-          <w:tab w:val="left" w:pos="11908"/>
-          <w:tab w:val="left" w:pos="12824"/>
-          <w:tab w:val="left" w:pos="13740"/>
-          <w:tab w:val="left" w:pos="14656"/>
-        </w:tabs>
-        <w:spacing w:after="0" w:line="240" w:lineRule="auto"/>
-        <w:rPr>
-          <w:rFonts w:ascii="Courier New" w:eastAsia="Times New Roman" w:hAnsi="Courier New" w:cs="Courier New"/>
-          <w:color w:val="000000"/>
-          <w:sz w:val="20"/>
-          <w:szCs w:val="20"/>
-        </w:rPr>
-      </w:pPr>
-      <w:r>
-        <w:rPr>
-          <w:rFonts w:ascii="Courier New" w:eastAsia="Times New Roman" w:hAnsi="Courier New" w:cs="Courier New"/>
-          <w:color w:val="000000"/>
-          <w:sz w:val="20"/>
-          <w:szCs w:val="20"/>
-        </w:rPr>
-        <w:t>=&gt; nil</w:t>
-      </w:r>
+        <w:t xml:space="preserve">&gt;&gt; </w:t>
+      </w:r>
+      <w:proofErr w:type="spellStart"/>
+      <w:r>
+        <w:rPr>
+          <w:rFonts w:ascii="Courier New" w:eastAsia="Times New Roman" w:hAnsi="Courier New" w:cs="Courier New"/>
+          <w:color w:val="000000"/>
+          <w:sz w:val="20"/>
+          <w:szCs w:val="20"/>
+        </w:rPr>
+        <w:t>file.close</w:t>
+      </w:r>
+      <w:proofErr w:type="spellEnd"/>
+    </w:p>
+    <w:p>
+      <w:pPr>
+        <w:tabs>
+          <w:tab w:val="left" w:pos="916"/>
+          <w:tab w:val="left" w:pos="1832"/>
+          <w:tab w:val="left" w:pos="2748"/>
+          <w:tab w:val="left" w:pos="3664"/>
+          <w:tab w:val="left" w:pos="4580"/>
+          <w:tab w:val="left" w:pos="5496"/>
+          <w:tab w:val="left" w:pos="6412"/>
+          <w:tab w:val="left" w:pos="7328"/>
+          <w:tab w:val="left" w:pos="8244"/>
+          <w:tab w:val="left" w:pos="9160"/>
+          <w:tab w:val="left" w:pos="10076"/>
+          <w:tab w:val="left" w:pos="10992"/>
+          <w:tab w:val="left" w:pos="11908"/>
+          <w:tab w:val="left" w:pos="12824"/>
+          <w:tab w:val="left" w:pos="13740"/>
+          <w:tab w:val="left" w:pos="14656"/>
+        </w:tabs>
+        <w:spacing w:after="0" w:line="240" w:lineRule="auto"/>
+        <w:rPr>
+          <w:rFonts w:ascii="Courier New" w:eastAsia="Times New Roman" w:hAnsi="Courier New" w:cs="Courier New"/>
+          <w:color w:val="000000"/>
+          <w:sz w:val="20"/>
+          <w:szCs w:val="20"/>
+        </w:rPr>
+      </w:pPr>
+      <w:r>
+        <w:rPr>
+          <w:rFonts w:ascii="Courier New" w:eastAsia="Times New Roman" w:hAnsi="Courier New" w:cs="Courier New"/>
+          <w:color w:val="000000"/>
+          <w:sz w:val="20"/>
+          <w:szCs w:val="20"/>
+        </w:rPr>
+        <w:t xml:space="preserve">=&gt; </w:t>
+      </w:r>
+      <w:proofErr w:type="gramStart"/>
+      <w:r>
+        <w:rPr>
+          <w:rFonts w:ascii="Courier New" w:eastAsia="Times New Roman" w:hAnsi="Courier New" w:cs="Courier New"/>
+          <w:color w:val="000000"/>
+          <w:sz w:val="20"/>
+          <w:szCs w:val="20"/>
+        </w:rPr>
+        <w:t>nil</w:t>
+      </w:r>
+      <w:proofErr w:type="gramEnd"/>
     </w:p>
     <w:p>
       <w:pPr>
@@ -1192,6 +1351,8 @@
         </w:rPr>
         <w:t xml:space="preserve">&gt;&gt; file = </w:t>
       </w:r>
+      <w:proofErr w:type="spellStart"/>
+      <w:proofErr w:type="gramStart"/>
       <w:r>
         <w:rPr>
           <w:rFonts w:ascii="Courier New" w:eastAsia="Times New Roman" w:hAnsi="Courier New" w:cs="Courier New"/>
@@ -1201,6 +1362,7 @@
         </w:rPr>
         <w:t>File.new</w:t>
       </w:r>
+      <w:proofErr w:type="spellEnd"/>
       <w:r>
         <w:rPr>
           <w:rFonts w:ascii="Courier New" w:eastAsia="Times New Roman" w:hAnsi="Courier New" w:cs="Courier New"/>
@@ -1210,14 +1372,35 @@
         </w:rPr>
         <w:t>(</w:t>
       </w:r>
-      <w:r>
-        <w:rPr>
-          <w:rFonts w:ascii="Courier New" w:eastAsia="Times New Roman" w:hAnsi="Courier New" w:cs="Courier New"/>
-          <w:color w:val="000000"/>
-          <w:sz w:val="20"/>
-          <w:szCs w:val="20"/>
-        </w:rPr>
-        <w:t>'test.txt','a')</w:t>
+      <w:proofErr w:type="gramEnd"/>
+      <w:r>
+        <w:rPr>
+          <w:rFonts w:ascii="Courier New" w:eastAsia="Times New Roman" w:hAnsi="Courier New" w:cs="Courier New"/>
+          <w:color w:val="000000"/>
+          <w:sz w:val="20"/>
+          <w:szCs w:val="20"/>
+        </w:rPr>
+        <w:t>'</w:t>
+      </w:r>
+      <w:proofErr w:type="spellStart"/>
+      <w:r>
+        <w:rPr>
+          <w:rFonts w:ascii="Courier New" w:eastAsia="Times New Roman" w:hAnsi="Courier New" w:cs="Courier New"/>
+          <w:color w:val="000000"/>
+          <w:sz w:val="20"/>
+          <w:szCs w:val="20"/>
+        </w:rPr>
+        <w:t>test.txt','a</w:t>
+      </w:r>
+      <w:proofErr w:type="spellEnd"/>
+      <w:r>
+        <w:rPr>
+          <w:rFonts w:ascii="Courier New" w:eastAsia="Times New Roman" w:hAnsi="Courier New" w:cs="Courier New"/>
+          <w:color w:val="000000"/>
+          <w:sz w:val="20"/>
+          <w:szCs w:val="20"/>
+        </w:rPr>
+        <w:t>')</w:t>
       </w:r>
     </w:p>
     <w:p>
@@ -1369,46 +1552,68 @@
           <w:sz w:val="20"/>
           <w:szCs w:val="20"/>
         </w:rPr>
-        <w:t>&gt;&gt; file.close</w:t>
-      </w:r>
-    </w:p>
-    <w:p>
-      <w:pPr>
-        <w:tabs>
-          <w:tab w:val="left" w:pos="916"/>
-          <w:tab w:val="left" w:pos="1832"/>
-          <w:tab w:val="left" w:pos="2748"/>
-          <w:tab w:val="left" w:pos="3664"/>
-          <w:tab w:val="left" w:pos="4580"/>
-          <w:tab w:val="left" w:pos="5496"/>
-          <w:tab w:val="left" w:pos="6412"/>
-          <w:tab w:val="left" w:pos="7328"/>
-          <w:tab w:val="left" w:pos="8244"/>
-          <w:tab w:val="left" w:pos="9160"/>
-          <w:tab w:val="left" w:pos="10076"/>
-          <w:tab w:val="left" w:pos="10992"/>
-          <w:tab w:val="left" w:pos="11908"/>
-          <w:tab w:val="left" w:pos="12824"/>
-          <w:tab w:val="left" w:pos="13740"/>
-          <w:tab w:val="left" w:pos="14656"/>
-        </w:tabs>
-        <w:spacing w:after="0" w:line="240" w:lineRule="auto"/>
-        <w:rPr>
-          <w:rFonts w:ascii="Courier New" w:eastAsia="Times New Roman" w:hAnsi="Courier New" w:cs="Courier New"/>
-          <w:color w:val="000000"/>
-          <w:sz w:val="20"/>
-          <w:szCs w:val="20"/>
-        </w:rPr>
-      </w:pPr>
-      <w:r>
-        <w:rPr>
-          <w:rFonts w:ascii="Courier New" w:eastAsia="Times New Roman" w:hAnsi="Courier New" w:cs="Courier New"/>
-          <w:color w:val="000000"/>
-          <w:sz w:val="20"/>
-          <w:szCs w:val="20"/>
-        </w:rPr>
-        <w:t>=&gt; nil</w:t>
-      </w:r>
+        <w:t xml:space="preserve">&gt;&gt; </w:t>
+      </w:r>
+      <w:proofErr w:type="spellStart"/>
+      <w:r>
+        <w:rPr>
+          <w:rFonts w:ascii="Courier New" w:eastAsia="Times New Roman" w:hAnsi="Courier New" w:cs="Courier New"/>
+          <w:color w:val="000000"/>
+          <w:sz w:val="20"/>
+          <w:szCs w:val="20"/>
+        </w:rPr>
+        <w:t>file.close</w:t>
+      </w:r>
+      <w:proofErr w:type="spellEnd"/>
+    </w:p>
+    <w:p>
+      <w:pPr>
+        <w:tabs>
+          <w:tab w:val="left" w:pos="916"/>
+          <w:tab w:val="left" w:pos="1832"/>
+          <w:tab w:val="left" w:pos="2748"/>
+          <w:tab w:val="left" w:pos="3664"/>
+          <w:tab w:val="left" w:pos="4580"/>
+          <w:tab w:val="left" w:pos="5496"/>
+          <w:tab w:val="left" w:pos="6412"/>
+          <w:tab w:val="left" w:pos="7328"/>
+          <w:tab w:val="left" w:pos="8244"/>
+          <w:tab w:val="left" w:pos="9160"/>
+          <w:tab w:val="left" w:pos="10076"/>
+          <w:tab w:val="left" w:pos="10992"/>
+          <w:tab w:val="left" w:pos="11908"/>
+          <w:tab w:val="left" w:pos="12824"/>
+          <w:tab w:val="left" w:pos="13740"/>
+          <w:tab w:val="left" w:pos="14656"/>
+        </w:tabs>
+        <w:spacing w:after="0" w:line="240" w:lineRule="auto"/>
+        <w:rPr>
+          <w:rFonts w:ascii="Courier New" w:eastAsia="Times New Roman" w:hAnsi="Courier New" w:cs="Courier New"/>
+          <w:color w:val="000000"/>
+          <w:sz w:val="20"/>
+          <w:szCs w:val="20"/>
+        </w:rPr>
+      </w:pPr>
+      <w:r>
+        <w:rPr>
+          <w:rFonts w:ascii="Courier New" w:eastAsia="Times New Roman" w:hAnsi="Courier New" w:cs="Courier New"/>
+          <w:color w:val="000000"/>
+          <w:sz w:val="20"/>
+          <w:szCs w:val="20"/>
+        </w:rPr>
+        <w:t xml:space="preserve">=&gt; </w:t>
+      </w:r>
+      <w:proofErr w:type="gramStart"/>
+      <w:r>
+        <w:rPr>
+          <w:rFonts w:ascii="Courier New" w:eastAsia="Times New Roman" w:hAnsi="Courier New" w:cs="Courier New"/>
+          <w:color w:val="000000"/>
+          <w:sz w:val="20"/>
+          <w:szCs w:val="20"/>
+        </w:rPr>
+        <w:t>nil</w:t>
+      </w:r>
+      <w:proofErr w:type="gramEnd"/>
     </w:p>
     <w:p>
       <w:pPr>
@@ -1514,6 +1719,7 @@
         </w:rPr>
         <w:t>“</w:t>
       </w:r>
+      <w:proofErr w:type="spellStart"/>
       <w:r>
         <w:rPr>
           <w:rFonts w:ascii="ArialMT" w:cs="ArialMT"/>
@@ -1523,6 +1729,7 @@
         </w:rPr>
         <w:t>my_new_directory</w:t>
       </w:r>
+      <w:proofErr w:type="spellEnd"/>
       <w:r>
         <w:rPr>
           <w:rFonts w:ascii="ArialMT" w:cs="ArialMT" w:hint="cs"/>
@@ -1596,8 +1803,19 @@
           <w:sz w:val="20"/>
           <w:szCs w:val="20"/>
         </w:rPr>
-        <w:t>C:\Users\Sedinirina\Desktop&gt;cd sedy</w:t>
-      </w:r>
+        <w:t xml:space="preserve">C:\Users\Sedinirina\Desktop&gt;cd </w:t>
+      </w:r>
+      <w:proofErr w:type="spellStart"/>
+      <w:r>
+        <w:rPr>
+          <w:rFonts w:ascii="Courier New" w:eastAsia="Times New Roman" w:hAnsi="Courier New" w:cs="Courier New"/>
+          <w:color w:val="000000"/>
+          <w:sz w:val="20"/>
+          <w:szCs w:val="20"/>
+        </w:rPr>
+        <w:t>sedy</w:t>
+      </w:r>
+      <w:proofErr w:type="spellEnd"/>
       <w:r>
         <w:rPr>
           <w:rFonts w:ascii="Courier New" w:eastAsia="Times New Roman" w:hAnsi="Courier New" w:cs="Courier New"/>
@@ -1737,7 +1955,58 @@
           <w:sz w:val="20"/>
           <w:szCs w:val="20"/>
         </w:rPr>
-        <w:t>&gt;&gt; Dir.mkdir("my_new_directory")</w:t>
+        <w:t xml:space="preserve">&gt;&gt; </w:t>
+      </w:r>
+      <w:proofErr w:type="spellStart"/>
+      <w:proofErr w:type="gramStart"/>
+      <w:r>
+        <w:rPr>
+          <w:rFonts w:ascii="Courier New" w:eastAsia="Times New Roman" w:hAnsi="Courier New" w:cs="Courier New"/>
+          <w:color w:val="000000"/>
+          <w:sz w:val="20"/>
+          <w:szCs w:val="20"/>
+        </w:rPr>
+        <w:t>Dir.mkdir</w:t>
+      </w:r>
+      <w:proofErr w:type="spellEnd"/>
+      <w:r>
+        <w:rPr>
+          <w:rFonts w:ascii="Courier New" w:eastAsia="Times New Roman" w:hAnsi="Courier New" w:cs="Courier New"/>
+          <w:color w:val="000000"/>
+          <w:sz w:val="20"/>
+          <w:szCs w:val="20"/>
+        </w:rPr>
+        <w:t>(</w:t>
+      </w:r>
+      <w:proofErr w:type="gramEnd"/>
+      <w:r>
+        <w:rPr>
+          <w:rFonts w:ascii="Courier New" w:eastAsia="Times New Roman" w:hAnsi="Courier New" w:cs="Courier New"/>
+          <w:color w:val="000000"/>
+          <w:sz w:val="20"/>
+          <w:szCs w:val="20"/>
+        </w:rPr>
+        <w:t>"</w:t>
+      </w:r>
+      <w:proofErr w:type="spellStart"/>
+      <w:r>
+        <w:rPr>
+          <w:rFonts w:ascii="Courier New" w:eastAsia="Times New Roman" w:hAnsi="Courier New" w:cs="Courier New"/>
+          <w:color w:val="000000"/>
+          <w:sz w:val="20"/>
+          <w:szCs w:val="20"/>
+        </w:rPr>
+        <w:t>my_new_directory</w:t>
+      </w:r>
+      <w:proofErr w:type="spellEnd"/>
+      <w:r>
+        <w:rPr>
+          <w:rFonts w:ascii="Courier New" w:eastAsia="Times New Roman" w:hAnsi="Courier New" w:cs="Courier New"/>
+          <w:color w:val="000000"/>
+          <w:sz w:val="20"/>
+          <w:szCs w:val="20"/>
+        </w:rPr>
+        <w:t>")</w:t>
       </w:r>
     </w:p>
     <w:p>
@@ -1877,7 +2146,27 @@
           <w:sz w:val="29"/>
           <w:szCs w:val="23"/>
         </w:rPr>
-        <w:t>Yes! this file exists!</w:t>
+        <w:t xml:space="preserve">Yes! </w:t>
+      </w:r>
+      <w:proofErr w:type="gramStart"/>
+      <w:r>
+        <w:rPr>
+          <w:rFonts w:ascii="ArialMT" w:cs="ArialMT"/>
+          <w:b/>
+          <w:sz w:val="29"/>
+          <w:szCs w:val="23"/>
+        </w:rPr>
+        <w:t>this</w:t>
+      </w:r>
+      <w:proofErr w:type="gramEnd"/>
+      <w:r>
+        <w:rPr>
+          <w:rFonts w:ascii="ArialMT" w:cs="ArialMT"/>
+          <w:b/>
+          <w:sz w:val="29"/>
+          <w:szCs w:val="23"/>
+        </w:rPr>
+        <w:t xml:space="preserve"> file exists!</w:t>
       </w:r>
       <w:r>
         <w:rPr>
@@ -1930,24 +2219,106 @@
           <w:szCs w:val="20"/>
         </w:rPr>
       </w:pPr>
-      <w:r>
-        <w:rPr>
-          <w:rFonts w:ascii="Courier New" w:eastAsia="Times New Roman" w:hAnsi="Courier New" w:cs="Courier New"/>
-          <w:color w:val="000000"/>
-          <w:sz w:val="20"/>
-          <w:szCs w:val="20"/>
-        </w:rPr>
-        <w:t>if Dir["</w:t>
-      </w:r>
-      <w:r>
-        <w:rPr>
-          <w:rFonts w:ascii="Courier New" w:eastAsia="Times New Roman" w:hAnsi="Courier New" w:cs="Courier New"/>
-          <w:color w:val="000000"/>
-          <w:sz w:val="20"/>
-          <w:szCs w:val="20"/>
-        </w:rPr>
-        <w:t>C:\Users\Sedinirina\Desktop\sedy\my_new_directory</w:t>
-      </w:r>
+      <w:proofErr w:type="gramStart"/>
+      <w:r>
+        <w:rPr>
+          <w:rFonts w:ascii="Courier New" w:eastAsia="Times New Roman" w:hAnsi="Courier New" w:cs="Courier New"/>
+          <w:color w:val="000000"/>
+          <w:sz w:val="20"/>
+          <w:szCs w:val="20"/>
+        </w:rPr>
+        <w:t>if</w:t>
+      </w:r>
+      <w:proofErr w:type="gramEnd"/>
+      <w:r>
+        <w:rPr>
+          <w:rFonts w:ascii="Courier New" w:eastAsia="Times New Roman" w:hAnsi="Courier New" w:cs="Courier New"/>
+          <w:color w:val="000000"/>
+          <w:sz w:val="20"/>
+          <w:szCs w:val="20"/>
+        </w:rPr>
+        <w:t xml:space="preserve"> </w:t>
+      </w:r>
+      <w:proofErr w:type="spellStart"/>
+      <w:r>
+        <w:rPr>
+          <w:rFonts w:ascii="Courier New" w:eastAsia="Times New Roman" w:hAnsi="Courier New" w:cs="Courier New"/>
+          <w:color w:val="000000"/>
+          <w:sz w:val="20"/>
+          <w:szCs w:val="20"/>
+        </w:rPr>
+        <w:t>Dir</w:t>
+      </w:r>
+      <w:proofErr w:type="spellEnd"/>
+      <w:r>
+        <w:rPr>
+          <w:rFonts w:ascii="Courier New" w:eastAsia="Times New Roman" w:hAnsi="Courier New" w:cs="Courier New"/>
+          <w:color w:val="000000"/>
+          <w:sz w:val="20"/>
+          <w:szCs w:val="20"/>
+        </w:rPr>
+        <w:t>["</w:t>
+      </w:r>
+      <w:r>
+        <w:rPr>
+          <w:rFonts w:ascii="Courier New" w:eastAsia="Times New Roman" w:hAnsi="Courier New" w:cs="Courier New"/>
+          <w:color w:val="000000"/>
+          <w:sz w:val="20"/>
+          <w:szCs w:val="20"/>
+        </w:rPr>
+        <w:t>C:\Users\</w:t>
+      </w:r>
+      <w:proofErr w:type="spellStart"/>
+      <w:r>
+        <w:rPr>
+          <w:rFonts w:ascii="Courier New" w:eastAsia="Times New Roman" w:hAnsi="Courier New" w:cs="Courier New"/>
+          <w:color w:val="000000"/>
+          <w:sz w:val="20"/>
+          <w:szCs w:val="20"/>
+        </w:rPr>
+        <w:t>Sedinirina</w:t>
+      </w:r>
+      <w:proofErr w:type="spellEnd"/>
+      <w:r>
+        <w:rPr>
+          <w:rFonts w:ascii="Courier New" w:eastAsia="Times New Roman" w:hAnsi="Courier New" w:cs="Courier New"/>
+          <w:color w:val="000000"/>
+          <w:sz w:val="20"/>
+          <w:szCs w:val="20"/>
+        </w:rPr>
+        <w:t>\Desktop\</w:t>
+      </w:r>
+      <w:proofErr w:type="spellStart"/>
+      <w:r>
+        <w:rPr>
+          <w:rFonts w:ascii="Courier New" w:eastAsia="Times New Roman" w:hAnsi="Courier New" w:cs="Courier New"/>
+          <w:color w:val="000000"/>
+          <w:sz w:val="20"/>
+          <w:szCs w:val="20"/>
+        </w:rPr>
+        <w:t>sedy</w:t>
+      </w:r>
+      <w:proofErr w:type="spellEnd"/>
+      <w:r>
+        <w:rPr>
+          <w:rFonts w:ascii="Courier New" w:eastAsia="Times New Roman" w:hAnsi="Courier New" w:cs="Courier New"/>
+          <w:color w:val="000000"/>
+          <w:sz w:val="20"/>
+          <w:szCs w:val="20"/>
+        </w:rPr>
+        <w:t>\</w:t>
+      </w:r>
+      <w:proofErr w:type="spellStart"/>
+      <w:r>
+        <w:rPr>
+          <w:rFonts w:ascii="Courier New" w:eastAsia="Times New Roman" w:hAnsi="Courier New" w:cs="Courier New"/>
+          <w:color w:val="000000"/>
+          <w:sz w:val="20"/>
+          <w:szCs w:val="20"/>
+        </w:rPr>
+        <w:t>my_new_directory</w:t>
+      </w:r>
+      <w:proofErr w:type="spellEnd"/>
       <w:r>
         <w:rPr>
           <w:rFonts w:ascii="Courier New" w:eastAsia="Times New Roman" w:hAnsi="Courier New" w:cs="Courier New"/>
@@ -1993,7 +2364,27 @@
           <w:sz w:val="20"/>
           <w:szCs w:val="20"/>
         </w:rPr>
-        <w:t xml:space="preserve">  puts '</w:t>
+        <w:t xml:space="preserve">  </w:t>
+      </w:r>
+      <w:proofErr w:type="gramStart"/>
+      <w:r>
+        <w:rPr>
+          <w:rFonts w:ascii="Courier New" w:eastAsia="Times New Roman" w:hAnsi="Courier New" w:cs="Courier New"/>
+          <w:color w:val="000000"/>
+          <w:sz w:val="20"/>
+          <w:szCs w:val="20"/>
+        </w:rPr>
+        <w:t>puts</w:t>
+      </w:r>
+      <w:proofErr w:type="gramEnd"/>
+      <w:r>
+        <w:rPr>
+          <w:rFonts w:ascii="Courier New" w:eastAsia="Times New Roman" w:hAnsi="Courier New" w:cs="Courier New"/>
+          <w:color w:val="000000"/>
+          <w:sz w:val="20"/>
+          <w:szCs w:val="20"/>
+        </w:rPr>
+        <w:t xml:space="preserve"> '</w:t>
       </w:r>
       <w:r>
         <w:rPr>
@@ -2051,6 +2442,7 @@
           <w:szCs w:val="20"/>
         </w:rPr>
       </w:pPr>
+      <w:proofErr w:type="gramStart"/>
       <w:r>
         <w:rPr>
           <w:rFonts w:ascii="Courier New" w:eastAsia="Times New Roman" w:hAnsi="Courier New" w:cs="Courier New"/>
@@ -2061,43 +2453,64 @@
         <w:lastRenderedPageBreak/>
         <w:t>else</w:t>
       </w:r>
-    </w:p>
-    <w:p>
-      <w:pPr>
-        <w:tabs>
-          <w:tab w:val="left" w:pos="916"/>
-          <w:tab w:val="left" w:pos="1832"/>
-          <w:tab w:val="left" w:pos="2748"/>
-          <w:tab w:val="left" w:pos="3664"/>
-          <w:tab w:val="left" w:pos="4580"/>
-          <w:tab w:val="left" w:pos="5496"/>
-          <w:tab w:val="left" w:pos="6412"/>
-          <w:tab w:val="left" w:pos="7328"/>
-          <w:tab w:val="left" w:pos="8244"/>
-          <w:tab w:val="left" w:pos="9160"/>
-          <w:tab w:val="left" w:pos="10076"/>
-          <w:tab w:val="left" w:pos="10992"/>
-          <w:tab w:val="left" w:pos="11908"/>
-          <w:tab w:val="left" w:pos="12824"/>
-          <w:tab w:val="left" w:pos="13740"/>
-          <w:tab w:val="left" w:pos="14656"/>
-        </w:tabs>
-        <w:spacing w:after="0" w:line="240" w:lineRule="auto"/>
-        <w:rPr>
-          <w:rFonts w:ascii="Courier New" w:eastAsia="Times New Roman" w:hAnsi="Courier New" w:cs="Courier New"/>
-          <w:color w:val="000000"/>
-          <w:sz w:val="20"/>
-          <w:szCs w:val="20"/>
-        </w:rPr>
-      </w:pPr>
-      <w:r>
-        <w:rPr>
-          <w:rFonts w:ascii="Courier New" w:eastAsia="Times New Roman" w:hAnsi="Courier New" w:cs="Courier New"/>
-          <w:color w:val="000000"/>
-          <w:sz w:val="20"/>
-          <w:szCs w:val="20"/>
-        </w:rPr>
-        <w:t xml:space="preserve">  puts '</w:t>
+      <w:proofErr w:type="gramEnd"/>
+    </w:p>
+    <w:p>
+      <w:pPr>
+        <w:tabs>
+          <w:tab w:val="left" w:pos="916"/>
+          <w:tab w:val="left" w:pos="1832"/>
+          <w:tab w:val="left" w:pos="2748"/>
+          <w:tab w:val="left" w:pos="3664"/>
+          <w:tab w:val="left" w:pos="4580"/>
+          <w:tab w:val="left" w:pos="5496"/>
+          <w:tab w:val="left" w:pos="6412"/>
+          <w:tab w:val="left" w:pos="7328"/>
+          <w:tab w:val="left" w:pos="8244"/>
+          <w:tab w:val="left" w:pos="9160"/>
+          <w:tab w:val="left" w:pos="10076"/>
+          <w:tab w:val="left" w:pos="10992"/>
+          <w:tab w:val="left" w:pos="11908"/>
+          <w:tab w:val="left" w:pos="12824"/>
+          <w:tab w:val="left" w:pos="13740"/>
+          <w:tab w:val="left" w:pos="14656"/>
+        </w:tabs>
+        <w:spacing w:after="0" w:line="240" w:lineRule="auto"/>
+        <w:rPr>
+          <w:rFonts w:ascii="Courier New" w:eastAsia="Times New Roman" w:hAnsi="Courier New" w:cs="Courier New"/>
+          <w:color w:val="000000"/>
+          <w:sz w:val="20"/>
+          <w:szCs w:val="20"/>
+        </w:rPr>
+      </w:pPr>
+      <w:r>
+        <w:rPr>
+          <w:rFonts w:ascii="Courier New" w:eastAsia="Times New Roman" w:hAnsi="Courier New" w:cs="Courier New"/>
+          <w:color w:val="000000"/>
+          <w:sz w:val="20"/>
+          <w:szCs w:val="20"/>
+        </w:rPr>
+        <w:t xml:space="preserve">  </w:t>
+      </w:r>
+      <w:proofErr w:type="gramStart"/>
+      <w:r>
+        <w:rPr>
+          <w:rFonts w:ascii="Courier New" w:eastAsia="Times New Roman" w:hAnsi="Courier New" w:cs="Courier New"/>
+          <w:color w:val="000000"/>
+          <w:sz w:val="20"/>
+          <w:szCs w:val="20"/>
+        </w:rPr>
+        <w:t>puts</w:t>
+      </w:r>
+      <w:proofErr w:type="gramEnd"/>
+      <w:r>
+        <w:rPr>
+          <w:rFonts w:ascii="Courier New" w:eastAsia="Times New Roman" w:hAnsi="Courier New" w:cs="Courier New"/>
+          <w:color w:val="000000"/>
+          <w:sz w:val="20"/>
+          <w:szCs w:val="20"/>
+        </w:rPr>
+        <w:t xml:space="preserve"> '</w:t>
       </w:r>
       <w:r>
         <w:rPr>
@@ -2146,6 +2559,7 @@
           <w:szCs w:val="20"/>
         </w:rPr>
       </w:pPr>
+      <w:proofErr w:type="gramStart"/>
       <w:r>
         <w:rPr>
           <w:rFonts w:ascii="Courier New" w:eastAsia="Times New Roman" w:hAnsi="Courier New" w:cs="Courier New"/>
@@ -2155,6 +2569,7 @@
         </w:rPr>
         <w:t>end</w:t>
       </w:r>
+      <w:proofErr w:type="gramEnd"/>
     </w:p>
     <w:p>
       <w:pPr>
@@ -2183,14 +2598,25 @@
           <w:szCs w:val="20"/>
         </w:rPr>
       </w:pPr>
-      <w:r>
-        <w:rPr>
-          <w:rFonts w:ascii="Courier New" w:eastAsia="Times New Roman" w:hAnsi="Courier New" w:cs="Courier New"/>
-          <w:color w:val="000000"/>
-          <w:sz w:val="20"/>
-          <w:szCs w:val="20"/>
-        </w:rPr>
-        <w:t>so the result will look like this :</w:t>
+      <w:proofErr w:type="gramStart"/>
+      <w:r>
+        <w:rPr>
+          <w:rFonts w:ascii="Courier New" w:eastAsia="Times New Roman" w:hAnsi="Courier New" w:cs="Courier New"/>
+          <w:color w:val="000000"/>
+          <w:sz w:val="20"/>
+          <w:szCs w:val="20"/>
+        </w:rPr>
+        <w:t>so</w:t>
+      </w:r>
+      <w:proofErr w:type="gramEnd"/>
+      <w:r>
+        <w:rPr>
+          <w:rFonts w:ascii="Courier New" w:eastAsia="Times New Roman" w:hAnsi="Courier New" w:cs="Courier New"/>
+          <w:color w:val="000000"/>
+          <w:sz w:val="20"/>
+          <w:szCs w:val="20"/>
+        </w:rPr>
+        <w:t xml:space="preserve"> the result will look like this :</w:t>
       </w:r>
     </w:p>
     <w:p>
@@ -2242,26 +2668,57 @@
           <w:sz w:val="20"/>
           <w:szCs w:val="20"/>
         </w:rPr>
-        <w:t>=&gt; nil</w:t>
-      </w:r>
-    </w:p>
-    <w:p>
-      <w:pPr>
-        <w:rPr>
-          <w:rFonts w:ascii="Courier New" w:eastAsia="Times New Roman" w:hAnsi="Courier New" w:cs="Courier New"/>
-          <w:color w:val="000000"/>
-          <w:sz w:val="20"/>
-          <w:szCs w:val="20"/>
-        </w:rPr>
-      </w:pPr>
-      <w:r>
-        <w:rPr>
-          <w:rFonts w:ascii="Courier New" w:eastAsia="Times New Roman" w:hAnsi="Courier New" w:cs="Courier New"/>
-          <w:color w:val="000000"/>
-          <w:sz w:val="20"/>
-          <w:szCs w:val="20"/>
-        </w:rPr>
-        <w:t># And there is another way of knowing if the d</w:t>
+        <w:t xml:space="preserve">=&gt; </w:t>
+      </w:r>
+      <w:proofErr w:type="gramStart"/>
+      <w:r>
+        <w:rPr>
+          <w:rFonts w:ascii="Courier New" w:eastAsia="Times New Roman" w:hAnsi="Courier New" w:cs="Courier New"/>
+          <w:color w:val="000000"/>
+          <w:sz w:val="20"/>
+          <w:szCs w:val="20"/>
+        </w:rPr>
+        <w:t>nil</w:t>
+      </w:r>
+      <w:proofErr w:type="gramEnd"/>
+    </w:p>
+    <w:p>
+      <w:pPr>
+        <w:rPr>
+          <w:rFonts w:ascii="Courier New" w:eastAsia="Times New Roman" w:hAnsi="Courier New" w:cs="Courier New"/>
+          <w:color w:val="000000"/>
+          <w:sz w:val="20"/>
+          <w:szCs w:val="20"/>
+        </w:rPr>
+      </w:pPr>
+      <w:r>
+        <w:rPr>
+          <w:rFonts w:ascii="Courier New" w:eastAsia="Times New Roman" w:hAnsi="Courier New" w:cs="Courier New"/>
+          <w:color w:val="000000"/>
+          <w:sz w:val="20"/>
+          <w:szCs w:val="20"/>
+        </w:rPr>
+        <w:t xml:space="preserve"># </w:t>
+      </w:r>
+      <w:proofErr w:type="gramStart"/>
+      <w:r>
+        <w:rPr>
+          <w:rFonts w:ascii="Courier New" w:eastAsia="Times New Roman" w:hAnsi="Courier New" w:cs="Courier New"/>
+          <w:color w:val="000000"/>
+          <w:sz w:val="20"/>
+          <w:szCs w:val="20"/>
+        </w:rPr>
+        <w:t>And</w:t>
+      </w:r>
+      <w:proofErr w:type="gramEnd"/>
+      <w:r>
+        <w:rPr>
+          <w:rFonts w:ascii="Courier New" w:eastAsia="Times New Roman" w:hAnsi="Courier New" w:cs="Courier New"/>
+          <w:color w:val="000000"/>
+          <w:sz w:val="20"/>
+          <w:szCs w:val="20"/>
+        </w:rPr>
+        <w:t xml:space="preserve"> there is another way of knowing if the d</w:t>
       </w:r>
       <w:r>
         <w:rPr>
@@ -2279,26 +2736,146 @@
           <w:sz w:val="20"/>
           <w:szCs w:val="20"/>
         </w:rPr>
-        <w:t xml:space="preserve"> using File.exists?</w:t>
-      </w:r>
-    </w:p>
-    <w:p>
-      <w:pPr>
-        <w:rPr>
-          <w:rFonts w:ascii="Courier New" w:eastAsia="Times New Roman" w:hAnsi="Courier New" w:cs="Courier New"/>
-          <w:color w:val="000000"/>
-          <w:sz w:val="20"/>
-          <w:szCs w:val="20"/>
-        </w:rPr>
-      </w:pPr>
-      <w:r>
-        <w:rPr>
-          <w:rFonts w:ascii="Courier New" w:eastAsia="Times New Roman" w:hAnsi="Courier New" w:cs="Courier New"/>
-          <w:color w:val="000000"/>
-          <w:sz w:val="20"/>
-          <w:szCs w:val="20"/>
-        </w:rPr>
-        <w:t>&gt;&gt; File.exists? File.expand_path('C:\Users\Sedinirina\Desktop\sedy')</w:t>
+        <w:t xml:space="preserve"> using </w:t>
+      </w:r>
+      <w:proofErr w:type="spellStart"/>
+      <w:r>
+        <w:rPr>
+          <w:rFonts w:ascii="Courier New" w:eastAsia="Times New Roman" w:hAnsi="Courier New" w:cs="Courier New"/>
+          <w:color w:val="000000"/>
+          <w:sz w:val="20"/>
+          <w:szCs w:val="20"/>
+        </w:rPr>
+        <w:t>File.exists</w:t>
+      </w:r>
+      <w:proofErr w:type="spellEnd"/>
+      <w:r>
+        <w:rPr>
+          <w:rFonts w:ascii="Courier New" w:eastAsia="Times New Roman" w:hAnsi="Courier New" w:cs="Courier New"/>
+          <w:color w:val="000000"/>
+          <w:sz w:val="20"/>
+          <w:szCs w:val="20"/>
+        </w:rPr>
+        <w:t>?</w:t>
+      </w:r>
+    </w:p>
+    <w:p>
+      <w:pPr>
+        <w:rPr>
+          <w:rFonts w:ascii="Courier New" w:eastAsia="Times New Roman" w:hAnsi="Courier New" w:cs="Courier New"/>
+          <w:color w:val="000000"/>
+          <w:sz w:val="20"/>
+          <w:szCs w:val="20"/>
+        </w:rPr>
+      </w:pPr>
+      <w:r>
+        <w:rPr>
+          <w:rFonts w:ascii="Courier New" w:eastAsia="Times New Roman" w:hAnsi="Courier New" w:cs="Courier New"/>
+          <w:color w:val="000000"/>
+          <w:sz w:val="20"/>
+          <w:szCs w:val="20"/>
+        </w:rPr>
+        <w:t xml:space="preserve">&gt;&gt; </w:t>
+      </w:r>
+      <w:proofErr w:type="spellStart"/>
+      <w:r>
+        <w:rPr>
+          <w:rFonts w:ascii="Courier New" w:eastAsia="Times New Roman" w:hAnsi="Courier New" w:cs="Courier New"/>
+          <w:color w:val="000000"/>
+          <w:sz w:val="20"/>
+          <w:szCs w:val="20"/>
+        </w:rPr>
+        <w:t>File.exists</w:t>
+      </w:r>
+      <w:proofErr w:type="spellEnd"/>
+      <w:r>
+        <w:rPr>
+          <w:rFonts w:ascii="Courier New" w:eastAsia="Times New Roman" w:hAnsi="Courier New" w:cs="Courier New"/>
+          <w:color w:val="000000"/>
+          <w:sz w:val="20"/>
+          <w:szCs w:val="20"/>
+        </w:rPr>
+        <w:t xml:space="preserve">? </w:t>
+      </w:r>
+      <w:proofErr w:type="spellStart"/>
+      <w:r>
+        <w:rPr>
+          <w:rFonts w:ascii="Courier New" w:eastAsia="Times New Roman" w:hAnsi="Courier New" w:cs="Courier New"/>
+          <w:color w:val="000000"/>
+          <w:sz w:val="20"/>
+          <w:szCs w:val="20"/>
+        </w:rPr>
+        <w:t>File.expand_</w:t>
+      </w:r>
+      <w:proofErr w:type="gramStart"/>
+      <w:r>
+        <w:rPr>
+          <w:rFonts w:ascii="Courier New" w:eastAsia="Times New Roman" w:hAnsi="Courier New" w:cs="Courier New"/>
+          <w:color w:val="000000"/>
+          <w:sz w:val="20"/>
+          <w:szCs w:val="20"/>
+        </w:rPr>
+        <w:t>path</w:t>
+      </w:r>
+      <w:proofErr w:type="spellEnd"/>
+      <w:r>
+        <w:rPr>
+          <w:rFonts w:ascii="Courier New" w:eastAsia="Times New Roman" w:hAnsi="Courier New" w:cs="Courier New"/>
+          <w:color w:val="000000"/>
+          <w:sz w:val="20"/>
+          <w:szCs w:val="20"/>
+        </w:rPr>
+        <w:t>(</w:t>
+      </w:r>
+      <w:proofErr w:type="gramEnd"/>
+      <w:r>
+        <w:rPr>
+          <w:rFonts w:ascii="Courier New" w:eastAsia="Times New Roman" w:hAnsi="Courier New" w:cs="Courier New"/>
+          <w:color w:val="000000"/>
+          <w:sz w:val="20"/>
+          <w:szCs w:val="20"/>
+        </w:rPr>
+        <w:t>'C:\Users\</w:t>
+      </w:r>
+      <w:proofErr w:type="spellStart"/>
+      <w:r>
+        <w:rPr>
+          <w:rFonts w:ascii="Courier New" w:eastAsia="Times New Roman" w:hAnsi="Courier New" w:cs="Courier New"/>
+          <w:color w:val="000000"/>
+          <w:sz w:val="20"/>
+          <w:szCs w:val="20"/>
+        </w:rPr>
+        <w:t>Sedinirina</w:t>
+      </w:r>
+      <w:proofErr w:type="spellEnd"/>
+      <w:r>
+        <w:rPr>
+          <w:rFonts w:ascii="Courier New" w:eastAsia="Times New Roman" w:hAnsi="Courier New" w:cs="Courier New"/>
+          <w:color w:val="000000"/>
+          <w:sz w:val="20"/>
+          <w:szCs w:val="20"/>
+        </w:rPr>
+        <w:t>\Desktop\</w:t>
+      </w:r>
+      <w:proofErr w:type="spellStart"/>
+      <w:r>
+        <w:rPr>
+          <w:rFonts w:ascii="Courier New" w:eastAsia="Times New Roman" w:hAnsi="Courier New" w:cs="Courier New"/>
+          <w:color w:val="000000"/>
+          <w:sz w:val="20"/>
+          <w:szCs w:val="20"/>
+        </w:rPr>
+        <w:t>sedy</w:t>
+      </w:r>
+      <w:proofErr w:type="spellEnd"/>
+      <w:r>
+        <w:rPr>
+          <w:rFonts w:ascii="Courier New" w:eastAsia="Times New Roman" w:hAnsi="Courier New" w:cs="Courier New"/>
+          <w:color w:val="000000"/>
+          <w:sz w:val="20"/>
+          <w:szCs w:val="20"/>
+        </w:rPr>
+        <w:t>')</w:t>
       </w:r>
     </w:p>
     <w:p>
@@ -2321,8 +2898,19 @@
           <w:sz w:val="20"/>
           <w:szCs w:val="20"/>
         </w:rPr>
-        <w:t>=&gt; true</w:t>
-      </w:r>
+        <w:t xml:space="preserve">=&gt; </w:t>
+      </w:r>
+      <w:proofErr w:type="gramStart"/>
+      <w:r>
+        <w:rPr>
+          <w:rFonts w:ascii="Courier New" w:eastAsia="Times New Roman" w:hAnsi="Courier New" w:cs="Courier New"/>
+          <w:color w:val="000000"/>
+          <w:sz w:val="20"/>
+          <w:szCs w:val="20"/>
+        </w:rPr>
+        <w:t>true</w:t>
+      </w:r>
+      <w:proofErr w:type="gramEnd"/>
     </w:p>
     <w:p>
       <w:pPr>
@@ -2363,6 +2951,7 @@
         </w:rPr>
         <w:t>“</w:t>
       </w:r>
+      <w:proofErr w:type="spellStart"/>
       <w:r>
         <w:rPr>
           <w:rFonts w:ascii="ArialMT" w:cs="ArialMT"/>
@@ -2372,6 +2961,7 @@
         </w:rPr>
         <w:t>basic_io.rb</w:t>
       </w:r>
+      <w:proofErr w:type="spellEnd"/>
       <w:r>
         <w:rPr>
           <w:rFonts w:ascii="ArialMT" w:cs="ArialMT" w:hint="cs"/>
@@ -2417,83 +3007,194 @@
           <w:sz w:val="20"/>
           <w:szCs w:val="20"/>
         </w:rPr>
-        <w:t># to name a file you just need to use File.rename(“oldfile.txt”,”newfile.rb”)</w:t>
-      </w:r>
-    </w:p>
-    <w:p>
-      <w:pPr>
-        <w:tabs>
-          <w:tab w:val="left" w:pos="916"/>
-          <w:tab w:val="left" w:pos="1832"/>
-          <w:tab w:val="left" w:pos="2748"/>
-          <w:tab w:val="left" w:pos="3664"/>
-          <w:tab w:val="left" w:pos="4580"/>
-          <w:tab w:val="left" w:pos="5496"/>
-          <w:tab w:val="left" w:pos="6412"/>
-          <w:tab w:val="left" w:pos="7328"/>
-          <w:tab w:val="left" w:pos="8244"/>
-          <w:tab w:val="left" w:pos="9160"/>
-          <w:tab w:val="left" w:pos="10076"/>
-          <w:tab w:val="left" w:pos="10992"/>
-          <w:tab w:val="left" w:pos="11908"/>
-          <w:tab w:val="left" w:pos="12824"/>
-          <w:tab w:val="left" w:pos="13740"/>
-          <w:tab w:val="left" w:pos="14656"/>
-        </w:tabs>
-        <w:spacing w:after="0" w:line="240" w:lineRule="auto"/>
-        <w:rPr>
-          <w:rFonts w:ascii="Courier New" w:eastAsia="Times New Roman" w:hAnsi="Courier New" w:cs="Courier New"/>
-          <w:color w:val="000000"/>
-          <w:sz w:val="20"/>
-          <w:szCs w:val="20"/>
-        </w:rPr>
-      </w:pPr>
-      <w:r>
-        <w:rPr>
-          <w:rFonts w:ascii="Courier New" w:eastAsia="Times New Roman" w:hAnsi="Courier New" w:cs="Courier New"/>
-          <w:color w:val="000000"/>
-          <w:sz w:val="20"/>
-          <w:szCs w:val="20"/>
-        </w:rPr>
-        <w:t># And in this case, you are not supposed to be reading the file or append something or any kind of dealing inside the file but this way will work outside of the file , it means you use file.close :</w:t>
-      </w:r>
-    </w:p>
-    <w:p>
-      <w:pPr>
-        <w:tabs>
-          <w:tab w:val="left" w:pos="916"/>
-          <w:tab w:val="left" w:pos="1832"/>
-          <w:tab w:val="left" w:pos="2748"/>
-          <w:tab w:val="left" w:pos="3664"/>
-          <w:tab w:val="left" w:pos="4580"/>
-          <w:tab w:val="left" w:pos="5496"/>
-          <w:tab w:val="left" w:pos="6412"/>
-          <w:tab w:val="left" w:pos="7328"/>
-          <w:tab w:val="left" w:pos="8244"/>
-          <w:tab w:val="left" w:pos="9160"/>
-          <w:tab w:val="left" w:pos="10076"/>
-          <w:tab w:val="left" w:pos="10992"/>
-          <w:tab w:val="left" w:pos="11908"/>
-          <w:tab w:val="left" w:pos="12824"/>
-          <w:tab w:val="left" w:pos="13740"/>
-          <w:tab w:val="left" w:pos="14656"/>
-        </w:tabs>
-        <w:spacing w:after="0" w:line="240" w:lineRule="auto"/>
-        <w:rPr>
-          <w:rFonts w:ascii="Courier New" w:eastAsia="Times New Roman" w:hAnsi="Courier New" w:cs="Courier New"/>
-          <w:color w:val="000000"/>
-          <w:sz w:val="20"/>
-          <w:szCs w:val="20"/>
-        </w:rPr>
-      </w:pPr>
-      <w:r>
-        <w:rPr>
-          <w:rFonts w:ascii="Courier New" w:eastAsia="Times New Roman" w:hAnsi="Courier New" w:cs="Courier New"/>
-          <w:color w:val="000000"/>
-          <w:sz w:val="20"/>
-          <w:szCs w:val="20"/>
-        </w:rPr>
-        <w:t xml:space="preserve">&gt;&gt; file = File.new('test.txt', 'w') </w:t>
+        <w:t xml:space="preserve"># </w:t>
+      </w:r>
+      <w:proofErr w:type="gramStart"/>
+      <w:r>
+        <w:rPr>
+          <w:rFonts w:ascii="Courier New" w:eastAsia="Times New Roman" w:hAnsi="Courier New" w:cs="Courier New"/>
+          <w:color w:val="000000"/>
+          <w:sz w:val="20"/>
+          <w:szCs w:val="20"/>
+        </w:rPr>
+        <w:t>to</w:t>
+      </w:r>
+      <w:proofErr w:type="gramEnd"/>
+      <w:r>
+        <w:rPr>
+          <w:rFonts w:ascii="Courier New" w:eastAsia="Times New Roman" w:hAnsi="Courier New" w:cs="Courier New"/>
+          <w:color w:val="000000"/>
+          <w:sz w:val="20"/>
+          <w:szCs w:val="20"/>
+        </w:rPr>
+        <w:t xml:space="preserve"> name a file you just need to use </w:t>
+      </w:r>
+      <w:proofErr w:type="spellStart"/>
+      <w:r>
+        <w:rPr>
+          <w:rFonts w:ascii="Courier New" w:eastAsia="Times New Roman" w:hAnsi="Courier New" w:cs="Courier New"/>
+          <w:color w:val="000000"/>
+          <w:sz w:val="20"/>
+          <w:szCs w:val="20"/>
+        </w:rPr>
+        <w:t>File.rename</w:t>
+      </w:r>
+      <w:proofErr w:type="spellEnd"/>
+      <w:r>
+        <w:rPr>
+          <w:rFonts w:ascii="Courier New" w:eastAsia="Times New Roman" w:hAnsi="Courier New" w:cs="Courier New"/>
+          <w:color w:val="000000"/>
+          <w:sz w:val="20"/>
+          <w:szCs w:val="20"/>
+        </w:rPr>
+        <w:t>(“oldfile.txt”,”</w:t>
+      </w:r>
+      <w:proofErr w:type="spellStart"/>
+      <w:r>
+        <w:rPr>
+          <w:rFonts w:ascii="Courier New" w:eastAsia="Times New Roman" w:hAnsi="Courier New" w:cs="Courier New"/>
+          <w:color w:val="000000"/>
+          <w:sz w:val="20"/>
+          <w:szCs w:val="20"/>
+        </w:rPr>
+        <w:t>newfile.rb</w:t>
+      </w:r>
+      <w:proofErr w:type="spellEnd"/>
+      <w:r>
+        <w:rPr>
+          <w:rFonts w:ascii="Courier New" w:eastAsia="Times New Roman" w:hAnsi="Courier New" w:cs="Courier New"/>
+          <w:color w:val="000000"/>
+          <w:sz w:val="20"/>
+          <w:szCs w:val="20"/>
+        </w:rPr>
+        <w:t>”)</w:t>
+      </w:r>
+    </w:p>
+    <w:p>
+      <w:pPr>
+        <w:tabs>
+          <w:tab w:val="left" w:pos="916"/>
+          <w:tab w:val="left" w:pos="1832"/>
+          <w:tab w:val="left" w:pos="2748"/>
+          <w:tab w:val="left" w:pos="3664"/>
+          <w:tab w:val="left" w:pos="4580"/>
+          <w:tab w:val="left" w:pos="5496"/>
+          <w:tab w:val="left" w:pos="6412"/>
+          <w:tab w:val="left" w:pos="7328"/>
+          <w:tab w:val="left" w:pos="8244"/>
+          <w:tab w:val="left" w:pos="9160"/>
+          <w:tab w:val="left" w:pos="10076"/>
+          <w:tab w:val="left" w:pos="10992"/>
+          <w:tab w:val="left" w:pos="11908"/>
+          <w:tab w:val="left" w:pos="12824"/>
+          <w:tab w:val="left" w:pos="13740"/>
+          <w:tab w:val="left" w:pos="14656"/>
+        </w:tabs>
+        <w:spacing w:after="0" w:line="240" w:lineRule="auto"/>
+        <w:rPr>
+          <w:rFonts w:ascii="Courier New" w:eastAsia="Times New Roman" w:hAnsi="Courier New" w:cs="Courier New"/>
+          <w:color w:val="000000"/>
+          <w:sz w:val="20"/>
+          <w:szCs w:val="20"/>
+        </w:rPr>
+      </w:pPr>
+      <w:r>
+        <w:rPr>
+          <w:rFonts w:ascii="Courier New" w:eastAsia="Times New Roman" w:hAnsi="Courier New" w:cs="Courier New"/>
+          <w:color w:val="000000"/>
+          <w:sz w:val="20"/>
+          <w:szCs w:val="20"/>
+        </w:rPr>
+        <w:t xml:space="preserve"># And in this case, you are not supposed to be reading the file or append something or any kind of dealing inside the file but this way will work outside of the file , it means you use </w:t>
+      </w:r>
+      <w:proofErr w:type="spellStart"/>
+      <w:r>
+        <w:rPr>
+          <w:rFonts w:ascii="Courier New" w:eastAsia="Times New Roman" w:hAnsi="Courier New" w:cs="Courier New"/>
+          <w:color w:val="000000"/>
+          <w:sz w:val="20"/>
+          <w:szCs w:val="20"/>
+        </w:rPr>
+        <w:t>file.close</w:t>
+      </w:r>
+      <w:proofErr w:type="spellEnd"/>
+      <w:r>
+        <w:rPr>
+          <w:rFonts w:ascii="Courier New" w:eastAsia="Times New Roman" w:hAnsi="Courier New" w:cs="Courier New"/>
+          <w:color w:val="000000"/>
+          <w:sz w:val="20"/>
+          <w:szCs w:val="20"/>
+        </w:rPr>
+        <w:t xml:space="preserve"> :</w:t>
+      </w:r>
+    </w:p>
+    <w:p>
+      <w:pPr>
+        <w:tabs>
+          <w:tab w:val="left" w:pos="916"/>
+          <w:tab w:val="left" w:pos="1832"/>
+          <w:tab w:val="left" w:pos="2748"/>
+          <w:tab w:val="left" w:pos="3664"/>
+          <w:tab w:val="left" w:pos="4580"/>
+          <w:tab w:val="left" w:pos="5496"/>
+          <w:tab w:val="left" w:pos="6412"/>
+          <w:tab w:val="left" w:pos="7328"/>
+          <w:tab w:val="left" w:pos="8244"/>
+          <w:tab w:val="left" w:pos="9160"/>
+          <w:tab w:val="left" w:pos="10076"/>
+          <w:tab w:val="left" w:pos="10992"/>
+          <w:tab w:val="left" w:pos="11908"/>
+          <w:tab w:val="left" w:pos="12824"/>
+          <w:tab w:val="left" w:pos="13740"/>
+          <w:tab w:val="left" w:pos="14656"/>
+        </w:tabs>
+        <w:spacing w:after="0" w:line="240" w:lineRule="auto"/>
+        <w:rPr>
+          <w:rFonts w:ascii="Courier New" w:eastAsia="Times New Roman" w:hAnsi="Courier New" w:cs="Courier New"/>
+          <w:color w:val="000000"/>
+          <w:sz w:val="20"/>
+          <w:szCs w:val="20"/>
+        </w:rPr>
+      </w:pPr>
+      <w:r>
+        <w:rPr>
+          <w:rFonts w:ascii="Courier New" w:eastAsia="Times New Roman" w:hAnsi="Courier New" w:cs="Courier New"/>
+          <w:color w:val="000000"/>
+          <w:sz w:val="20"/>
+          <w:szCs w:val="20"/>
+        </w:rPr>
+        <w:t xml:space="preserve">&gt;&gt; file = </w:t>
+      </w:r>
+      <w:proofErr w:type="spellStart"/>
+      <w:proofErr w:type="gramStart"/>
+      <w:r>
+        <w:rPr>
+          <w:rFonts w:ascii="Courier New" w:eastAsia="Times New Roman" w:hAnsi="Courier New" w:cs="Courier New"/>
+          <w:color w:val="000000"/>
+          <w:sz w:val="20"/>
+          <w:szCs w:val="20"/>
+        </w:rPr>
+        <w:t>File.new</w:t>
+      </w:r>
+      <w:proofErr w:type="spellEnd"/>
+      <w:r>
+        <w:rPr>
+          <w:rFonts w:ascii="Courier New" w:eastAsia="Times New Roman" w:hAnsi="Courier New" w:cs="Courier New"/>
+          <w:color w:val="000000"/>
+          <w:sz w:val="20"/>
+          <w:szCs w:val="20"/>
+        </w:rPr>
+        <w:t>(</w:t>
+      </w:r>
+      <w:proofErr w:type="gramEnd"/>
+      <w:r>
+        <w:rPr>
+          <w:rFonts w:ascii="Courier New" w:eastAsia="Times New Roman" w:hAnsi="Courier New" w:cs="Courier New"/>
+          <w:color w:val="000000"/>
+          <w:sz w:val="20"/>
+          <w:szCs w:val="20"/>
+        </w:rPr>
+        <w:t xml:space="preserve">'test.txt', 'w') </w:t>
       </w:r>
     </w:p>
     <w:p>
@@ -2569,159 +3270,252 @@
           <w:sz w:val="20"/>
           <w:szCs w:val="20"/>
         </w:rPr>
-        <w:t>&gt;&gt; file.puts "Hello world"</w:t>
-      </w:r>
-    </w:p>
-    <w:p>
-      <w:pPr>
-        <w:tabs>
-          <w:tab w:val="left" w:pos="916"/>
-          <w:tab w:val="left" w:pos="1832"/>
-          <w:tab w:val="left" w:pos="2748"/>
-          <w:tab w:val="left" w:pos="3664"/>
-          <w:tab w:val="left" w:pos="4580"/>
-          <w:tab w:val="left" w:pos="5496"/>
-          <w:tab w:val="left" w:pos="6412"/>
-          <w:tab w:val="left" w:pos="7328"/>
-          <w:tab w:val="left" w:pos="8244"/>
-          <w:tab w:val="left" w:pos="9160"/>
-          <w:tab w:val="left" w:pos="10076"/>
-          <w:tab w:val="left" w:pos="10992"/>
-          <w:tab w:val="left" w:pos="11908"/>
-          <w:tab w:val="left" w:pos="12824"/>
-          <w:tab w:val="left" w:pos="13740"/>
-          <w:tab w:val="left" w:pos="14656"/>
-        </w:tabs>
-        <w:spacing w:after="0" w:line="240" w:lineRule="auto"/>
-        <w:rPr>
-          <w:rFonts w:ascii="Courier New" w:eastAsia="Times New Roman" w:hAnsi="Courier New" w:cs="Courier New"/>
-          <w:color w:val="000000"/>
-          <w:sz w:val="20"/>
-          <w:szCs w:val="20"/>
-        </w:rPr>
-      </w:pPr>
-      <w:r>
-        <w:rPr>
-          <w:rFonts w:ascii="Courier New" w:eastAsia="Times New Roman" w:hAnsi="Courier New" w:cs="Courier New"/>
-          <w:color w:val="000000"/>
-          <w:sz w:val="20"/>
-          <w:szCs w:val="20"/>
-        </w:rPr>
-        <w:t>=&gt; nil</w:t>
-      </w:r>
-    </w:p>
-    <w:p>
-      <w:pPr>
-        <w:tabs>
-          <w:tab w:val="left" w:pos="916"/>
-          <w:tab w:val="left" w:pos="1832"/>
-          <w:tab w:val="left" w:pos="2748"/>
-          <w:tab w:val="left" w:pos="3664"/>
-          <w:tab w:val="left" w:pos="4580"/>
-          <w:tab w:val="left" w:pos="5496"/>
-          <w:tab w:val="left" w:pos="6412"/>
-          <w:tab w:val="left" w:pos="7328"/>
-          <w:tab w:val="left" w:pos="8244"/>
-          <w:tab w:val="left" w:pos="9160"/>
-          <w:tab w:val="left" w:pos="10076"/>
-          <w:tab w:val="left" w:pos="10992"/>
-          <w:tab w:val="left" w:pos="11908"/>
-          <w:tab w:val="left" w:pos="12824"/>
-          <w:tab w:val="left" w:pos="13740"/>
-          <w:tab w:val="left" w:pos="14656"/>
-        </w:tabs>
-        <w:spacing w:after="0" w:line="240" w:lineRule="auto"/>
-        <w:rPr>
-          <w:rFonts w:ascii="Courier New" w:eastAsia="Times New Roman" w:hAnsi="Courier New" w:cs="Courier New"/>
-          <w:color w:val="000000"/>
-          <w:sz w:val="20"/>
-          <w:szCs w:val="20"/>
-        </w:rPr>
-      </w:pPr>
-      <w:r>
-        <w:rPr>
-          <w:rFonts w:ascii="Courier New" w:eastAsia="Times New Roman" w:hAnsi="Courier New" w:cs="Courier New"/>
-          <w:color w:val="000000"/>
-          <w:sz w:val="20"/>
-          <w:szCs w:val="20"/>
-        </w:rPr>
-        <w:t xml:space="preserve">&gt;&gt; file.close    </w:t>
-      </w:r>
-    </w:p>
-    <w:p>
-      <w:pPr>
-        <w:tabs>
-          <w:tab w:val="left" w:pos="916"/>
-          <w:tab w:val="left" w:pos="1832"/>
-          <w:tab w:val="left" w:pos="2748"/>
-          <w:tab w:val="left" w:pos="3664"/>
-          <w:tab w:val="left" w:pos="4580"/>
-          <w:tab w:val="left" w:pos="5496"/>
-          <w:tab w:val="left" w:pos="6412"/>
-          <w:tab w:val="left" w:pos="7328"/>
-          <w:tab w:val="left" w:pos="8244"/>
-          <w:tab w:val="left" w:pos="9160"/>
-          <w:tab w:val="left" w:pos="10076"/>
-          <w:tab w:val="left" w:pos="10992"/>
-          <w:tab w:val="left" w:pos="11908"/>
-          <w:tab w:val="left" w:pos="12824"/>
-          <w:tab w:val="left" w:pos="13740"/>
-          <w:tab w:val="left" w:pos="14656"/>
-        </w:tabs>
-        <w:spacing w:after="0" w:line="240" w:lineRule="auto"/>
-        <w:rPr>
-          <w:rFonts w:ascii="Courier New" w:eastAsia="Times New Roman" w:hAnsi="Courier New" w:cs="Courier New"/>
-          <w:color w:val="000000"/>
-          <w:sz w:val="20"/>
-          <w:szCs w:val="20"/>
-        </w:rPr>
-      </w:pPr>
-      <w:r>
-        <w:rPr>
-          <w:rFonts w:ascii="Courier New" w:eastAsia="Times New Roman" w:hAnsi="Courier New" w:cs="Courier New"/>
-          <w:color w:val="000000"/>
-          <w:sz w:val="20"/>
-          <w:szCs w:val="20"/>
-        </w:rPr>
-        <w:t>=&gt; nil</w:t>
-      </w:r>
-    </w:p>
-    <w:p>
-      <w:pPr>
-        <w:tabs>
-          <w:tab w:val="left" w:pos="916"/>
-          <w:tab w:val="left" w:pos="1832"/>
-          <w:tab w:val="left" w:pos="2748"/>
-          <w:tab w:val="left" w:pos="3664"/>
-          <w:tab w:val="left" w:pos="4580"/>
-          <w:tab w:val="left" w:pos="5496"/>
-          <w:tab w:val="left" w:pos="6412"/>
-          <w:tab w:val="left" w:pos="7328"/>
-          <w:tab w:val="left" w:pos="8244"/>
-          <w:tab w:val="left" w:pos="9160"/>
-          <w:tab w:val="left" w:pos="10076"/>
-          <w:tab w:val="left" w:pos="10992"/>
-          <w:tab w:val="left" w:pos="11908"/>
-          <w:tab w:val="left" w:pos="12824"/>
-          <w:tab w:val="left" w:pos="13740"/>
-          <w:tab w:val="left" w:pos="14656"/>
-        </w:tabs>
-        <w:spacing w:after="0" w:line="240" w:lineRule="auto"/>
-        <w:rPr>
-          <w:rFonts w:ascii="Courier New" w:eastAsia="Times New Roman" w:hAnsi="Courier New" w:cs="Courier New"/>
-          <w:color w:val="000000"/>
-          <w:sz w:val="20"/>
-          <w:szCs w:val="20"/>
-        </w:rPr>
-      </w:pPr>
-      <w:r>
-        <w:rPr>
-          <w:rFonts w:ascii="Courier New" w:eastAsia="Times New Roman" w:hAnsi="Courier New" w:cs="Courier New"/>
-          <w:color w:val="000000"/>
-          <w:sz w:val="20"/>
-          <w:szCs w:val="20"/>
-        </w:rPr>
-        <w:t xml:space="preserve">&gt;&gt; file = File.new('test.txt', 'r') </w:t>
+        <w:t xml:space="preserve">&gt;&gt; </w:t>
+      </w:r>
+      <w:proofErr w:type="spellStart"/>
+      <w:r>
+        <w:rPr>
+          <w:rFonts w:ascii="Courier New" w:eastAsia="Times New Roman" w:hAnsi="Courier New" w:cs="Courier New"/>
+          <w:color w:val="000000"/>
+          <w:sz w:val="20"/>
+          <w:szCs w:val="20"/>
+        </w:rPr>
+        <w:t>file.puts</w:t>
+      </w:r>
+      <w:proofErr w:type="spellEnd"/>
+      <w:r>
+        <w:rPr>
+          <w:rFonts w:ascii="Courier New" w:eastAsia="Times New Roman" w:hAnsi="Courier New" w:cs="Courier New"/>
+          <w:color w:val="000000"/>
+          <w:sz w:val="20"/>
+          <w:szCs w:val="20"/>
+        </w:rPr>
+        <w:t xml:space="preserve"> "Hello world"</w:t>
+      </w:r>
+    </w:p>
+    <w:p>
+      <w:pPr>
+        <w:tabs>
+          <w:tab w:val="left" w:pos="916"/>
+          <w:tab w:val="left" w:pos="1832"/>
+          <w:tab w:val="left" w:pos="2748"/>
+          <w:tab w:val="left" w:pos="3664"/>
+          <w:tab w:val="left" w:pos="4580"/>
+          <w:tab w:val="left" w:pos="5496"/>
+          <w:tab w:val="left" w:pos="6412"/>
+          <w:tab w:val="left" w:pos="7328"/>
+          <w:tab w:val="left" w:pos="8244"/>
+          <w:tab w:val="left" w:pos="9160"/>
+          <w:tab w:val="left" w:pos="10076"/>
+          <w:tab w:val="left" w:pos="10992"/>
+          <w:tab w:val="left" w:pos="11908"/>
+          <w:tab w:val="left" w:pos="12824"/>
+          <w:tab w:val="left" w:pos="13740"/>
+          <w:tab w:val="left" w:pos="14656"/>
+        </w:tabs>
+        <w:spacing w:after="0" w:line="240" w:lineRule="auto"/>
+        <w:rPr>
+          <w:rFonts w:ascii="Courier New" w:eastAsia="Times New Roman" w:hAnsi="Courier New" w:cs="Courier New"/>
+          <w:color w:val="000000"/>
+          <w:sz w:val="20"/>
+          <w:szCs w:val="20"/>
+        </w:rPr>
+      </w:pPr>
+      <w:r>
+        <w:rPr>
+          <w:rFonts w:ascii="Courier New" w:eastAsia="Times New Roman" w:hAnsi="Courier New" w:cs="Courier New"/>
+          <w:color w:val="000000"/>
+          <w:sz w:val="20"/>
+          <w:szCs w:val="20"/>
+        </w:rPr>
+        <w:t xml:space="preserve">=&gt; </w:t>
+      </w:r>
+      <w:proofErr w:type="gramStart"/>
+      <w:r>
+        <w:rPr>
+          <w:rFonts w:ascii="Courier New" w:eastAsia="Times New Roman" w:hAnsi="Courier New" w:cs="Courier New"/>
+          <w:color w:val="000000"/>
+          <w:sz w:val="20"/>
+          <w:szCs w:val="20"/>
+        </w:rPr>
+        <w:t>nil</w:t>
+      </w:r>
+      <w:proofErr w:type="gramEnd"/>
+    </w:p>
+    <w:p>
+      <w:pPr>
+        <w:tabs>
+          <w:tab w:val="left" w:pos="916"/>
+          <w:tab w:val="left" w:pos="1832"/>
+          <w:tab w:val="left" w:pos="2748"/>
+          <w:tab w:val="left" w:pos="3664"/>
+          <w:tab w:val="left" w:pos="4580"/>
+          <w:tab w:val="left" w:pos="5496"/>
+          <w:tab w:val="left" w:pos="6412"/>
+          <w:tab w:val="left" w:pos="7328"/>
+          <w:tab w:val="left" w:pos="8244"/>
+          <w:tab w:val="left" w:pos="9160"/>
+          <w:tab w:val="left" w:pos="10076"/>
+          <w:tab w:val="left" w:pos="10992"/>
+          <w:tab w:val="left" w:pos="11908"/>
+          <w:tab w:val="left" w:pos="12824"/>
+          <w:tab w:val="left" w:pos="13740"/>
+          <w:tab w:val="left" w:pos="14656"/>
+        </w:tabs>
+        <w:spacing w:after="0" w:line="240" w:lineRule="auto"/>
+        <w:rPr>
+          <w:rFonts w:ascii="Courier New" w:eastAsia="Times New Roman" w:hAnsi="Courier New" w:cs="Courier New"/>
+          <w:color w:val="000000"/>
+          <w:sz w:val="20"/>
+          <w:szCs w:val="20"/>
+        </w:rPr>
+      </w:pPr>
+      <w:r>
+        <w:rPr>
+          <w:rFonts w:ascii="Courier New" w:eastAsia="Times New Roman" w:hAnsi="Courier New" w:cs="Courier New"/>
+          <w:color w:val="000000"/>
+          <w:sz w:val="20"/>
+          <w:szCs w:val="20"/>
+        </w:rPr>
+        <w:t xml:space="preserve">&gt;&gt; </w:t>
+      </w:r>
+      <w:proofErr w:type="spellStart"/>
+      <w:r>
+        <w:rPr>
+          <w:rFonts w:ascii="Courier New" w:eastAsia="Times New Roman" w:hAnsi="Courier New" w:cs="Courier New"/>
+          <w:color w:val="000000"/>
+          <w:sz w:val="20"/>
+          <w:szCs w:val="20"/>
+        </w:rPr>
+        <w:t>file.close</w:t>
+      </w:r>
+      <w:proofErr w:type="spellEnd"/>
+      <w:r>
+        <w:rPr>
+          <w:rFonts w:ascii="Courier New" w:eastAsia="Times New Roman" w:hAnsi="Courier New" w:cs="Courier New"/>
+          <w:color w:val="000000"/>
+          <w:sz w:val="20"/>
+          <w:szCs w:val="20"/>
+        </w:rPr>
+        <w:t xml:space="preserve">    </w:t>
+      </w:r>
+    </w:p>
+    <w:p>
+      <w:pPr>
+        <w:tabs>
+          <w:tab w:val="left" w:pos="916"/>
+          <w:tab w:val="left" w:pos="1832"/>
+          <w:tab w:val="left" w:pos="2748"/>
+          <w:tab w:val="left" w:pos="3664"/>
+          <w:tab w:val="left" w:pos="4580"/>
+          <w:tab w:val="left" w:pos="5496"/>
+          <w:tab w:val="left" w:pos="6412"/>
+          <w:tab w:val="left" w:pos="7328"/>
+          <w:tab w:val="left" w:pos="8244"/>
+          <w:tab w:val="left" w:pos="9160"/>
+          <w:tab w:val="left" w:pos="10076"/>
+          <w:tab w:val="left" w:pos="10992"/>
+          <w:tab w:val="left" w:pos="11908"/>
+          <w:tab w:val="left" w:pos="12824"/>
+          <w:tab w:val="left" w:pos="13740"/>
+          <w:tab w:val="left" w:pos="14656"/>
+        </w:tabs>
+        <w:spacing w:after="0" w:line="240" w:lineRule="auto"/>
+        <w:rPr>
+          <w:rFonts w:ascii="Courier New" w:eastAsia="Times New Roman" w:hAnsi="Courier New" w:cs="Courier New"/>
+          <w:color w:val="000000"/>
+          <w:sz w:val="20"/>
+          <w:szCs w:val="20"/>
+        </w:rPr>
+      </w:pPr>
+      <w:r>
+        <w:rPr>
+          <w:rFonts w:ascii="Courier New" w:eastAsia="Times New Roman" w:hAnsi="Courier New" w:cs="Courier New"/>
+          <w:color w:val="000000"/>
+          <w:sz w:val="20"/>
+          <w:szCs w:val="20"/>
+        </w:rPr>
+        <w:t xml:space="preserve">=&gt; </w:t>
+      </w:r>
+      <w:proofErr w:type="gramStart"/>
+      <w:r>
+        <w:rPr>
+          <w:rFonts w:ascii="Courier New" w:eastAsia="Times New Roman" w:hAnsi="Courier New" w:cs="Courier New"/>
+          <w:color w:val="000000"/>
+          <w:sz w:val="20"/>
+          <w:szCs w:val="20"/>
+        </w:rPr>
+        <w:t>nil</w:t>
+      </w:r>
+      <w:proofErr w:type="gramEnd"/>
+    </w:p>
+    <w:p>
+      <w:pPr>
+        <w:tabs>
+          <w:tab w:val="left" w:pos="916"/>
+          <w:tab w:val="left" w:pos="1832"/>
+          <w:tab w:val="left" w:pos="2748"/>
+          <w:tab w:val="left" w:pos="3664"/>
+          <w:tab w:val="left" w:pos="4580"/>
+          <w:tab w:val="left" w:pos="5496"/>
+          <w:tab w:val="left" w:pos="6412"/>
+          <w:tab w:val="left" w:pos="7328"/>
+          <w:tab w:val="left" w:pos="8244"/>
+          <w:tab w:val="left" w:pos="9160"/>
+          <w:tab w:val="left" w:pos="10076"/>
+          <w:tab w:val="left" w:pos="10992"/>
+          <w:tab w:val="left" w:pos="11908"/>
+          <w:tab w:val="left" w:pos="12824"/>
+          <w:tab w:val="left" w:pos="13740"/>
+          <w:tab w:val="left" w:pos="14656"/>
+        </w:tabs>
+        <w:spacing w:after="0" w:line="240" w:lineRule="auto"/>
+        <w:rPr>
+          <w:rFonts w:ascii="Courier New" w:eastAsia="Times New Roman" w:hAnsi="Courier New" w:cs="Courier New"/>
+          <w:color w:val="000000"/>
+          <w:sz w:val="20"/>
+          <w:szCs w:val="20"/>
+        </w:rPr>
+      </w:pPr>
+      <w:r>
+        <w:rPr>
+          <w:rFonts w:ascii="Courier New" w:eastAsia="Times New Roman" w:hAnsi="Courier New" w:cs="Courier New"/>
+          <w:color w:val="000000"/>
+          <w:sz w:val="20"/>
+          <w:szCs w:val="20"/>
+        </w:rPr>
+        <w:t xml:space="preserve">&gt;&gt; file = </w:t>
+      </w:r>
+      <w:proofErr w:type="spellStart"/>
+      <w:proofErr w:type="gramStart"/>
+      <w:r>
+        <w:rPr>
+          <w:rFonts w:ascii="Courier New" w:eastAsia="Times New Roman" w:hAnsi="Courier New" w:cs="Courier New"/>
+          <w:color w:val="000000"/>
+          <w:sz w:val="20"/>
+          <w:szCs w:val="20"/>
+        </w:rPr>
+        <w:t>File.new</w:t>
+      </w:r>
+      <w:proofErr w:type="spellEnd"/>
+      <w:r>
+        <w:rPr>
+          <w:rFonts w:ascii="Courier New" w:eastAsia="Times New Roman" w:hAnsi="Courier New" w:cs="Courier New"/>
+          <w:color w:val="000000"/>
+          <w:sz w:val="20"/>
+          <w:szCs w:val="20"/>
+        </w:rPr>
+        <w:t>(</w:t>
+      </w:r>
+      <w:proofErr w:type="gramEnd"/>
+      <w:r>
+        <w:rPr>
+          <w:rFonts w:ascii="Courier New" w:eastAsia="Times New Roman" w:hAnsi="Courier New" w:cs="Courier New"/>
+          <w:color w:val="000000"/>
+          <w:sz w:val="20"/>
+          <w:szCs w:val="20"/>
+        </w:rPr>
+        <w:t xml:space="preserve">'test.txt', 'r') </w:t>
       </w:r>
     </w:p>
     <w:p>
@@ -2797,8 +3591,19 @@
           <w:sz w:val="20"/>
           <w:szCs w:val="20"/>
         </w:rPr>
-        <w:t>&gt;&gt; file.gets</w:t>
-      </w:r>
+        <w:t xml:space="preserve">&gt;&gt; </w:t>
+      </w:r>
+      <w:proofErr w:type="spellStart"/>
+      <w:r>
+        <w:rPr>
+          <w:rFonts w:ascii="Courier New" w:eastAsia="Times New Roman" w:hAnsi="Courier New" w:cs="Courier New"/>
+          <w:color w:val="000000"/>
+          <w:sz w:val="20"/>
+          <w:szCs w:val="20"/>
+        </w:rPr>
+        <w:t>file.gets</w:t>
+      </w:r>
+      <w:proofErr w:type="spellEnd"/>
     </w:p>
     <w:p>
       <w:pPr>
@@ -2873,83 +3678,156 @@
           <w:sz w:val="20"/>
           <w:szCs w:val="20"/>
         </w:rPr>
-        <w:t>&gt;&gt; file.close</w:t>
-      </w:r>
-    </w:p>
-    <w:p>
-      <w:pPr>
-        <w:tabs>
-          <w:tab w:val="left" w:pos="916"/>
-          <w:tab w:val="left" w:pos="1832"/>
-          <w:tab w:val="left" w:pos="2748"/>
-          <w:tab w:val="left" w:pos="3664"/>
-          <w:tab w:val="left" w:pos="4580"/>
-          <w:tab w:val="left" w:pos="5496"/>
-          <w:tab w:val="left" w:pos="6412"/>
-          <w:tab w:val="left" w:pos="7328"/>
-          <w:tab w:val="left" w:pos="8244"/>
-          <w:tab w:val="left" w:pos="9160"/>
-          <w:tab w:val="left" w:pos="10076"/>
-          <w:tab w:val="left" w:pos="10992"/>
-          <w:tab w:val="left" w:pos="11908"/>
-          <w:tab w:val="left" w:pos="12824"/>
-          <w:tab w:val="left" w:pos="13740"/>
-          <w:tab w:val="left" w:pos="14656"/>
-        </w:tabs>
-        <w:spacing w:after="0" w:line="240" w:lineRule="auto"/>
-        <w:rPr>
-          <w:rFonts w:ascii="Courier New" w:eastAsia="Times New Roman" w:hAnsi="Courier New" w:cs="Courier New"/>
-          <w:color w:val="000000"/>
-          <w:sz w:val="20"/>
-          <w:szCs w:val="20"/>
-        </w:rPr>
-      </w:pPr>
-      <w:r>
-        <w:rPr>
-          <w:rFonts w:ascii="Courier New" w:eastAsia="Times New Roman" w:hAnsi="Courier New" w:cs="Courier New"/>
-          <w:color w:val="000000"/>
-          <w:sz w:val="20"/>
-          <w:szCs w:val="20"/>
-        </w:rPr>
-        <w:t>=&gt; nil</w:t>
-      </w:r>
-    </w:p>
-    <w:p>
-      <w:pPr>
-        <w:tabs>
-          <w:tab w:val="left" w:pos="916"/>
-          <w:tab w:val="left" w:pos="1832"/>
-          <w:tab w:val="left" w:pos="2748"/>
-          <w:tab w:val="left" w:pos="3664"/>
-          <w:tab w:val="left" w:pos="4580"/>
-          <w:tab w:val="left" w:pos="5496"/>
-          <w:tab w:val="left" w:pos="6412"/>
-          <w:tab w:val="left" w:pos="7328"/>
-          <w:tab w:val="left" w:pos="8244"/>
-          <w:tab w:val="left" w:pos="9160"/>
-          <w:tab w:val="left" w:pos="10076"/>
-          <w:tab w:val="left" w:pos="10992"/>
-          <w:tab w:val="left" w:pos="11908"/>
-          <w:tab w:val="left" w:pos="12824"/>
-          <w:tab w:val="left" w:pos="13740"/>
-          <w:tab w:val="left" w:pos="14656"/>
-        </w:tabs>
-        <w:spacing w:after="0" w:line="240" w:lineRule="auto"/>
-        <w:rPr>
-          <w:rFonts w:ascii="Courier New" w:eastAsia="Times New Roman" w:hAnsi="Courier New" w:cs="Courier New"/>
-          <w:color w:val="000000"/>
-          <w:sz w:val="20"/>
-          <w:szCs w:val="20"/>
-        </w:rPr>
-      </w:pPr>
-      <w:r>
-        <w:rPr>
-          <w:rFonts w:ascii="Courier New" w:eastAsia="Times New Roman" w:hAnsi="Courier New" w:cs="Courier New"/>
-          <w:color w:val="000000"/>
-          <w:sz w:val="20"/>
-          <w:szCs w:val="20"/>
-        </w:rPr>
-        <w:t>&gt;&gt; file = File.new('test.txt','a')</w:t>
+        <w:t xml:space="preserve">&gt;&gt; </w:t>
+      </w:r>
+      <w:proofErr w:type="spellStart"/>
+      <w:r>
+        <w:rPr>
+          <w:rFonts w:ascii="Courier New" w:eastAsia="Times New Roman" w:hAnsi="Courier New" w:cs="Courier New"/>
+          <w:color w:val="000000"/>
+          <w:sz w:val="20"/>
+          <w:szCs w:val="20"/>
+        </w:rPr>
+        <w:t>file.close</w:t>
+      </w:r>
+      <w:proofErr w:type="spellEnd"/>
+    </w:p>
+    <w:p>
+      <w:pPr>
+        <w:tabs>
+          <w:tab w:val="left" w:pos="916"/>
+          <w:tab w:val="left" w:pos="1832"/>
+          <w:tab w:val="left" w:pos="2748"/>
+          <w:tab w:val="left" w:pos="3664"/>
+          <w:tab w:val="left" w:pos="4580"/>
+          <w:tab w:val="left" w:pos="5496"/>
+          <w:tab w:val="left" w:pos="6412"/>
+          <w:tab w:val="left" w:pos="7328"/>
+          <w:tab w:val="left" w:pos="8244"/>
+          <w:tab w:val="left" w:pos="9160"/>
+          <w:tab w:val="left" w:pos="10076"/>
+          <w:tab w:val="left" w:pos="10992"/>
+          <w:tab w:val="left" w:pos="11908"/>
+          <w:tab w:val="left" w:pos="12824"/>
+          <w:tab w:val="left" w:pos="13740"/>
+          <w:tab w:val="left" w:pos="14656"/>
+        </w:tabs>
+        <w:spacing w:after="0" w:line="240" w:lineRule="auto"/>
+        <w:rPr>
+          <w:rFonts w:ascii="Courier New" w:eastAsia="Times New Roman" w:hAnsi="Courier New" w:cs="Courier New"/>
+          <w:color w:val="000000"/>
+          <w:sz w:val="20"/>
+          <w:szCs w:val="20"/>
+        </w:rPr>
+      </w:pPr>
+      <w:r>
+        <w:rPr>
+          <w:rFonts w:ascii="Courier New" w:eastAsia="Times New Roman" w:hAnsi="Courier New" w:cs="Courier New"/>
+          <w:color w:val="000000"/>
+          <w:sz w:val="20"/>
+          <w:szCs w:val="20"/>
+        </w:rPr>
+        <w:t xml:space="preserve">=&gt; </w:t>
+      </w:r>
+      <w:proofErr w:type="gramStart"/>
+      <w:r>
+        <w:rPr>
+          <w:rFonts w:ascii="Courier New" w:eastAsia="Times New Roman" w:hAnsi="Courier New" w:cs="Courier New"/>
+          <w:color w:val="000000"/>
+          <w:sz w:val="20"/>
+          <w:szCs w:val="20"/>
+        </w:rPr>
+        <w:t>nil</w:t>
+      </w:r>
+      <w:proofErr w:type="gramEnd"/>
+    </w:p>
+    <w:p>
+      <w:pPr>
+        <w:tabs>
+          <w:tab w:val="left" w:pos="916"/>
+          <w:tab w:val="left" w:pos="1832"/>
+          <w:tab w:val="left" w:pos="2748"/>
+          <w:tab w:val="left" w:pos="3664"/>
+          <w:tab w:val="left" w:pos="4580"/>
+          <w:tab w:val="left" w:pos="5496"/>
+          <w:tab w:val="left" w:pos="6412"/>
+          <w:tab w:val="left" w:pos="7328"/>
+          <w:tab w:val="left" w:pos="8244"/>
+          <w:tab w:val="left" w:pos="9160"/>
+          <w:tab w:val="left" w:pos="10076"/>
+          <w:tab w:val="left" w:pos="10992"/>
+          <w:tab w:val="left" w:pos="11908"/>
+          <w:tab w:val="left" w:pos="12824"/>
+          <w:tab w:val="left" w:pos="13740"/>
+          <w:tab w:val="left" w:pos="14656"/>
+        </w:tabs>
+        <w:spacing w:after="0" w:line="240" w:lineRule="auto"/>
+        <w:rPr>
+          <w:rFonts w:ascii="Courier New" w:eastAsia="Times New Roman" w:hAnsi="Courier New" w:cs="Courier New"/>
+          <w:color w:val="000000"/>
+          <w:sz w:val="20"/>
+          <w:szCs w:val="20"/>
+        </w:rPr>
+      </w:pPr>
+      <w:r>
+        <w:rPr>
+          <w:rFonts w:ascii="Courier New" w:eastAsia="Times New Roman" w:hAnsi="Courier New" w:cs="Courier New"/>
+          <w:color w:val="000000"/>
+          <w:sz w:val="20"/>
+          <w:szCs w:val="20"/>
+        </w:rPr>
+        <w:t xml:space="preserve">&gt;&gt; file = </w:t>
+      </w:r>
+      <w:proofErr w:type="spellStart"/>
+      <w:proofErr w:type="gramStart"/>
+      <w:r>
+        <w:rPr>
+          <w:rFonts w:ascii="Courier New" w:eastAsia="Times New Roman" w:hAnsi="Courier New" w:cs="Courier New"/>
+          <w:color w:val="000000"/>
+          <w:sz w:val="20"/>
+          <w:szCs w:val="20"/>
+        </w:rPr>
+        <w:t>File.new</w:t>
+      </w:r>
+      <w:proofErr w:type="spellEnd"/>
+      <w:r>
+        <w:rPr>
+          <w:rFonts w:ascii="Courier New" w:eastAsia="Times New Roman" w:hAnsi="Courier New" w:cs="Courier New"/>
+          <w:color w:val="000000"/>
+          <w:sz w:val="20"/>
+          <w:szCs w:val="20"/>
+        </w:rPr>
+        <w:t>(</w:t>
+      </w:r>
+      <w:proofErr w:type="gramEnd"/>
+      <w:r>
+        <w:rPr>
+          <w:rFonts w:ascii="Courier New" w:eastAsia="Times New Roman" w:hAnsi="Courier New" w:cs="Courier New"/>
+          <w:color w:val="000000"/>
+          <w:sz w:val="20"/>
+          <w:szCs w:val="20"/>
+        </w:rPr>
+        <w:t>'</w:t>
+      </w:r>
+      <w:proofErr w:type="spellStart"/>
+      <w:r>
+        <w:rPr>
+          <w:rFonts w:ascii="Courier New" w:eastAsia="Times New Roman" w:hAnsi="Courier New" w:cs="Courier New"/>
+          <w:color w:val="000000"/>
+          <w:sz w:val="20"/>
+          <w:szCs w:val="20"/>
+        </w:rPr>
+        <w:t>test.txt','a</w:t>
+      </w:r>
+      <w:proofErr w:type="spellEnd"/>
+      <w:r>
+        <w:rPr>
+          <w:rFonts w:ascii="Courier New" w:eastAsia="Times New Roman" w:hAnsi="Courier New" w:cs="Courier New"/>
+          <w:color w:val="000000"/>
+          <w:sz w:val="20"/>
+          <w:szCs w:val="20"/>
+        </w:rPr>
+        <w:t>')</w:t>
       </w:r>
     </w:p>
     <w:p>
@@ -3101,121 +3979,234 @@
           <w:sz w:val="20"/>
           <w:szCs w:val="20"/>
         </w:rPr>
-        <w:t>&gt;&gt; file.close</w:t>
-      </w:r>
-    </w:p>
-    <w:p>
-      <w:pPr>
-        <w:tabs>
-          <w:tab w:val="left" w:pos="916"/>
-          <w:tab w:val="left" w:pos="1832"/>
-          <w:tab w:val="left" w:pos="2748"/>
-          <w:tab w:val="left" w:pos="3664"/>
-          <w:tab w:val="left" w:pos="4580"/>
-          <w:tab w:val="left" w:pos="5496"/>
-          <w:tab w:val="left" w:pos="6412"/>
-          <w:tab w:val="left" w:pos="7328"/>
-          <w:tab w:val="left" w:pos="8244"/>
-          <w:tab w:val="left" w:pos="9160"/>
-          <w:tab w:val="left" w:pos="10076"/>
-          <w:tab w:val="left" w:pos="10992"/>
-          <w:tab w:val="left" w:pos="11908"/>
-          <w:tab w:val="left" w:pos="12824"/>
-          <w:tab w:val="left" w:pos="13740"/>
-          <w:tab w:val="left" w:pos="14656"/>
-        </w:tabs>
-        <w:spacing w:after="0" w:line="240" w:lineRule="auto"/>
-        <w:rPr>
-          <w:rFonts w:ascii="Courier New" w:eastAsia="Times New Roman" w:hAnsi="Courier New" w:cs="Courier New"/>
-          <w:color w:val="000000"/>
-          <w:sz w:val="20"/>
-          <w:szCs w:val="20"/>
-        </w:rPr>
-      </w:pPr>
-      <w:r>
-        <w:rPr>
-          <w:rFonts w:ascii="Courier New" w:eastAsia="Times New Roman" w:hAnsi="Courier New" w:cs="Courier New"/>
-          <w:color w:val="000000"/>
-          <w:sz w:val="20"/>
-          <w:szCs w:val="20"/>
-        </w:rPr>
-        <w:t>=&gt; nil</w:t>
-      </w:r>
-    </w:p>
-    <w:p>
-      <w:pPr>
-        <w:tabs>
-          <w:tab w:val="left" w:pos="916"/>
-          <w:tab w:val="left" w:pos="1832"/>
-          <w:tab w:val="left" w:pos="2748"/>
-          <w:tab w:val="left" w:pos="3664"/>
-          <w:tab w:val="left" w:pos="4580"/>
-          <w:tab w:val="left" w:pos="5496"/>
-          <w:tab w:val="left" w:pos="6412"/>
-          <w:tab w:val="left" w:pos="7328"/>
-          <w:tab w:val="left" w:pos="8244"/>
-          <w:tab w:val="left" w:pos="9160"/>
-          <w:tab w:val="left" w:pos="10076"/>
-          <w:tab w:val="left" w:pos="10992"/>
-          <w:tab w:val="left" w:pos="11908"/>
-          <w:tab w:val="left" w:pos="12824"/>
-          <w:tab w:val="left" w:pos="13740"/>
-          <w:tab w:val="left" w:pos="14656"/>
-        </w:tabs>
-        <w:spacing w:after="0" w:line="240" w:lineRule="auto"/>
-        <w:rPr>
-          <w:rFonts w:ascii="Courier New" w:eastAsia="Times New Roman" w:hAnsi="Courier New" w:cs="Courier New"/>
-          <w:color w:val="000000"/>
-          <w:sz w:val="20"/>
-          <w:szCs w:val="20"/>
-        </w:rPr>
-      </w:pPr>
-      <w:r>
-        <w:rPr>
-          <w:rFonts w:ascii="Courier New" w:eastAsia="Times New Roman" w:hAnsi="Courier New" w:cs="Courier New"/>
-          <w:color w:val="000000"/>
-          <w:sz w:val="20"/>
-          <w:szCs w:val="20"/>
-        </w:rPr>
-        <w:t>&gt;&gt;File.rename(“test.txt”,”basic_io.rb”)</w:t>
-      </w:r>
-    </w:p>
-    <w:p>
-      <w:pPr>
-        <w:tabs>
-          <w:tab w:val="left" w:pos="916"/>
-          <w:tab w:val="left" w:pos="1832"/>
-          <w:tab w:val="left" w:pos="2748"/>
-          <w:tab w:val="left" w:pos="3664"/>
-          <w:tab w:val="left" w:pos="4580"/>
-          <w:tab w:val="left" w:pos="5496"/>
-          <w:tab w:val="left" w:pos="6412"/>
-          <w:tab w:val="left" w:pos="7328"/>
-          <w:tab w:val="left" w:pos="8244"/>
-          <w:tab w:val="left" w:pos="9160"/>
-          <w:tab w:val="left" w:pos="10076"/>
-          <w:tab w:val="left" w:pos="10992"/>
-          <w:tab w:val="left" w:pos="11908"/>
-          <w:tab w:val="left" w:pos="12824"/>
-          <w:tab w:val="left" w:pos="13740"/>
-          <w:tab w:val="left" w:pos="14656"/>
-        </w:tabs>
-        <w:spacing w:after="0" w:line="240" w:lineRule="auto"/>
-        <w:rPr>
-          <w:rFonts w:ascii="Courier New" w:eastAsia="Times New Roman" w:hAnsi="Courier New" w:cs="Courier New"/>
-          <w:color w:val="000000"/>
-          <w:sz w:val="20"/>
-          <w:szCs w:val="20"/>
-        </w:rPr>
-      </w:pPr>
-      <w:r>
-        <w:rPr>
-          <w:rFonts w:ascii="Courier New" w:eastAsia="Times New Roman" w:hAnsi="Courier New" w:cs="Courier New"/>
-          <w:color w:val="000000"/>
-          <w:sz w:val="20"/>
-          <w:szCs w:val="20"/>
-        </w:rPr>
-        <w:t xml:space="preserve">=&gt; 0  # So here if you look on the my_new_directory then you will see that the “test.txt” has been </w:t>
+        <w:t xml:space="preserve">&gt;&gt; </w:t>
+      </w:r>
+      <w:proofErr w:type="spellStart"/>
+      <w:r>
+        <w:rPr>
+          <w:rFonts w:ascii="Courier New" w:eastAsia="Times New Roman" w:hAnsi="Courier New" w:cs="Courier New"/>
+          <w:color w:val="000000"/>
+          <w:sz w:val="20"/>
+          <w:szCs w:val="20"/>
+        </w:rPr>
+        <w:t>file.close</w:t>
+      </w:r>
+      <w:proofErr w:type="spellEnd"/>
+    </w:p>
+    <w:p>
+      <w:pPr>
+        <w:tabs>
+          <w:tab w:val="left" w:pos="916"/>
+          <w:tab w:val="left" w:pos="1832"/>
+          <w:tab w:val="left" w:pos="2748"/>
+          <w:tab w:val="left" w:pos="3664"/>
+          <w:tab w:val="left" w:pos="4580"/>
+          <w:tab w:val="left" w:pos="5496"/>
+          <w:tab w:val="left" w:pos="6412"/>
+          <w:tab w:val="left" w:pos="7328"/>
+          <w:tab w:val="left" w:pos="8244"/>
+          <w:tab w:val="left" w:pos="9160"/>
+          <w:tab w:val="left" w:pos="10076"/>
+          <w:tab w:val="left" w:pos="10992"/>
+          <w:tab w:val="left" w:pos="11908"/>
+          <w:tab w:val="left" w:pos="12824"/>
+          <w:tab w:val="left" w:pos="13740"/>
+          <w:tab w:val="left" w:pos="14656"/>
+        </w:tabs>
+        <w:spacing w:after="0" w:line="240" w:lineRule="auto"/>
+        <w:rPr>
+          <w:rFonts w:ascii="Courier New" w:eastAsia="Times New Roman" w:hAnsi="Courier New" w:cs="Courier New"/>
+          <w:color w:val="000000"/>
+          <w:sz w:val="20"/>
+          <w:szCs w:val="20"/>
+        </w:rPr>
+      </w:pPr>
+      <w:r>
+        <w:rPr>
+          <w:rFonts w:ascii="Courier New" w:eastAsia="Times New Roman" w:hAnsi="Courier New" w:cs="Courier New"/>
+          <w:color w:val="000000"/>
+          <w:sz w:val="20"/>
+          <w:szCs w:val="20"/>
+        </w:rPr>
+        <w:t xml:space="preserve">=&gt; </w:t>
+      </w:r>
+      <w:proofErr w:type="gramStart"/>
+      <w:r>
+        <w:rPr>
+          <w:rFonts w:ascii="Courier New" w:eastAsia="Times New Roman" w:hAnsi="Courier New" w:cs="Courier New"/>
+          <w:color w:val="000000"/>
+          <w:sz w:val="20"/>
+          <w:szCs w:val="20"/>
+        </w:rPr>
+        <w:t>nil</w:t>
+      </w:r>
+      <w:proofErr w:type="gramEnd"/>
+    </w:p>
+    <w:p>
+      <w:pPr>
+        <w:tabs>
+          <w:tab w:val="left" w:pos="916"/>
+          <w:tab w:val="left" w:pos="1832"/>
+          <w:tab w:val="left" w:pos="2748"/>
+          <w:tab w:val="left" w:pos="3664"/>
+          <w:tab w:val="left" w:pos="4580"/>
+          <w:tab w:val="left" w:pos="5496"/>
+          <w:tab w:val="left" w:pos="6412"/>
+          <w:tab w:val="left" w:pos="7328"/>
+          <w:tab w:val="left" w:pos="8244"/>
+          <w:tab w:val="left" w:pos="9160"/>
+          <w:tab w:val="left" w:pos="10076"/>
+          <w:tab w:val="left" w:pos="10992"/>
+          <w:tab w:val="left" w:pos="11908"/>
+          <w:tab w:val="left" w:pos="12824"/>
+          <w:tab w:val="left" w:pos="13740"/>
+          <w:tab w:val="left" w:pos="14656"/>
+        </w:tabs>
+        <w:spacing w:after="0" w:line="240" w:lineRule="auto"/>
+        <w:rPr>
+          <w:rFonts w:ascii="Courier New" w:eastAsia="Times New Roman" w:hAnsi="Courier New" w:cs="Courier New"/>
+          <w:color w:val="000000"/>
+          <w:sz w:val="20"/>
+          <w:szCs w:val="20"/>
+        </w:rPr>
+      </w:pPr>
+      <w:r>
+        <w:rPr>
+          <w:rFonts w:ascii="Courier New" w:eastAsia="Times New Roman" w:hAnsi="Courier New" w:cs="Courier New"/>
+          <w:color w:val="000000"/>
+          <w:sz w:val="20"/>
+          <w:szCs w:val="20"/>
+        </w:rPr>
+        <w:t>&gt;&gt;</w:t>
+      </w:r>
+      <w:proofErr w:type="spellStart"/>
+      <w:proofErr w:type="gramStart"/>
+      <w:r>
+        <w:rPr>
+          <w:rFonts w:ascii="Courier New" w:eastAsia="Times New Roman" w:hAnsi="Courier New" w:cs="Courier New"/>
+          <w:color w:val="000000"/>
+          <w:sz w:val="20"/>
+          <w:szCs w:val="20"/>
+        </w:rPr>
+        <w:t>File.rename</w:t>
+      </w:r>
+      <w:proofErr w:type="spellEnd"/>
+      <w:r>
+        <w:rPr>
+          <w:rFonts w:ascii="Courier New" w:eastAsia="Times New Roman" w:hAnsi="Courier New" w:cs="Courier New"/>
+          <w:color w:val="000000"/>
+          <w:sz w:val="20"/>
+          <w:szCs w:val="20"/>
+        </w:rPr>
+        <w:t>(</w:t>
+      </w:r>
+      <w:proofErr w:type="gramEnd"/>
+      <w:r>
+        <w:rPr>
+          <w:rFonts w:ascii="Courier New" w:eastAsia="Times New Roman" w:hAnsi="Courier New" w:cs="Courier New"/>
+          <w:color w:val="000000"/>
+          <w:sz w:val="20"/>
+          <w:szCs w:val="20"/>
+        </w:rPr>
+        <w:t>“test.txt”,”</w:t>
+      </w:r>
+      <w:proofErr w:type="spellStart"/>
+      <w:r>
+        <w:rPr>
+          <w:rFonts w:ascii="Courier New" w:eastAsia="Times New Roman" w:hAnsi="Courier New" w:cs="Courier New"/>
+          <w:color w:val="000000"/>
+          <w:sz w:val="20"/>
+          <w:szCs w:val="20"/>
+        </w:rPr>
+        <w:t>basic_io.rb</w:t>
+      </w:r>
+      <w:proofErr w:type="spellEnd"/>
+      <w:r>
+        <w:rPr>
+          <w:rFonts w:ascii="Courier New" w:eastAsia="Times New Roman" w:hAnsi="Courier New" w:cs="Courier New"/>
+          <w:color w:val="000000"/>
+          <w:sz w:val="20"/>
+          <w:szCs w:val="20"/>
+        </w:rPr>
+        <w:t>”)</w:t>
+      </w:r>
+    </w:p>
+    <w:p>
+      <w:pPr>
+        <w:tabs>
+          <w:tab w:val="left" w:pos="916"/>
+          <w:tab w:val="left" w:pos="1832"/>
+          <w:tab w:val="left" w:pos="2748"/>
+          <w:tab w:val="left" w:pos="3664"/>
+          <w:tab w:val="left" w:pos="4580"/>
+          <w:tab w:val="left" w:pos="5496"/>
+          <w:tab w:val="left" w:pos="6412"/>
+          <w:tab w:val="left" w:pos="7328"/>
+          <w:tab w:val="left" w:pos="8244"/>
+          <w:tab w:val="left" w:pos="9160"/>
+          <w:tab w:val="left" w:pos="10076"/>
+          <w:tab w:val="left" w:pos="10992"/>
+          <w:tab w:val="left" w:pos="11908"/>
+          <w:tab w:val="left" w:pos="12824"/>
+          <w:tab w:val="left" w:pos="13740"/>
+          <w:tab w:val="left" w:pos="14656"/>
+        </w:tabs>
+        <w:spacing w:after="0" w:line="240" w:lineRule="auto"/>
+        <w:rPr>
+          <w:rFonts w:ascii="Courier New" w:eastAsia="Times New Roman" w:hAnsi="Courier New" w:cs="Courier New"/>
+          <w:color w:val="000000"/>
+          <w:sz w:val="20"/>
+          <w:szCs w:val="20"/>
+        </w:rPr>
+      </w:pPr>
+      <w:r>
+        <w:rPr>
+          <w:rFonts w:ascii="Courier New" w:eastAsia="Times New Roman" w:hAnsi="Courier New" w:cs="Courier New"/>
+          <w:color w:val="000000"/>
+          <w:sz w:val="20"/>
+          <w:szCs w:val="20"/>
+        </w:rPr>
+        <w:t xml:space="preserve">=&gt; </w:t>
+      </w:r>
+      <w:proofErr w:type="gramStart"/>
+      <w:r>
+        <w:rPr>
+          <w:rFonts w:ascii="Courier New" w:eastAsia="Times New Roman" w:hAnsi="Courier New" w:cs="Courier New"/>
+          <w:color w:val="000000"/>
+          <w:sz w:val="20"/>
+          <w:szCs w:val="20"/>
+        </w:rPr>
+        <w:t>0  #</w:t>
+      </w:r>
+      <w:proofErr w:type="gramEnd"/>
+      <w:r>
+        <w:rPr>
+          <w:rFonts w:ascii="Courier New" w:eastAsia="Times New Roman" w:hAnsi="Courier New" w:cs="Courier New"/>
+          <w:color w:val="000000"/>
+          <w:sz w:val="20"/>
+          <w:szCs w:val="20"/>
+        </w:rPr>
+        <w:t xml:space="preserve"> So here if you look on the </w:t>
+      </w:r>
+      <w:proofErr w:type="spellStart"/>
+      <w:r>
+        <w:rPr>
+          <w:rFonts w:ascii="Courier New" w:eastAsia="Times New Roman" w:hAnsi="Courier New" w:cs="Courier New"/>
+          <w:color w:val="000000"/>
+          <w:sz w:val="20"/>
+          <w:szCs w:val="20"/>
+        </w:rPr>
+        <w:t>my_new_directory</w:t>
+      </w:r>
+      <w:proofErr w:type="spellEnd"/>
+      <w:r>
+        <w:rPr>
+          <w:rFonts w:ascii="Courier New" w:eastAsia="Times New Roman" w:hAnsi="Courier New" w:cs="Courier New"/>
+          <w:color w:val="000000"/>
+          <w:sz w:val="20"/>
+          <w:szCs w:val="20"/>
+        </w:rPr>
+        <w:t xml:space="preserve"> then you will see that the “test.txt” has been </w:t>
       </w:r>
       <w:r>
         <w:rPr>
@@ -3233,7 +4224,27 @@
           <w:sz w:val="20"/>
           <w:szCs w:val="20"/>
         </w:rPr>
-        <w:t xml:space="preserve"> to “basic_io.rb”</w:t>
+        <w:t xml:space="preserve"> to “</w:t>
+      </w:r>
+      <w:proofErr w:type="spellStart"/>
+      <w:r>
+        <w:rPr>
+          <w:rFonts w:ascii="Courier New" w:eastAsia="Times New Roman" w:hAnsi="Courier New" w:cs="Courier New"/>
+          <w:color w:val="000000"/>
+          <w:sz w:val="20"/>
+          <w:szCs w:val="20"/>
+        </w:rPr>
+        <w:t>basic_io.rb</w:t>
+      </w:r>
+      <w:proofErr w:type="spellEnd"/>
+      <w:r>
+        <w:rPr>
+          <w:rFonts w:ascii="Courier New" w:eastAsia="Times New Roman" w:hAnsi="Courier New" w:cs="Courier New"/>
+          <w:color w:val="000000"/>
+          <w:sz w:val="20"/>
+          <w:szCs w:val="20"/>
+        </w:rPr>
+        <w:t>”</w:t>
       </w:r>
     </w:p>
     <w:p>
@@ -3509,7 +4520,38 @@
           <w:sz w:val="20"/>
           <w:szCs w:val="20"/>
         </w:rPr>
-        <w:t>&gt;&gt; file = File.new('make</w:t>
+        <w:t xml:space="preserve">&gt;&gt; file = </w:t>
+      </w:r>
+      <w:proofErr w:type="spellStart"/>
+      <w:proofErr w:type="gramStart"/>
+      <w:r>
+        <w:rPr>
+          <w:rFonts w:ascii="Courier New" w:eastAsia="Times New Roman" w:hAnsi="Courier New" w:cs="Courier New"/>
+          <w:color w:val="000000"/>
+          <w:sz w:val="20"/>
+          <w:szCs w:val="20"/>
+        </w:rPr>
+        <w:t>File.new</w:t>
+      </w:r>
+      <w:proofErr w:type="spellEnd"/>
+      <w:r>
+        <w:rPr>
+          <w:rFonts w:ascii="Courier New" w:eastAsia="Times New Roman" w:hAnsi="Courier New" w:cs="Courier New"/>
+          <w:color w:val="000000"/>
+          <w:sz w:val="20"/>
+          <w:szCs w:val="20"/>
+        </w:rPr>
+        <w:t>(</w:t>
+      </w:r>
+      <w:proofErr w:type="gramEnd"/>
+      <w:r>
+        <w:rPr>
+          <w:rFonts w:ascii="Courier New" w:eastAsia="Times New Roman" w:hAnsi="Courier New" w:cs="Courier New"/>
+          <w:color w:val="000000"/>
+          <w:sz w:val="20"/>
+          <w:szCs w:val="20"/>
+        </w:rPr>
+        <w:t>'make</w:t>
       </w:r>
       <w:r>
         <w:rPr>
@@ -3621,7 +4663,27 @@
           <w:sz w:val="20"/>
           <w:szCs w:val="20"/>
         </w:rPr>
-        <w:t>&gt;&gt; file.puts "Make, Model"</w:t>
+        <w:t xml:space="preserve">&gt;&gt; </w:t>
+      </w:r>
+      <w:proofErr w:type="spellStart"/>
+      <w:r>
+        <w:rPr>
+          <w:rFonts w:ascii="Courier New" w:eastAsia="Times New Roman" w:hAnsi="Courier New" w:cs="Courier New"/>
+          <w:color w:val="000000"/>
+          <w:sz w:val="20"/>
+          <w:szCs w:val="20"/>
+        </w:rPr>
+        <w:t>file.puts</w:t>
+      </w:r>
+      <w:proofErr w:type="spellEnd"/>
+      <w:r>
+        <w:rPr>
+          <w:rFonts w:ascii="Courier New" w:eastAsia="Times New Roman" w:hAnsi="Courier New" w:cs="Courier New"/>
+          <w:color w:val="000000"/>
+          <w:sz w:val="20"/>
+          <w:szCs w:val="20"/>
+        </w:rPr>
+        <w:t xml:space="preserve"> "Make, Model"</w:t>
       </w:r>
     </w:p>
     <w:p>
@@ -3661,30 +4723,11 @@
           <w:szCs w:val="20"/>
           <w:lang w:val="fr-FR"/>
         </w:rPr>
-        <w:t>=&gt; nil</w:t>
-      </w:r>
-    </w:p>
-    <w:p>
-      <w:pPr>
-        <w:tabs>
-          <w:tab w:val="left" w:pos="916"/>
-          <w:tab w:val="left" w:pos="1832"/>
-          <w:tab w:val="left" w:pos="2748"/>
-          <w:tab w:val="left" w:pos="3664"/>
-          <w:tab w:val="left" w:pos="4580"/>
-          <w:tab w:val="left" w:pos="5496"/>
-          <w:tab w:val="left" w:pos="6412"/>
-          <w:tab w:val="left" w:pos="7328"/>
-          <w:tab w:val="left" w:pos="8244"/>
-          <w:tab w:val="left" w:pos="9160"/>
-          <w:tab w:val="left" w:pos="10076"/>
-          <w:tab w:val="left" w:pos="10992"/>
-          <w:tab w:val="left" w:pos="11908"/>
-          <w:tab w:val="left" w:pos="12824"/>
-          <w:tab w:val="left" w:pos="13740"/>
-          <w:tab w:val="left" w:pos="14656"/>
-        </w:tabs>
-        <w:spacing w:after="0" w:line="240" w:lineRule="auto"/>
+        <w:t xml:space="preserve">=&gt; </w:t>
+      </w:r>
+      <w:proofErr w:type="spellStart"/>
+      <w:proofErr w:type="gramStart"/>
+      <w:r>
         <w:rPr>
           <w:rFonts w:ascii="Courier New" w:eastAsia="Times New Roman" w:hAnsi="Courier New" w:cs="Courier New"/>
           <w:color w:val="000000"/>
@@ -3692,8 +4735,32 @@
           <w:szCs w:val="20"/>
           <w:lang w:val="fr-FR"/>
         </w:rPr>
-      </w:pPr>
-      <w:r>
+        <w:t>nil</w:t>
+      </w:r>
+      <w:proofErr w:type="spellEnd"/>
+      <w:proofErr w:type="gramEnd"/>
+    </w:p>
+    <w:p>
+      <w:pPr>
+        <w:tabs>
+          <w:tab w:val="left" w:pos="916"/>
+          <w:tab w:val="left" w:pos="1832"/>
+          <w:tab w:val="left" w:pos="2748"/>
+          <w:tab w:val="left" w:pos="3664"/>
+          <w:tab w:val="left" w:pos="4580"/>
+          <w:tab w:val="left" w:pos="5496"/>
+          <w:tab w:val="left" w:pos="6412"/>
+          <w:tab w:val="left" w:pos="7328"/>
+          <w:tab w:val="left" w:pos="8244"/>
+          <w:tab w:val="left" w:pos="9160"/>
+          <w:tab w:val="left" w:pos="10076"/>
+          <w:tab w:val="left" w:pos="10992"/>
+          <w:tab w:val="left" w:pos="11908"/>
+          <w:tab w:val="left" w:pos="12824"/>
+          <w:tab w:val="left" w:pos="13740"/>
+          <w:tab w:val="left" w:pos="14656"/>
+        </w:tabs>
+        <w:spacing w:after="0" w:line="240" w:lineRule="auto"/>
         <w:rPr>
           <w:rFonts w:ascii="Courier New" w:eastAsia="Times New Roman" w:hAnsi="Courier New" w:cs="Courier New"/>
           <w:color w:val="000000"/>
@@ -3701,8 +4768,7 @@
           <w:szCs w:val="20"/>
           <w:lang w:val="fr-FR"/>
         </w:rPr>
-        <w:t>&gt;&gt; file.</w:t>
-      </w:r>
+      </w:pPr>
       <w:r>
         <w:rPr>
           <w:rFonts w:ascii="Courier New" w:eastAsia="Times New Roman" w:hAnsi="Courier New" w:cs="Courier New"/>
@@ -3711,8 +4777,30 @@
           <w:szCs w:val="20"/>
           <w:lang w:val="fr-FR"/>
         </w:rPr>
+        <w:t xml:space="preserve">&gt;&gt; </w:t>
+      </w:r>
+      <w:proofErr w:type="spellStart"/>
+      <w:r>
+        <w:rPr>
+          <w:rFonts w:ascii="Courier New" w:eastAsia="Times New Roman" w:hAnsi="Courier New" w:cs="Courier New"/>
+          <w:color w:val="000000"/>
+          <w:sz w:val="20"/>
+          <w:szCs w:val="20"/>
+          <w:lang w:val="fr-FR"/>
+        </w:rPr>
+        <w:t>file.</w:t>
+      </w:r>
+      <w:r>
+        <w:rPr>
+          <w:rFonts w:ascii="Courier New" w:eastAsia="Times New Roman" w:hAnsi="Courier New" w:cs="Courier New"/>
+          <w:color w:val="000000"/>
+          <w:sz w:val="20"/>
+          <w:szCs w:val="20"/>
+          <w:lang w:val="fr-FR"/>
+        </w:rPr>
         <w:t>puts</w:t>
       </w:r>
+      <w:proofErr w:type="spellEnd"/>
       <w:r>
         <w:rPr>
           <w:rFonts w:ascii="Courier New" w:eastAsia="Times New Roman" w:hAnsi="Courier New" w:cs="Courier New"/>
@@ -3759,8 +4847,19 @@
           <w:sz w:val="20"/>
           <w:szCs w:val="20"/>
         </w:rPr>
-        <w:t>=&gt; nil</w:t>
-      </w:r>
+        <w:t xml:space="preserve">=&gt; </w:t>
+      </w:r>
+      <w:proofErr w:type="gramStart"/>
+      <w:r>
+        <w:rPr>
+          <w:rFonts w:ascii="Courier New" w:eastAsia="Times New Roman" w:hAnsi="Courier New" w:cs="Courier New"/>
+          <w:color w:val="000000"/>
+          <w:sz w:val="20"/>
+          <w:szCs w:val="20"/>
+        </w:rPr>
+        <w:t>nil</w:t>
+      </w:r>
+      <w:proofErr w:type="gramEnd"/>
     </w:p>
     <w:p>
       <w:pPr>
@@ -3798,160 +4897,233 @@
           <w:szCs w:val="20"/>
         </w:rPr>
         <w:lastRenderedPageBreak/>
-        <w:t>&gt;&gt; file.puts "Ford, Mustang"</w:t>
-      </w:r>
-    </w:p>
-    <w:p>
-      <w:pPr>
-        <w:tabs>
-          <w:tab w:val="left" w:pos="916"/>
-          <w:tab w:val="left" w:pos="1832"/>
-          <w:tab w:val="left" w:pos="2748"/>
-          <w:tab w:val="left" w:pos="3664"/>
-          <w:tab w:val="left" w:pos="4580"/>
-          <w:tab w:val="left" w:pos="5496"/>
-          <w:tab w:val="left" w:pos="6412"/>
-          <w:tab w:val="left" w:pos="7328"/>
-          <w:tab w:val="left" w:pos="8244"/>
-          <w:tab w:val="left" w:pos="9160"/>
-          <w:tab w:val="left" w:pos="10076"/>
-          <w:tab w:val="left" w:pos="10992"/>
-          <w:tab w:val="left" w:pos="11908"/>
-          <w:tab w:val="left" w:pos="12824"/>
-          <w:tab w:val="left" w:pos="13740"/>
-          <w:tab w:val="left" w:pos="14656"/>
-        </w:tabs>
-        <w:spacing w:after="0" w:line="240" w:lineRule="auto"/>
-        <w:rPr>
-          <w:rFonts w:ascii="Courier New" w:eastAsia="Times New Roman" w:hAnsi="Courier New" w:cs="Courier New"/>
-          <w:color w:val="000000"/>
-          <w:sz w:val="20"/>
-          <w:szCs w:val="20"/>
-        </w:rPr>
-      </w:pPr>
-      <w:r>
-        <w:rPr>
-          <w:rFonts w:ascii="Courier New" w:eastAsia="Times New Roman" w:hAnsi="Courier New" w:cs="Courier New"/>
-          <w:color w:val="000000"/>
-          <w:sz w:val="20"/>
-          <w:szCs w:val="20"/>
-        </w:rPr>
-        <w:t>=&gt; nil</w:t>
-      </w:r>
-    </w:p>
-    <w:p>
-      <w:pPr>
-        <w:tabs>
-          <w:tab w:val="left" w:pos="916"/>
-          <w:tab w:val="left" w:pos="1832"/>
-          <w:tab w:val="left" w:pos="2748"/>
-          <w:tab w:val="left" w:pos="3664"/>
-          <w:tab w:val="left" w:pos="4580"/>
-          <w:tab w:val="left" w:pos="5496"/>
-          <w:tab w:val="left" w:pos="6412"/>
-          <w:tab w:val="left" w:pos="7328"/>
-          <w:tab w:val="left" w:pos="8244"/>
-          <w:tab w:val="left" w:pos="9160"/>
-          <w:tab w:val="left" w:pos="10076"/>
-          <w:tab w:val="left" w:pos="10992"/>
-          <w:tab w:val="left" w:pos="11908"/>
-          <w:tab w:val="left" w:pos="12824"/>
-          <w:tab w:val="left" w:pos="13740"/>
-          <w:tab w:val="left" w:pos="14656"/>
-        </w:tabs>
-        <w:spacing w:after="0" w:line="240" w:lineRule="auto"/>
-        <w:rPr>
-          <w:rFonts w:ascii="Courier New" w:eastAsia="Times New Roman" w:hAnsi="Courier New" w:cs="Courier New"/>
-          <w:color w:val="000000"/>
-          <w:sz w:val="20"/>
-          <w:szCs w:val="20"/>
-        </w:rPr>
-      </w:pPr>
-      <w:r>
-        <w:rPr>
-          <w:rFonts w:ascii="Courier New" w:eastAsia="Times New Roman" w:hAnsi="Courier New" w:cs="Courier New"/>
-          <w:color w:val="000000"/>
-          <w:sz w:val="20"/>
-          <w:szCs w:val="20"/>
-        </w:rPr>
-        <w:t>&gt;&gt; file.puts "Ford, Taurus"</w:t>
-      </w:r>
-    </w:p>
-    <w:p>
-      <w:pPr>
-        <w:tabs>
-          <w:tab w:val="left" w:pos="916"/>
-          <w:tab w:val="left" w:pos="1832"/>
-          <w:tab w:val="left" w:pos="2748"/>
-          <w:tab w:val="left" w:pos="3664"/>
-          <w:tab w:val="left" w:pos="4580"/>
-          <w:tab w:val="left" w:pos="5496"/>
-          <w:tab w:val="left" w:pos="6412"/>
-          <w:tab w:val="left" w:pos="7328"/>
-          <w:tab w:val="left" w:pos="8244"/>
-          <w:tab w:val="left" w:pos="9160"/>
-          <w:tab w:val="left" w:pos="10076"/>
-          <w:tab w:val="left" w:pos="10992"/>
-          <w:tab w:val="left" w:pos="11908"/>
-          <w:tab w:val="left" w:pos="12824"/>
-          <w:tab w:val="left" w:pos="13740"/>
-          <w:tab w:val="left" w:pos="14656"/>
-        </w:tabs>
-        <w:spacing w:after="0" w:line="240" w:lineRule="auto"/>
-        <w:rPr>
-          <w:rFonts w:ascii="Courier New" w:eastAsia="Times New Roman" w:hAnsi="Courier New" w:cs="Courier New"/>
-          <w:color w:val="000000"/>
-          <w:sz w:val="20"/>
-          <w:szCs w:val="20"/>
-        </w:rPr>
-      </w:pPr>
-      <w:r>
-        <w:rPr>
-          <w:rFonts w:ascii="Courier New" w:eastAsia="Times New Roman" w:hAnsi="Courier New" w:cs="Courier New"/>
-          <w:color w:val="000000"/>
-          <w:sz w:val="20"/>
-          <w:szCs w:val="20"/>
-        </w:rPr>
-        <w:t>=&gt; nil</w:t>
-      </w:r>
-    </w:p>
-    <w:p>
-      <w:pPr>
-        <w:tabs>
-          <w:tab w:val="left" w:pos="916"/>
-          <w:tab w:val="left" w:pos="1832"/>
-          <w:tab w:val="left" w:pos="2748"/>
-          <w:tab w:val="left" w:pos="3664"/>
-          <w:tab w:val="left" w:pos="4580"/>
-          <w:tab w:val="left" w:pos="5496"/>
-          <w:tab w:val="left" w:pos="6412"/>
-          <w:tab w:val="left" w:pos="7328"/>
-          <w:tab w:val="left" w:pos="8244"/>
-          <w:tab w:val="left" w:pos="9160"/>
-          <w:tab w:val="left" w:pos="10076"/>
-          <w:tab w:val="left" w:pos="10992"/>
-          <w:tab w:val="left" w:pos="11908"/>
-          <w:tab w:val="left" w:pos="12824"/>
-          <w:tab w:val="left" w:pos="13740"/>
-          <w:tab w:val="left" w:pos="14656"/>
-        </w:tabs>
-        <w:spacing w:after="0" w:line="240" w:lineRule="auto"/>
-        <w:rPr>
-          <w:rFonts w:ascii="Courier New" w:eastAsia="Times New Roman" w:hAnsi="Courier New" w:cs="Courier New"/>
-          <w:color w:val="000000"/>
-          <w:sz w:val="20"/>
-          <w:szCs w:val="20"/>
-        </w:rPr>
-      </w:pPr>
-      <w:r>
-        <w:rPr>
-          <w:rFonts w:ascii="Courier New" w:eastAsia="Times New Roman" w:hAnsi="Courier New" w:cs="Courier New"/>
-          <w:color w:val="000000"/>
-          <w:sz w:val="20"/>
-          <w:szCs w:val="20"/>
-        </w:rPr>
-        <w:t>&gt;&gt; file.print</w:t>
-      </w:r>
+        <w:t xml:space="preserve">&gt;&gt; </w:t>
+      </w:r>
+      <w:proofErr w:type="spellStart"/>
+      <w:r>
+        <w:rPr>
+          <w:rFonts w:ascii="Courier New" w:eastAsia="Times New Roman" w:hAnsi="Courier New" w:cs="Courier New"/>
+          <w:color w:val="000000"/>
+          <w:sz w:val="20"/>
+          <w:szCs w:val="20"/>
+        </w:rPr>
+        <w:t>file.puts</w:t>
+      </w:r>
+      <w:proofErr w:type="spellEnd"/>
+      <w:r>
+        <w:rPr>
+          <w:rFonts w:ascii="Courier New" w:eastAsia="Times New Roman" w:hAnsi="Courier New" w:cs="Courier New"/>
+          <w:color w:val="000000"/>
+          <w:sz w:val="20"/>
+          <w:szCs w:val="20"/>
+        </w:rPr>
+        <w:t xml:space="preserve"> "Ford, Mustang"</w:t>
+      </w:r>
+    </w:p>
+    <w:p>
+      <w:pPr>
+        <w:tabs>
+          <w:tab w:val="left" w:pos="916"/>
+          <w:tab w:val="left" w:pos="1832"/>
+          <w:tab w:val="left" w:pos="2748"/>
+          <w:tab w:val="left" w:pos="3664"/>
+          <w:tab w:val="left" w:pos="4580"/>
+          <w:tab w:val="left" w:pos="5496"/>
+          <w:tab w:val="left" w:pos="6412"/>
+          <w:tab w:val="left" w:pos="7328"/>
+          <w:tab w:val="left" w:pos="8244"/>
+          <w:tab w:val="left" w:pos="9160"/>
+          <w:tab w:val="left" w:pos="10076"/>
+          <w:tab w:val="left" w:pos="10992"/>
+          <w:tab w:val="left" w:pos="11908"/>
+          <w:tab w:val="left" w:pos="12824"/>
+          <w:tab w:val="left" w:pos="13740"/>
+          <w:tab w:val="left" w:pos="14656"/>
+        </w:tabs>
+        <w:spacing w:after="0" w:line="240" w:lineRule="auto"/>
+        <w:rPr>
+          <w:rFonts w:ascii="Courier New" w:eastAsia="Times New Roman" w:hAnsi="Courier New" w:cs="Courier New"/>
+          <w:color w:val="000000"/>
+          <w:sz w:val="20"/>
+          <w:szCs w:val="20"/>
+        </w:rPr>
+      </w:pPr>
+      <w:r>
+        <w:rPr>
+          <w:rFonts w:ascii="Courier New" w:eastAsia="Times New Roman" w:hAnsi="Courier New" w:cs="Courier New"/>
+          <w:color w:val="000000"/>
+          <w:sz w:val="20"/>
+          <w:szCs w:val="20"/>
+        </w:rPr>
+        <w:t xml:space="preserve">=&gt; </w:t>
+      </w:r>
+      <w:proofErr w:type="gramStart"/>
+      <w:r>
+        <w:rPr>
+          <w:rFonts w:ascii="Courier New" w:eastAsia="Times New Roman" w:hAnsi="Courier New" w:cs="Courier New"/>
+          <w:color w:val="000000"/>
+          <w:sz w:val="20"/>
+          <w:szCs w:val="20"/>
+        </w:rPr>
+        <w:t>nil</w:t>
+      </w:r>
+      <w:proofErr w:type="gramEnd"/>
+    </w:p>
+    <w:p>
+      <w:pPr>
+        <w:tabs>
+          <w:tab w:val="left" w:pos="916"/>
+          <w:tab w:val="left" w:pos="1832"/>
+          <w:tab w:val="left" w:pos="2748"/>
+          <w:tab w:val="left" w:pos="3664"/>
+          <w:tab w:val="left" w:pos="4580"/>
+          <w:tab w:val="left" w:pos="5496"/>
+          <w:tab w:val="left" w:pos="6412"/>
+          <w:tab w:val="left" w:pos="7328"/>
+          <w:tab w:val="left" w:pos="8244"/>
+          <w:tab w:val="left" w:pos="9160"/>
+          <w:tab w:val="left" w:pos="10076"/>
+          <w:tab w:val="left" w:pos="10992"/>
+          <w:tab w:val="left" w:pos="11908"/>
+          <w:tab w:val="left" w:pos="12824"/>
+          <w:tab w:val="left" w:pos="13740"/>
+          <w:tab w:val="left" w:pos="14656"/>
+        </w:tabs>
+        <w:spacing w:after="0" w:line="240" w:lineRule="auto"/>
+        <w:rPr>
+          <w:rFonts w:ascii="Courier New" w:eastAsia="Times New Roman" w:hAnsi="Courier New" w:cs="Courier New"/>
+          <w:color w:val="000000"/>
+          <w:sz w:val="20"/>
+          <w:szCs w:val="20"/>
+        </w:rPr>
+      </w:pPr>
+      <w:r>
+        <w:rPr>
+          <w:rFonts w:ascii="Courier New" w:eastAsia="Times New Roman" w:hAnsi="Courier New" w:cs="Courier New"/>
+          <w:color w:val="000000"/>
+          <w:sz w:val="20"/>
+          <w:szCs w:val="20"/>
+        </w:rPr>
+        <w:t xml:space="preserve">&gt;&gt; </w:t>
+      </w:r>
+      <w:proofErr w:type="spellStart"/>
+      <w:r>
+        <w:rPr>
+          <w:rFonts w:ascii="Courier New" w:eastAsia="Times New Roman" w:hAnsi="Courier New" w:cs="Courier New"/>
+          <w:color w:val="000000"/>
+          <w:sz w:val="20"/>
+          <w:szCs w:val="20"/>
+        </w:rPr>
+        <w:t>file.puts</w:t>
+      </w:r>
+      <w:proofErr w:type="spellEnd"/>
+      <w:r>
+        <w:rPr>
+          <w:rFonts w:ascii="Courier New" w:eastAsia="Times New Roman" w:hAnsi="Courier New" w:cs="Courier New"/>
+          <w:color w:val="000000"/>
+          <w:sz w:val="20"/>
+          <w:szCs w:val="20"/>
+        </w:rPr>
+        <w:t xml:space="preserve"> "Ford, Taurus"</w:t>
+      </w:r>
+    </w:p>
+    <w:p>
+      <w:pPr>
+        <w:tabs>
+          <w:tab w:val="left" w:pos="916"/>
+          <w:tab w:val="left" w:pos="1832"/>
+          <w:tab w:val="left" w:pos="2748"/>
+          <w:tab w:val="left" w:pos="3664"/>
+          <w:tab w:val="left" w:pos="4580"/>
+          <w:tab w:val="left" w:pos="5496"/>
+          <w:tab w:val="left" w:pos="6412"/>
+          <w:tab w:val="left" w:pos="7328"/>
+          <w:tab w:val="left" w:pos="8244"/>
+          <w:tab w:val="left" w:pos="9160"/>
+          <w:tab w:val="left" w:pos="10076"/>
+          <w:tab w:val="left" w:pos="10992"/>
+          <w:tab w:val="left" w:pos="11908"/>
+          <w:tab w:val="left" w:pos="12824"/>
+          <w:tab w:val="left" w:pos="13740"/>
+          <w:tab w:val="left" w:pos="14656"/>
+        </w:tabs>
+        <w:spacing w:after="0" w:line="240" w:lineRule="auto"/>
+        <w:rPr>
+          <w:rFonts w:ascii="Courier New" w:eastAsia="Times New Roman" w:hAnsi="Courier New" w:cs="Courier New"/>
+          <w:color w:val="000000"/>
+          <w:sz w:val="20"/>
+          <w:szCs w:val="20"/>
+        </w:rPr>
+      </w:pPr>
+      <w:r>
+        <w:rPr>
+          <w:rFonts w:ascii="Courier New" w:eastAsia="Times New Roman" w:hAnsi="Courier New" w:cs="Courier New"/>
+          <w:color w:val="000000"/>
+          <w:sz w:val="20"/>
+          <w:szCs w:val="20"/>
+        </w:rPr>
+        <w:t xml:space="preserve">=&gt; </w:t>
+      </w:r>
+      <w:proofErr w:type="gramStart"/>
+      <w:r>
+        <w:rPr>
+          <w:rFonts w:ascii="Courier New" w:eastAsia="Times New Roman" w:hAnsi="Courier New" w:cs="Courier New"/>
+          <w:color w:val="000000"/>
+          <w:sz w:val="20"/>
+          <w:szCs w:val="20"/>
+        </w:rPr>
+        <w:t>nil</w:t>
+      </w:r>
+      <w:proofErr w:type="gramEnd"/>
+    </w:p>
+    <w:p>
+      <w:pPr>
+        <w:tabs>
+          <w:tab w:val="left" w:pos="916"/>
+          <w:tab w:val="left" w:pos="1832"/>
+          <w:tab w:val="left" w:pos="2748"/>
+          <w:tab w:val="left" w:pos="3664"/>
+          <w:tab w:val="left" w:pos="4580"/>
+          <w:tab w:val="left" w:pos="5496"/>
+          <w:tab w:val="left" w:pos="6412"/>
+          <w:tab w:val="left" w:pos="7328"/>
+          <w:tab w:val="left" w:pos="8244"/>
+          <w:tab w:val="left" w:pos="9160"/>
+          <w:tab w:val="left" w:pos="10076"/>
+          <w:tab w:val="left" w:pos="10992"/>
+          <w:tab w:val="left" w:pos="11908"/>
+          <w:tab w:val="left" w:pos="12824"/>
+          <w:tab w:val="left" w:pos="13740"/>
+          <w:tab w:val="left" w:pos="14656"/>
+        </w:tabs>
+        <w:spacing w:after="0" w:line="240" w:lineRule="auto"/>
+        <w:rPr>
+          <w:rFonts w:ascii="Courier New" w:eastAsia="Times New Roman" w:hAnsi="Courier New" w:cs="Courier New"/>
+          <w:color w:val="000000"/>
+          <w:sz w:val="20"/>
+          <w:szCs w:val="20"/>
+        </w:rPr>
+      </w:pPr>
+      <w:r>
+        <w:rPr>
+          <w:rFonts w:ascii="Courier New" w:eastAsia="Times New Roman" w:hAnsi="Courier New" w:cs="Courier New"/>
+          <w:color w:val="000000"/>
+          <w:sz w:val="20"/>
+          <w:szCs w:val="20"/>
+        </w:rPr>
+        <w:t xml:space="preserve">&gt;&gt; </w:t>
+      </w:r>
+      <w:proofErr w:type="spellStart"/>
+      <w:r>
+        <w:rPr>
+          <w:rFonts w:ascii="Courier New" w:eastAsia="Times New Roman" w:hAnsi="Courier New" w:cs="Courier New"/>
+          <w:color w:val="000000"/>
+          <w:sz w:val="20"/>
+          <w:szCs w:val="20"/>
+        </w:rPr>
+        <w:t>file.print</w:t>
+      </w:r>
+      <w:proofErr w:type="spellEnd"/>
       <w:r>
         <w:rPr>
           <w:rFonts w:ascii="Courier New" w:eastAsia="Times New Roman" w:hAnsi="Courier New" w:cs="Courier New"/>
@@ -4015,46 +5187,68 @@
           <w:sz w:val="20"/>
           <w:szCs w:val="20"/>
         </w:rPr>
-        <w:t>&gt;&gt; file.close</w:t>
-      </w:r>
-    </w:p>
-    <w:p>
-      <w:pPr>
-        <w:tabs>
-          <w:tab w:val="left" w:pos="916"/>
-          <w:tab w:val="left" w:pos="1832"/>
-          <w:tab w:val="left" w:pos="2748"/>
-          <w:tab w:val="left" w:pos="3664"/>
-          <w:tab w:val="left" w:pos="4580"/>
-          <w:tab w:val="left" w:pos="5496"/>
-          <w:tab w:val="left" w:pos="6412"/>
-          <w:tab w:val="left" w:pos="7328"/>
-          <w:tab w:val="left" w:pos="8244"/>
-          <w:tab w:val="left" w:pos="9160"/>
-          <w:tab w:val="left" w:pos="10076"/>
-          <w:tab w:val="left" w:pos="10992"/>
-          <w:tab w:val="left" w:pos="11908"/>
-          <w:tab w:val="left" w:pos="12824"/>
-          <w:tab w:val="left" w:pos="13740"/>
-          <w:tab w:val="left" w:pos="14656"/>
-        </w:tabs>
-        <w:spacing w:after="0" w:line="240" w:lineRule="auto"/>
-        <w:rPr>
-          <w:rFonts w:ascii="Courier New" w:eastAsia="Times New Roman" w:hAnsi="Courier New" w:cs="Courier New"/>
-          <w:color w:val="000000"/>
-          <w:sz w:val="20"/>
-          <w:szCs w:val="20"/>
-        </w:rPr>
-      </w:pPr>
-      <w:r>
-        <w:rPr>
-          <w:rFonts w:ascii="Courier New" w:eastAsia="Times New Roman" w:hAnsi="Courier New" w:cs="Courier New"/>
-          <w:color w:val="000000"/>
-          <w:sz w:val="20"/>
-          <w:szCs w:val="20"/>
-        </w:rPr>
-        <w:t>=&gt; nil</w:t>
-      </w:r>
+        <w:t xml:space="preserve">&gt;&gt; </w:t>
+      </w:r>
+      <w:proofErr w:type="spellStart"/>
+      <w:r>
+        <w:rPr>
+          <w:rFonts w:ascii="Courier New" w:eastAsia="Times New Roman" w:hAnsi="Courier New" w:cs="Courier New"/>
+          <w:color w:val="000000"/>
+          <w:sz w:val="20"/>
+          <w:szCs w:val="20"/>
+        </w:rPr>
+        <w:t>file.close</w:t>
+      </w:r>
+      <w:proofErr w:type="spellEnd"/>
+    </w:p>
+    <w:p>
+      <w:pPr>
+        <w:tabs>
+          <w:tab w:val="left" w:pos="916"/>
+          <w:tab w:val="left" w:pos="1832"/>
+          <w:tab w:val="left" w:pos="2748"/>
+          <w:tab w:val="left" w:pos="3664"/>
+          <w:tab w:val="left" w:pos="4580"/>
+          <w:tab w:val="left" w:pos="5496"/>
+          <w:tab w:val="left" w:pos="6412"/>
+          <w:tab w:val="left" w:pos="7328"/>
+          <w:tab w:val="left" w:pos="8244"/>
+          <w:tab w:val="left" w:pos="9160"/>
+          <w:tab w:val="left" w:pos="10076"/>
+          <w:tab w:val="left" w:pos="10992"/>
+          <w:tab w:val="left" w:pos="11908"/>
+          <w:tab w:val="left" w:pos="12824"/>
+          <w:tab w:val="left" w:pos="13740"/>
+          <w:tab w:val="left" w:pos="14656"/>
+        </w:tabs>
+        <w:spacing w:after="0" w:line="240" w:lineRule="auto"/>
+        <w:rPr>
+          <w:rFonts w:ascii="Courier New" w:eastAsia="Times New Roman" w:hAnsi="Courier New" w:cs="Courier New"/>
+          <w:color w:val="000000"/>
+          <w:sz w:val="20"/>
+          <w:szCs w:val="20"/>
+        </w:rPr>
+      </w:pPr>
+      <w:r>
+        <w:rPr>
+          <w:rFonts w:ascii="Courier New" w:eastAsia="Times New Roman" w:hAnsi="Courier New" w:cs="Courier New"/>
+          <w:color w:val="000000"/>
+          <w:sz w:val="20"/>
+          <w:szCs w:val="20"/>
+        </w:rPr>
+        <w:t xml:space="preserve">=&gt; </w:t>
+      </w:r>
+      <w:proofErr w:type="gramStart"/>
+      <w:r>
+        <w:rPr>
+          <w:rFonts w:ascii="Courier New" w:eastAsia="Times New Roman" w:hAnsi="Courier New" w:cs="Courier New"/>
+          <w:color w:val="000000"/>
+          <w:sz w:val="20"/>
+          <w:szCs w:val="20"/>
+        </w:rPr>
+        <w:t>nil</w:t>
+      </w:r>
+      <w:proofErr w:type="gramEnd"/>
     </w:p>
     <w:p>
       <w:pPr>
@@ -4242,7 +5436,20 @@
         <w:spacing w:after="0" w:line="240" w:lineRule="auto"/>
       </w:pPr>
       <w:r>
-        <w:t>&gt;&gt; file = File.open("make</w:t>
+        <w:t xml:space="preserve">&gt;&gt; file = </w:t>
+      </w:r>
+      <w:proofErr w:type="spellStart"/>
+      <w:proofErr w:type="gramStart"/>
+      <w:r>
+        <w:t>File.new</w:t>
+      </w:r>
+      <w:proofErr w:type="spellEnd"/>
+      <w:r>
+        <w:t>(</w:t>
+      </w:r>
+      <w:proofErr w:type="gramEnd"/>
+      <w:r>
+        <w:t>"make</w:t>
       </w:r>
       <w:r>
         <w:t>s</w:t>
@@ -4306,242 +5513,317 @@
         <w:spacing w:after="0" w:line="240" w:lineRule="auto"/>
       </w:pPr>
       <w:r>
-        <w:t>&gt;&gt; while line = file.gets</w:t>
-      </w:r>
-    </w:p>
-    <w:p>
-      <w:pPr>
-        <w:tabs>
-          <w:tab w:val="left" w:pos="916"/>
-          <w:tab w:val="left" w:pos="1832"/>
-          <w:tab w:val="left" w:pos="2748"/>
-          <w:tab w:val="left" w:pos="3664"/>
-          <w:tab w:val="left" w:pos="4580"/>
-          <w:tab w:val="left" w:pos="5496"/>
-          <w:tab w:val="left" w:pos="6412"/>
-          <w:tab w:val="left" w:pos="7328"/>
-          <w:tab w:val="left" w:pos="8244"/>
-          <w:tab w:val="left" w:pos="9160"/>
-          <w:tab w:val="left" w:pos="10076"/>
-          <w:tab w:val="left" w:pos="10992"/>
-          <w:tab w:val="left" w:pos="11908"/>
-          <w:tab w:val="left" w:pos="12824"/>
-          <w:tab w:val="left" w:pos="13740"/>
-          <w:tab w:val="left" w:pos="14656"/>
-        </w:tabs>
-        <w:spacing w:after="0" w:line="240" w:lineRule="auto"/>
-      </w:pPr>
-      <w:r>
-        <w:t>&gt;&gt; next if file.lineno == 1</w:t>
-      </w:r>
-    </w:p>
-    <w:p>
-      <w:pPr>
-        <w:tabs>
-          <w:tab w:val="left" w:pos="916"/>
-          <w:tab w:val="left" w:pos="1832"/>
-          <w:tab w:val="left" w:pos="2748"/>
-          <w:tab w:val="left" w:pos="3664"/>
-          <w:tab w:val="left" w:pos="4580"/>
-          <w:tab w:val="left" w:pos="5496"/>
-          <w:tab w:val="left" w:pos="6412"/>
-          <w:tab w:val="left" w:pos="7328"/>
-          <w:tab w:val="left" w:pos="8244"/>
-          <w:tab w:val="left" w:pos="9160"/>
-          <w:tab w:val="left" w:pos="10076"/>
-          <w:tab w:val="left" w:pos="10992"/>
-          <w:tab w:val="left" w:pos="11908"/>
-          <w:tab w:val="left" w:pos="12824"/>
-          <w:tab w:val="left" w:pos="13740"/>
-          <w:tab w:val="left" w:pos="14656"/>
-        </w:tabs>
-        <w:spacing w:after="0" w:line="240" w:lineRule="auto"/>
-      </w:pPr>
-      <w:r>
-        <w:t>&gt;&gt; line = line.split(",")</w:t>
-      </w:r>
-    </w:p>
-    <w:p>
-      <w:pPr>
-        <w:tabs>
-          <w:tab w:val="left" w:pos="916"/>
-          <w:tab w:val="left" w:pos="1832"/>
-          <w:tab w:val="left" w:pos="2748"/>
-          <w:tab w:val="left" w:pos="3664"/>
-          <w:tab w:val="left" w:pos="4580"/>
-          <w:tab w:val="left" w:pos="5496"/>
-          <w:tab w:val="left" w:pos="6412"/>
-          <w:tab w:val="left" w:pos="7328"/>
-          <w:tab w:val="left" w:pos="8244"/>
-          <w:tab w:val="left" w:pos="9160"/>
-          <w:tab w:val="left" w:pos="10076"/>
-          <w:tab w:val="left" w:pos="10992"/>
-          <w:tab w:val="left" w:pos="11908"/>
-          <w:tab w:val="left" w:pos="12824"/>
-          <w:tab w:val="left" w:pos="13740"/>
-          <w:tab w:val="left" w:pos="14656"/>
-        </w:tabs>
-        <w:spacing w:after="0" w:line="240" w:lineRule="auto"/>
-      </w:pPr>
-      <w:r>
-        <w:t>&gt;&gt; puts "Make : #{line[0]} -- Model: #{line[1]}"</w:t>
-      </w:r>
-    </w:p>
-    <w:p>
-      <w:pPr>
-        <w:tabs>
-          <w:tab w:val="left" w:pos="916"/>
-          <w:tab w:val="left" w:pos="1832"/>
-          <w:tab w:val="left" w:pos="2748"/>
-          <w:tab w:val="left" w:pos="3664"/>
-          <w:tab w:val="left" w:pos="4580"/>
-          <w:tab w:val="left" w:pos="5496"/>
-          <w:tab w:val="left" w:pos="6412"/>
-          <w:tab w:val="left" w:pos="7328"/>
-          <w:tab w:val="left" w:pos="8244"/>
-          <w:tab w:val="left" w:pos="9160"/>
-          <w:tab w:val="left" w:pos="10076"/>
-          <w:tab w:val="left" w:pos="10992"/>
-          <w:tab w:val="left" w:pos="11908"/>
-          <w:tab w:val="left" w:pos="12824"/>
-          <w:tab w:val="left" w:pos="13740"/>
-          <w:tab w:val="left" w:pos="14656"/>
-        </w:tabs>
-        <w:spacing w:after="0" w:line="240" w:lineRule="auto"/>
-      </w:pPr>
-      <w:r>
-        <w:t>&gt;&gt; end</w:t>
-      </w:r>
-    </w:p>
-    <w:p>
-      <w:pPr>
-        <w:tabs>
-          <w:tab w:val="left" w:pos="916"/>
-          <w:tab w:val="left" w:pos="1832"/>
-          <w:tab w:val="left" w:pos="2748"/>
-          <w:tab w:val="left" w:pos="3664"/>
-          <w:tab w:val="left" w:pos="4580"/>
-          <w:tab w:val="left" w:pos="5496"/>
-          <w:tab w:val="left" w:pos="6412"/>
-          <w:tab w:val="left" w:pos="7328"/>
-          <w:tab w:val="left" w:pos="8244"/>
-          <w:tab w:val="left" w:pos="9160"/>
-          <w:tab w:val="left" w:pos="10076"/>
-          <w:tab w:val="left" w:pos="10992"/>
-          <w:tab w:val="left" w:pos="11908"/>
-          <w:tab w:val="left" w:pos="12824"/>
-          <w:tab w:val="left" w:pos="13740"/>
-          <w:tab w:val="left" w:pos="14656"/>
-        </w:tabs>
-        <w:spacing w:after="0" w:line="240" w:lineRule="auto"/>
-      </w:pPr>
-      <w:r>
-        <w:t>Make : Chevrolet -- Model:  Malibu</w:t>
-      </w:r>
-    </w:p>
-    <w:p>
-      <w:pPr>
-        <w:tabs>
-          <w:tab w:val="left" w:pos="916"/>
-          <w:tab w:val="left" w:pos="1832"/>
-          <w:tab w:val="left" w:pos="2748"/>
-          <w:tab w:val="left" w:pos="3664"/>
-          <w:tab w:val="left" w:pos="4580"/>
-          <w:tab w:val="left" w:pos="5496"/>
-          <w:tab w:val="left" w:pos="6412"/>
-          <w:tab w:val="left" w:pos="7328"/>
-          <w:tab w:val="left" w:pos="8244"/>
-          <w:tab w:val="left" w:pos="9160"/>
-          <w:tab w:val="left" w:pos="10076"/>
-          <w:tab w:val="left" w:pos="10992"/>
-          <w:tab w:val="left" w:pos="11908"/>
-          <w:tab w:val="left" w:pos="12824"/>
-          <w:tab w:val="left" w:pos="13740"/>
-          <w:tab w:val="left" w:pos="14656"/>
-        </w:tabs>
-        <w:spacing w:after="0" w:line="240" w:lineRule="auto"/>
-      </w:pPr>
-      <w:r>
-        <w:t>Make : Ford -- Model:  Mustang</w:t>
-      </w:r>
-    </w:p>
-    <w:p>
-      <w:pPr>
-        <w:tabs>
-          <w:tab w:val="left" w:pos="916"/>
-          <w:tab w:val="left" w:pos="1832"/>
-          <w:tab w:val="left" w:pos="2748"/>
-          <w:tab w:val="left" w:pos="3664"/>
-          <w:tab w:val="left" w:pos="4580"/>
-          <w:tab w:val="left" w:pos="5496"/>
-          <w:tab w:val="left" w:pos="6412"/>
-          <w:tab w:val="left" w:pos="7328"/>
-          <w:tab w:val="left" w:pos="8244"/>
-          <w:tab w:val="left" w:pos="9160"/>
-          <w:tab w:val="left" w:pos="10076"/>
-          <w:tab w:val="left" w:pos="10992"/>
-          <w:tab w:val="left" w:pos="11908"/>
-          <w:tab w:val="left" w:pos="12824"/>
-          <w:tab w:val="left" w:pos="13740"/>
-          <w:tab w:val="left" w:pos="14656"/>
-        </w:tabs>
-        <w:spacing w:after="0" w:line="240" w:lineRule="auto"/>
-      </w:pPr>
-      <w:r>
-        <w:t>Make : Ford -- Model:  Taurus</w:t>
-      </w:r>
-    </w:p>
-    <w:p>
-      <w:pPr>
-        <w:tabs>
-          <w:tab w:val="left" w:pos="916"/>
-          <w:tab w:val="left" w:pos="1832"/>
-          <w:tab w:val="left" w:pos="2748"/>
-          <w:tab w:val="left" w:pos="3664"/>
-          <w:tab w:val="left" w:pos="4580"/>
-          <w:tab w:val="left" w:pos="5496"/>
-          <w:tab w:val="left" w:pos="6412"/>
-          <w:tab w:val="left" w:pos="7328"/>
-          <w:tab w:val="left" w:pos="8244"/>
-          <w:tab w:val="left" w:pos="9160"/>
-          <w:tab w:val="left" w:pos="10076"/>
-          <w:tab w:val="left" w:pos="10992"/>
-          <w:tab w:val="left" w:pos="11908"/>
-          <w:tab w:val="left" w:pos="12824"/>
-          <w:tab w:val="left" w:pos="13740"/>
-          <w:tab w:val="left" w:pos="14656"/>
-        </w:tabs>
-        <w:spacing w:after="0" w:line="240" w:lineRule="auto"/>
-      </w:pPr>
-      <w:r>
-        <w:t>Make : Chevrolet -- Model:  Cobalt</w:t>
-      </w:r>
-    </w:p>
-    <w:p>
-      <w:pPr>
-        <w:tabs>
-          <w:tab w:val="left" w:pos="916"/>
-          <w:tab w:val="left" w:pos="1832"/>
-          <w:tab w:val="left" w:pos="2748"/>
-          <w:tab w:val="left" w:pos="3664"/>
-          <w:tab w:val="left" w:pos="4580"/>
-          <w:tab w:val="left" w:pos="5496"/>
-          <w:tab w:val="left" w:pos="6412"/>
-          <w:tab w:val="left" w:pos="7328"/>
-          <w:tab w:val="left" w:pos="8244"/>
-          <w:tab w:val="left" w:pos="9160"/>
-          <w:tab w:val="left" w:pos="10076"/>
-          <w:tab w:val="left" w:pos="10992"/>
-          <w:tab w:val="left" w:pos="11908"/>
-          <w:tab w:val="left" w:pos="12824"/>
-          <w:tab w:val="left" w:pos="13740"/>
-          <w:tab w:val="left" w:pos="14656"/>
-        </w:tabs>
-        <w:spacing w:after="0" w:line="240" w:lineRule="auto"/>
-      </w:pPr>
-      <w:r>
-        <w:t>=&gt; nil</w:t>
-      </w:r>
+        <w:t xml:space="preserve">&gt;&gt; while line = </w:t>
+      </w:r>
+      <w:proofErr w:type="spellStart"/>
+      <w:r>
+        <w:t>file.gets</w:t>
+      </w:r>
+      <w:proofErr w:type="spellEnd"/>
+    </w:p>
+    <w:p>
+      <w:pPr>
+        <w:tabs>
+          <w:tab w:val="left" w:pos="916"/>
+          <w:tab w:val="left" w:pos="1832"/>
+          <w:tab w:val="left" w:pos="2748"/>
+          <w:tab w:val="left" w:pos="3664"/>
+          <w:tab w:val="left" w:pos="4580"/>
+          <w:tab w:val="left" w:pos="5496"/>
+          <w:tab w:val="left" w:pos="6412"/>
+          <w:tab w:val="left" w:pos="7328"/>
+          <w:tab w:val="left" w:pos="8244"/>
+          <w:tab w:val="left" w:pos="9160"/>
+          <w:tab w:val="left" w:pos="10076"/>
+          <w:tab w:val="left" w:pos="10992"/>
+          <w:tab w:val="left" w:pos="11908"/>
+          <w:tab w:val="left" w:pos="12824"/>
+          <w:tab w:val="left" w:pos="13740"/>
+          <w:tab w:val="left" w:pos="14656"/>
+        </w:tabs>
+        <w:spacing w:after="0" w:line="240" w:lineRule="auto"/>
+      </w:pPr>
+      <w:r>
+        <w:t xml:space="preserve">&gt;&gt; </w:t>
+      </w:r>
+      <w:proofErr w:type="gramStart"/>
+      <w:r>
+        <w:t>next</w:t>
+      </w:r>
+      <w:proofErr w:type="gramEnd"/>
+      <w:r>
+        <w:t xml:space="preserve"> if </w:t>
+      </w:r>
+      <w:proofErr w:type="spellStart"/>
+      <w:r>
+        <w:t>file.lineno</w:t>
+      </w:r>
+      <w:proofErr w:type="spellEnd"/>
+      <w:r>
+        <w:t xml:space="preserve"> == 1</w:t>
+      </w:r>
+    </w:p>
+    <w:p>
+      <w:pPr>
+        <w:tabs>
+          <w:tab w:val="left" w:pos="916"/>
+          <w:tab w:val="left" w:pos="1832"/>
+          <w:tab w:val="left" w:pos="2748"/>
+          <w:tab w:val="left" w:pos="3664"/>
+          <w:tab w:val="left" w:pos="4580"/>
+          <w:tab w:val="left" w:pos="5496"/>
+          <w:tab w:val="left" w:pos="6412"/>
+          <w:tab w:val="left" w:pos="7328"/>
+          <w:tab w:val="left" w:pos="8244"/>
+          <w:tab w:val="left" w:pos="9160"/>
+          <w:tab w:val="left" w:pos="10076"/>
+          <w:tab w:val="left" w:pos="10992"/>
+          <w:tab w:val="left" w:pos="11908"/>
+          <w:tab w:val="left" w:pos="12824"/>
+          <w:tab w:val="left" w:pos="13740"/>
+          <w:tab w:val="left" w:pos="14656"/>
+        </w:tabs>
+        <w:spacing w:after="0" w:line="240" w:lineRule="auto"/>
+      </w:pPr>
+      <w:r>
+        <w:t xml:space="preserve">&gt;&gt; </w:t>
+      </w:r>
+      <w:proofErr w:type="gramStart"/>
+      <w:r>
+        <w:t>line</w:t>
+      </w:r>
+      <w:proofErr w:type="gramEnd"/>
+      <w:r>
+        <w:t xml:space="preserve"> = </w:t>
+      </w:r>
+      <w:proofErr w:type="spellStart"/>
+      <w:r>
+        <w:t>line.split</w:t>
+      </w:r>
+      <w:proofErr w:type="spellEnd"/>
+      <w:r>
+        <w:t>(",")</w:t>
+      </w:r>
+    </w:p>
+    <w:p>
+      <w:pPr>
+        <w:tabs>
+          <w:tab w:val="left" w:pos="916"/>
+          <w:tab w:val="left" w:pos="1832"/>
+          <w:tab w:val="left" w:pos="2748"/>
+          <w:tab w:val="left" w:pos="3664"/>
+          <w:tab w:val="left" w:pos="4580"/>
+          <w:tab w:val="left" w:pos="5496"/>
+          <w:tab w:val="left" w:pos="6412"/>
+          <w:tab w:val="left" w:pos="7328"/>
+          <w:tab w:val="left" w:pos="8244"/>
+          <w:tab w:val="left" w:pos="9160"/>
+          <w:tab w:val="left" w:pos="10076"/>
+          <w:tab w:val="left" w:pos="10992"/>
+          <w:tab w:val="left" w:pos="11908"/>
+          <w:tab w:val="left" w:pos="12824"/>
+          <w:tab w:val="left" w:pos="13740"/>
+          <w:tab w:val="left" w:pos="14656"/>
+        </w:tabs>
+        <w:spacing w:after="0" w:line="240" w:lineRule="auto"/>
+      </w:pPr>
+      <w:r>
+        <w:t>&gt;&gt; puts "</w:t>
+      </w:r>
+      <w:proofErr w:type="gramStart"/>
+      <w:r>
+        <w:t>Make :</w:t>
+      </w:r>
+      <w:proofErr w:type="gramEnd"/>
+      <w:r>
+        <w:t xml:space="preserve"> #{line[0]} -- Model: #{line[1]}"</w:t>
+      </w:r>
+    </w:p>
+    <w:p>
+      <w:pPr>
+        <w:tabs>
+          <w:tab w:val="left" w:pos="916"/>
+          <w:tab w:val="left" w:pos="1832"/>
+          <w:tab w:val="left" w:pos="2748"/>
+          <w:tab w:val="left" w:pos="3664"/>
+          <w:tab w:val="left" w:pos="4580"/>
+          <w:tab w:val="left" w:pos="5496"/>
+          <w:tab w:val="left" w:pos="6412"/>
+          <w:tab w:val="left" w:pos="7328"/>
+          <w:tab w:val="left" w:pos="8244"/>
+          <w:tab w:val="left" w:pos="9160"/>
+          <w:tab w:val="left" w:pos="10076"/>
+          <w:tab w:val="left" w:pos="10992"/>
+          <w:tab w:val="left" w:pos="11908"/>
+          <w:tab w:val="left" w:pos="12824"/>
+          <w:tab w:val="left" w:pos="13740"/>
+          <w:tab w:val="left" w:pos="14656"/>
+        </w:tabs>
+        <w:spacing w:after="0" w:line="240" w:lineRule="auto"/>
+      </w:pPr>
+      <w:r>
+        <w:t xml:space="preserve">&gt;&gt; </w:t>
+      </w:r>
+      <w:proofErr w:type="spellStart"/>
+      <w:r>
+        <w:t>file.close</w:t>
+      </w:r>
+      <w:proofErr w:type="spellEnd"/>
+    </w:p>
+    <w:p>
+      <w:pPr>
+        <w:tabs>
+          <w:tab w:val="left" w:pos="916"/>
+          <w:tab w:val="left" w:pos="1832"/>
+          <w:tab w:val="left" w:pos="2748"/>
+          <w:tab w:val="left" w:pos="3664"/>
+          <w:tab w:val="left" w:pos="4580"/>
+          <w:tab w:val="left" w:pos="5496"/>
+          <w:tab w:val="left" w:pos="6412"/>
+          <w:tab w:val="left" w:pos="7328"/>
+          <w:tab w:val="left" w:pos="8244"/>
+          <w:tab w:val="left" w:pos="9160"/>
+          <w:tab w:val="left" w:pos="10076"/>
+          <w:tab w:val="left" w:pos="10992"/>
+          <w:tab w:val="left" w:pos="11908"/>
+          <w:tab w:val="left" w:pos="12824"/>
+          <w:tab w:val="left" w:pos="13740"/>
+          <w:tab w:val="left" w:pos="14656"/>
+        </w:tabs>
+        <w:spacing w:after="0" w:line="240" w:lineRule="auto"/>
+      </w:pPr>
+      <w:proofErr w:type="gramStart"/>
+      <w:r>
+        <w:t>Make :</w:t>
+      </w:r>
+      <w:proofErr w:type="gramEnd"/>
+      <w:r>
+        <w:t xml:space="preserve"> Chevrolet -- Model:  Malibu</w:t>
+      </w:r>
+    </w:p>
+    <w:p>
+      <w:pPr>
+        <w:tabs>
+          <w:tab w:val="left" w:pos="916"/>
+          <w:tab w:val="left" w:pos="1832"/>
+          <w:tab w:val="left" w:pos="2748"/>
+          <w:tab w:val="left" w:pos="3664"/>
+          <w:tab w:val="left" w:pos="4580"/>
+          <w:tab w:val="left" w:pos="5496"/>
+          <w:tab w:val="left" w:pos="6412"/>
+          <w:tab w:val="left" w:pos="7328"/>
+          <w:tab w:val="left" w:pos="8244"/>
+          <w:tab w:val="left" w:pos="9160"/>
+          <w:tab w:val="left" w:pos="10076"/>
+          <w:tab w:val="left" w:pos="10992"/>
+          <w:tab w:val="left" w:pos="11908"/>
+          <w:tab w:val="left" w:pos="12824"/>
+          <w:tab w:val="left" w:pos="13740"/>
+          <w:tab w:val="left" w:pos="14656"/>
+        </w:tabs>
+        <w:spacing w:after="0" w:line="240" w:lineRule="auto"/>
+      </w:pPr>
+      <w:proofErr w:type="gramStart"/>
+      <w:r>
+        <w:t>Make :</w:t>
+      </w:r>
+      <w:proofErr w:type="gramEnd"/>
+      <w:r>
+        <w:t xml:space="preserve"> Ford -- Model:  Mustang</w:t>
+      </w:r>
+    </w:p>
+    <w:p>
+      <w:pPr>
+        <w:tabs>
+          <w:tab w:val="left" w:pos="916"/>
+          <w:tab w:val="left" w:pos="1832"/>
+          <w:tab w:val="left" w:pos="2748"/>
+          <w:tab w:val="left" w:pos="3664"/>
+          <w:tab w:val="left" w:pos="4580"/>
+          <w:tab w:val="left" w:pos="5496"/>
+          <w:tab w:val="left" w:pos="6412"/>
+          <w:tab w:val="left" w:pos="7328"/>
+          <w:tab w:val="left" w:pos="8244"/>
+          <w:tab w:val="left" w:pos="9160"/>
+          <w:tab w:val="left" w:pos="10076"/>
+          <w:tab w:val="left" w:pos="10992"/>
+          <w:tab w:val="left" w:pos="11908"/>
+          <w:tab w:val="left" w:pos="12824"/>
+          <w:tab w:val="left" w:pos="13740"/>
+          <w:tab w:val="left" w:pos="14656"/>
+        </w:tabs>
+        <w:spacing w:after="0" w:line="240" w:lineRule="auto"/>
+      </w:pPr>
+      <w:proofErr w:type="gramStart"/>
+      <w:r>
+        <w:t>Make :</w:t>
+      </w:r>
+      <w:proofErr w:type="gramEnd"/>
+      <w:r>
+        <w:t xml:space="preserve"> Ford -- Model:  Taurus</w:t>
+      </w:r>
+    </w:p>
+    <w:p>
+      <w:pPr>
+        <w:tabs>
+          <w:tab w:val="left" w:pos="916"/>
+          <w:tab w:val="left" w:pos="1832"/>
+          <w:tab w:val="left" w:pos="2748"/>
+          <w:tab w:val="left" w:pos="3664"/>
+          <w:tab w:val="left" w:pos="4580"/>
+          <w:tab w:val="left" w:pos="5496"/>
+          <w:tab w:val="left" w:pos="6412"/>
+          <w:tab w:val="left" w:pos="7328"/>
+          <w:tab w:val="left" w:pos="8244"/>
+          <w:tab w:val="left" w:pos="9160"/>
+          <w:tab w:val="left" w:pos="10076"/>
+          <w:tab w:val="left" w:pos="10992"/>
+          <w:tab w:val="left" w:pos="11908"/>
+          <w:tab w:val="left" w:pos="12824"/>
+          <w:tab w:val="left" w:pos="13740"/>
+          <w:tab w:val="left" w:pos="14656"/>
+        </w:tabs>
+        <w:spacing w:after="0" w:line="240" w:lineRule="auto"/>
+      </w:pPr>
+      <w:proofErr w:type="gramStart"/>
+      <w:r>
+        <w:t>Make :</w:t>
+      </w:r>
+      <w:proofErr w:type="gramEnd"/>
+      <w:r>
+        <w:t xml:space="preserve"> Chevrolet -- Model:  Cobalt</w:t>
+      </w:r>
+    </w:p>
+    <w:p>
+      <w:pPr>
+        <w:tabs>
+          <w:tab w:val="left" w:pos="916"/>
+          <w:tab w:val="left" w:pos="1832"/>
+          <w:tab w:val="left" w:pos="2748"/>
+          <w:tab w:val="left" w:pos="3664"/>
+          <w:tab w:val="left" w:pos="4580"/>
+          <w:tab w:val="left" w:pos="5496"/>
+          <w:tab w:val="left" w:pos="6412"/>
+          <w:tab w:val="left" w:pos="7328"/>
+          <w:tab w:val="left" w:pos="8244"/>
+          <w:tab w:val="left" w:pos="9160"/>
+          <w:tab w:val="left" w:pos="10076"/>
+          <w:tab w:val="left" w:pos="10992"/>
+          <w:tab w:val="left" w:pos="11908"/>
+          <w:tab w:val="left" w:pos="12824"/>
+          <w:tab w:val="left" w:pos="13740"/>
+          <w:tab w:val="left" w:pos="14656"/>
+        </w:tabs>
+        <w:spacing w:after="0" w:line="240" w:lineRule="auto"/>
+      </w:pPr>
+      <w:r>
+        <w:t xml:space="preserve">=&gt; </w:t>
+      </w:r>
+      <w:proofErr w:type="gramStart"/>
+      <w:r>
+        <w:t>nil</w:t>
+      </w:r>
+      <w:proofErr w:type="gramEnd"/>
     </w:p>
     <w:p>
       <w:pPr>
@@ -4658,6 +5940,7 @@
           <w:szCs w:val="23"/>
         </w:rPr>
       </w:pPr>
+      <w:proofErr w:type="gramStart"/>
       <w:r>
         <w:rPr>
           <w:rFonts w:ascii="ArialMT" w:cs="ArialMT"/>
@@ -4665,7 +5948,17 @@
           <w:sz w:val="29"/>
           <w:szCs w:val="23"/>
         </w:rPr>
-        <w:t xml:space="preserve">should come from our program and not </w:t>
+        <w:t>should</w:t>
+      </w:r>
+      <w:proofErr w:type="gramEnd"/>
+      <w:r>
+        <w:rPr>
+          <w:rFonts w:ascii="ArialMT" w:cs="ArialMT"/>
+          <w:b/>
+          <w:sz w:val="29"/>
+          <w:szCs w:val="23"/>
+        </w:rPr>
+        <w:t xml:space="preserve"> come from our program and not </w:t>
       </w:r>
       <w:r>
         <w:rPr>
@@ -4701,196 +5994,374 @@
           <w:sz w:val="29"/>
           <w:szCs w:val="23"/>
         </w:rPr>
-        <w:t xml:space="preserve"> ( Hey Steve! I know something is wrong here please help )</w:t>
-      </w:r>
-    </w:p>
-    <w:p/>
-    <w:p>
-      <w:r>
-        <w:t>C:\Users\Sedinirina\Desktop\sedy\my_new_directory&gt;irb --simple-prompt</w:t>
-      </w:r>
-    </w:p>
-    <w:p>
-      <w:r>
-        <w:t>&gt;&gt; file = File.open("makes_models.csv", "r")</w:t>
-      </w:r>
-    </w:p>
-    <w:p>
-      <w:r>
-        <w:t>=&gt; #&lt;File:makes_models.csv&gt;</w:t>
-      </w:r>
-    </w:p>
-    <w:p>
-      <w:r>
-        <w:t>&gt;&gt; while line = file.gets</w:t>
-      </w:r>
-    </w:p>
-    <w:p>
-      <w:r>
-        <w:t>&gt;&gt; next if file.lineno == 1</w:t>
-      </w:r>
-    </w:p>
-    <w:p>
-      <w:r>
-        <w:t>&gt;&gt; line = line.split(",")</w:t>
-      </w:r>
-    </w:p>
-    <w:p>
-      <w:r>
-        <w:t>&gt;&gt; puts "Make : #{line[0]} -- Model: #{line[1]}"</w:t>
-      </w:r>
-    </w:p>
-    <w:p>
-      <w:r>
-        <w:t>&gt;&gt; end</w:t>
-      </w:r>
-    </w:p>
-    <w:p>
-      <w:r>
-        <w:t>Make : Chevrolet -- Model:  Malibu</w:t>
-      </w:r>
-    </w:p>
-    <w:p>
-      <w:r>
-        <w:lastRenderedPageBreak/>
-        <w:t>Make : Ford -- Model:  Mustang</w:t>
-      </w:r>
-    </w:p>
-    <w:p>
-      <w:r>
-        <w:t>Make : Ford -- Model:  Taurus</w:t>
-      </w:r>
-    </w:p>
-    <w:p>
-      <w:r>
-        <w:t>Make : Chevrolet -- Model:  Cobalt</w:t>
-      </w:r>
-    </w:p>
-    <w:p>
-      <w:r>
-        <w:t>=&gt; nil</w:t>
-      </w:r>
-    </w:p>
-    <w:p>
-      <w:r>
-        <w:t>&gt;&gt; line_num=0</w:t>
-      </w:r>
-    </w:p>
-    <w:p>
-      <w:r>
-        <w:t>=&gt; 0</w:t>
-      </w:r>
-    </w:p>
-    <w:p>
-      <w:r>
-        <w:t>&gt;&gt; File.open("make_models.csv", "r") .each do |line|</w:t>
-      </w:r>
-    </w:p>
-    <w:p>
-      <w:r>
-        <w:t>?&gt; puts " processed #{line_num += 1} Lines"</w:t>
-      </w:r>
-    </w:p>
-    <w:p>
-      <w:r>
-        <w:t>&gt;&gt; end</w:t>
-      </w:r>
-    </w:p>
-    <w:p>
-      <w:r>
-        <w:t xml:space="preserve"> processed 1 Lines</w:t>
-      </w:r>
-    </w:p>
-    <w:p>
-      <w:r>
-        <w:t xml:space="preserve"> processed 2 Lines</w:t>
-      </w:r>
-    </w:p>
-    <w:p>
-      <w:r>
-        <w:t xml:space="preserve"> processed 3 Lines</w:t>
-      </w:r>
-    </w:p>
-    <w:p>
-      <w:r>
-        <w:t xml:space="preserve"> processed 4 Lines</w:t>
-      </w:r>
-    </w:p>
-    <w:p>
-      <w:r>
-        <w:t xml:space="preserve"> processed 5 Lines</w:t>
-      </w:r>
-    </w:p>
-    <w:p>
-      <w:r>
-        <w:t>=&gt; #&lt;File:makes_models.csv&gt;</w:t>
-      </w:r>
-    </w:p>
-    <w:p>
-      <w:pPr>
-        <w:tabs>
-          <w:tab w:val="left" w:pos="916"/>
-          <w:tab w:val="left" w:pos="1832"/>
-          <w:tab w:val="left" w:pos="2748"/>
-          <w:tab w:val="left" w:pos="3664"/>
-          <w:tab w:val="left" w:pos="4580"/>
-          <w:tab w:val="left" w:pos="5496"/>
-          <w:tab w:val="left" w:pos="6412"/>
-          <w:tab w:val="left" w:pos="7328"/>
-          <w:tab w:val="left" w:pos="8244"/>
-          <w:tab w:val="left" w:pos="9160"/>
-          <w:tab w:val="left" w:pos="10076"/>
-          <w:tab w:val="left" w:pos="10992"/>
-          <w:tab w:val="left" w:pos="11908"/>
-          <w:tab w:val="left" w:pos="12824"/>
-          <w:tab w:val="left" w:pos="13740"/>
-          <w:tab w:val="left" w:pos="14656"/>
-        </w:tabs>
-        <w:spacing w:after="0" w:line="240" w:lineRule="auto"/>
+        <w:t xml:space="preserve"> ( Hey Steve! I know something is wrong here please </w:t>
+      </w:r>
+      <w:proofErr w:type="gramStart"/>
+      <w:r>
         <w:rPr>
           <w:rFonts w:ascii="ArialMT" w:cs="ArialMT"/>
           <w:b/>
           <w:sz w:val="29"/>
           <w:szCs w:val="23"/>
         </w:rPr>
-      </w:pPr>
-      <w:r>
+        <w:t>help )</w:t>
+      </w:r>
+      <w:proofErr w:type="gramEnd"/>
+    </w:p>
+    <w:p/>
+    <w:p>
+      <w:r>
+        <w:t>C:\Users\Sedinirina\Desktop\sedy\my_new_directory&gt;irb --simple-prompt</w:t>
+      </w:r>
+    </w:p>
+    <w:p>
+      <w:r>
+        <w:t xml:space="preserve">&gt;&gt; file = </w:t>
+      </w:r>
+      <w:proofErr w:type="spellStart"/>
+      <w:proofErr w:type="gramStart"/>
+      <w:r>
+        <w:t>File.open</w:t>
+      </w:r>
+      <w:proofErr w:type="spellEnd"/>
+      <w:r>
+        <w:t>(</w:t>
+      </w:r>
+      <w:proofErr w:type="gramEnd"/>
+      <w:r>
+        <w:t>"makes_models.csv", "r")</w:t>
+      </w:r>
+    </w:p>
+    <w:p>
+      <w:r>
+        <w:t>=&gt; #&lt;File:makes_models.csv&gt;</w:t>
+      </w:r>
+    </w:p>
+    <w:p>
+      <w:r>
+        <w:t xml:space="preserve">&gt;&gt; while line = </w:t>
+      </w:r>
+      <w:proofErr w:type="spellStart"/>
+      <w:r>
+        <w:t>file.gets</w:t>
+      </w:r>
+      <w:proofErr w:type="spellEnd"/>
+    </w:p>
+    <w:p>
+      <w:r>
+        <w:t xml:space="preserve">&gt;&gt; </w:t>
+      </w:r>
+      <w:proofErr w:type="gramStart"/>
+      <w:r>
+        <w:t>next</w:t>
+      </w:r>
+      <w:proofErr w:type="gramEnd"/>
+      <w:r>
+        <w:t xml:space="preserve"> if </w:t>
+      </w:r>
+      <w:proofErr w:type="spellStart"/>
+      <w:r>
+        <w:t>file.lineno</w:t>
+      </w:r>
+      <w:proofErr w:type="spellEnd"/>
+      <w:r>
+        <w:t xml:space="preserve"> == 1</w:t>
+      </w:r>
+    </w:p>
+    <w:p>
+      <w:r>
+        <w:t xml:space="preserve">&gt;&gt; </w:t>
+      </w:r>
+      <w:proofErr w:type="gramStart"/>
+      <w:r>
+        <w:t>line</w:t>
+      </w:r>
+      <w:proofErr w:type="gramEnd"/>
+      <w:r>
+        <w:t xml:space="preserve"> = </w:t>
+      </w:r>
+      <w:proofErr w:type="spellStart"/>
+      <w:r>
+        <w:t>line.split</w:t>
+      </w:r>
+      <w:proofErr w:type="spellEnd"/>
+      <w:r>
+        <w:t>(",")</w:t>
+      </w:r>
+    </w:p>
+    <w:p>
+      <w:r>
+        <w:t>&gt;&gt; puts "</w:t>
+      </w:r>
+      <w:proofErr w:type="gramStart"/>
+      <w:r>
+        <w:t>Make :</w:t>
+      </w:r>
+      <w:proofErr w:type="gramEnd"/>
+      <w:r>
+        <w:t xml:space="preserve"> #{line[0]} -- Model: #{line[1]}"</w:t>
+      </w:r>
+    </w:p>
+    <w:p>
+      <w:r>
+        <w:t xml:space="preserve">&gt;&gt; </w:t>
+      </w:r>
+      <w:proofErr w:type="gramStart"/>
+      <w:r>
+        <w:t>end</w:t>
+      </w:r>
+      <w:proofErr w:type="gramEnd"/>
+    </w:p>
+    <w:p>
+      <w:proofErr w:type="gramStart"/>
+      <w:r>
+        <w:t>Make :</w:t>
+      </w:r>
+      <w:proofErr w:type="gramEnd"/>
+      <w:r>
+        <w:t xml:space="preserve"> Chevrolet -- Model:  Malibu</w:t>
+      </w:r>
+    </w:p>
+    <w:p>
+      <w:proofErr w:type="gramStart"/>
+      <w:r>
+        <w:lastRenderedPageBreak/>
+        <w:t>Make :</w:t>
+      </w:r>
+      <w:proofErr w:type="gramEnd"/>
+      <w:r>
+        <w:t xml:space="preserve"> Ford -- Model:  Mustang</w:t>
+      </w:r>
+    </w:p>
+    <w:p>
+      <w:proofErr w:type="gramStart"/>
+      <w:r>
+        <w:t>Make :</w:t>
+      </w:r>
+      <w:proofErr w:type="gramEnd"/>
+      <w:r>
+        <w:t xml:space="preserve"> Ford -- Model:  Taurus</w:t>
+      </w:r>
+    </w:p>
+    <w:p>
+      <w:proofErr w:type="gramStart"/>
+      <w:r>
+        <w:t>Make :</w:t>
+      </w:r>
+      <w:proofErr w:type="gramEnd"/>
+      <w:r>
+        <w:t xml:space="preserve"> Chevrolet -- Model:  Cobalt</w:t>
+      </w:r>
+    </w:p>
+    <w:p>
+      <w:r>
+        <w:t xml:space="preserve">=&gt; </w:t>
+      </w:r>
+      <w:proofErr w:type="gramStart"/>
+      <w:r>
+        <w:t>nil</w:t>
+      </w:r>
+      <w:proofErr w:type="gramEnd"/>
+    </w:p>
+    <w:p>
+      <w:r>
+        <w:t xml:space="preserve">&gt;&gt; </w:t>
+      </w:r>
+      <w:proofErr w:type="spellStart"/>
+      <w:r>
+        <w:t>line_num</w:t>
+      </w:r>
+      <w:proofErr w:type="spellEnd"/>
+      <w:r>
+        <w:t>=0</w:t>
+      </w:r>
+    </w:p>
+    <w:p>
+      <w:r>
+        <w:t>=&gt; 0</w:t>
+      </w:r>
+    </w:p>
+    <w:p>
+      <w:r>
+        <w:t xml:space="preserve">&gt;&gt; </w:t>
+      </w:r>
+      <w:proofErr w:type="spellStart"/>
+      <w:proofErr w:type="gramStart"/>
+      <w:r>
+        <w:t>File.open</w:t>
+      </w:r>
+      <w:proofErr w:type="spellEnd"/>
+      <w:r>
+        <w:t>(</w:t>
+      </w:r>
+      <w:proofErr w:type="gramEnd"/>
+      <w:r>
+        <w:t>"make_models.csv", "r") .each do |line|</w:t>
+      </w:r>
+    </w:p>
+    <w:p>
+      <w:r>
+        <w:t xml:space="preserve">?&gt; puts " processed </w:t>
+      </w:r>
+      <w:proofErr w:type="gramStart"/>
+      <w:r>
+        <w:t>#{</w:t>
+      </w:r>
+      <w:proofErr w:type="spellStart"/>
+      <w:proofErr w:type="gramEnd"/>
+      <w:r>
+        <w:t>line_num</w:t>
+      </w:r>
+      <w:proofErr w:type="spellEnd"/>
+      <w:r>
+        <w:t xml:space="preserve"> += 1} Lines"</w:t>
+      </w:r>
+    </w:p>
+    <w:p>
+      <w:r>
+        <w:t xml:space="preserve">&gt;&gt; </w:t>
+      </w:r>
+      <w:proofErr w:type="gramStart"/>
+      <w:r>
+        <w:t>end</w:t>
+      </w:r>
+      <w:proofErr w:type="gramEnd"/>
+    </w:p>
+    <w:p>
+      <w:r>
+        <w:t xml:space="preserve"> </w:t>
+      </w:r>
+      <w:proofErr w:type="gramStart"/>
+      <w:r>
+        <w:t>processed</w:t>
+      </w:r>
+      <w:proofErr w:type="gramEnd"/>
+      <w:r>
+        <w:t xml:space="preserve"> 1 Lines</w:t>
+      </w:r>
+    </w:p>
+    <w:p>
+      <w:r>
+        <w:t xml:space="preserve"> </w:t>
+      </w:r>
+      <w:proofErr w:type="gramStart"/>
+      <w:r>
+        <w:t>processed</w:t>
+      </w:r>
+      <w:proofErr w:type="gramEnd"/>
+      <w:r>
+        <w:t xml:space="preserve"> 2 Lines</w:t>
+      </w:r>
+    </w:p>
+    <w:p>
+      <w:r>
+        <w:t xml:space="preserve"> </w:t>
+      </w:r>
+      <w:proofErr w:type="gramStart"/>
+      <w:r>
+        <w:t>processed</w:t>
+      </w:r>
+      <w:proofErr w:type="gramEnd"/>
+      <w:r>
+        <w:t xml:space="preserve"> 3 Lines</w:t>
+      </w:r>
+    </w:p>
+    <w:p>
+      <w:r>
+        <w:t xml:space="preserve"> </w:t>
+      </w:r>
+      <w:proofErr w:type="gramStart"/>
+      <w:r>
+        <w:t>processed</w:t>
+      </w:r>
+      <w:proofErr w:type="gramEnd"/>
+      <w:r>
+        <w:t xml:space="preserve"> 4 Lines</w:t>
+      </w:r>
+    </w:p>
+    <w:p>
+      <w:r>
+        <w:t xml:space="preserve"> </w:t>
+      </w:r>
+      <w:proofErr w:type="gramStart"/>
+      <w:r>
+        <w:t>processed</w:t>
+      </w:r>
+      <w:proofErr w:type="gramEnd"/>
+      <w:r>
+        <w:t xml:space="preserve"> 5 Lines</w:t>
+      </w:r>
+    </w:p>
+    <w:p>
+      <w:r>
+        <w:t>=&gt; #&lt;File:makes_models.csv&gt;</w:t>
+      </w:r>
+    </w:p>
+    <w:p>
+      <w:pPr>
+        <w:tabs>
+          <w:tab w:val="left" w:pos="916"/>
+          <w:tab w:val="left" w:pos="1832"/>
+          <w:tab w:val="left" w:pos="2748"/>
+          <w:tab w:val="left" w:pos="3664"/>
+          <w:tab w:val="left" w:pos="4580"/>
+          <w:tab w:val="left" w:pos="5496"/>
+          <w:tab w:val="left" w:pos="6412"/>
+          <w:tab w:val="left" w:pos="7328"/>
+          <w:tab w:val="left" w:pos="8244"/>
+          <w:tab w:val="left" w:pos="9160"/>
+          <w:tab w:val="left" w:pos="10076"/>
+          <w:tab w:val="left" w:pos="10992"/>
+          <w:tab w:val="left" w:pos="11908"/>
+          <w:tab w:val="left" w:pos="12824"/>
+          <w:tab w:val="left" w:pos="13740"/>
+          <w:tab w:val="left" w:pos="14656"/>
+        </w:tabs>
+        <w:spacing w:after="0" w:line="240" w:lineRule="auto"/>
         <w:rPr>
           <w:rFonts w:ascii="ArialMT" w:cs="ArialMT"/>
           <w:b/>
           <w:sz w:val="29"/>
           <w:szCs w:val="23"/>
         </w:rPr>
-        <w:t>4. Your script should then print out how large the file was that you processed.</w:t>
-      </w:r>
-    </w:p>
-    <w:p>
-      <w:pPr>
-        <w:tabs>
-          <w:tab w:val="left" w:pos="916"/>
-          <w:tab w:val="left" w:pos="1832"/>
-          <w:tab w:val="left" w:pos="2748"/>
-          <w:tab w:val="left" w:pos="3664"/>
-          <w:tab w:val="left" w:pos="4580"/>
-          <w:tab w:val="left" w:pos="5496"/>
-          <w:tab w:val="left" w:pos="6412"/>
-          <w:tab w:val="left" w:pos="7328"/>
-          <w:tab w:val="left" w:pos="8244"/>
-          <w:tab w:val="left" w:pos="9160"/>
-          <w:tab w:val="left" w:pos="10076"/>
-          <w:tab w:val="left" w:pos="10992"/>
-          <w:tab w:val="left" w:pos="11908"/>
-          <w:tab w:val="left" w:pos="12824"/>
-          <w:tab w:val="left" w:pos="13740"/>
-          <w:tab w:val="left" w:pos="14656"/>
-        </w:tabs>
-        <w:spacing w:after="0" w:line="240" w:lineRule="auto"/>
+      </w:pPr>
+      <w:r>
         <w:rPr>
           <w:rFonts w:ascii="ArialMT" w:cs="ArialMT"/>
           <w:b/>
           <w:sz w:val="29"/>
           <w:szCs w:val="23"/>
         </w:rPr>
+        <w:t>4. Your script should then print out how large the file was that you processed.</w:t>
+      </w:r>
+    </w:p>
+    <w:p>
+      <w:pPr>
+        <w:tabs>
+          <w:tab w:val="left" w:pos="916"/>
+          <w:tab w:val="left" w:pos="1832"/>
+          <w:tab w:val="left" w:pos="2748"/>
+          <w:tab w:val="left" w:pos="3664"/>
+          <w:tab w:val="left" w:pos="4580"/>
+          <w:tab w:val="left" w:pos="5496"/>
+          <w:tab w:val="left" w:pos="6412"/>
+          <w:tab w:val="left" w:pos="7328"/>
+          <w:tab w:val="left" w:pos="8244"/>
+          <w:tab w:val="left" w:pos="9160"/>
+          <w:tab w:val="left" w:pos="10076"/>
+          <w:tab w:val="left" w:pos="10992"/>
+          <w:tab w:val="left" w:pos="11908"/>
+          <w:tab w:val="left" w:pos="12824"/>
+          <w:tab w:val="left" w:pos="13740"/>
+          <w:tab w:val="left" w:pos="14656"/>
+        </w:tabs>
+        <w:spacing w:after="0" w:line="240" w:lineRule="auto"/>
+        <w:rPr>
+          <w:rFonts w:ascii="ArialMT" w:cs="ArialMT"/>
+          <w:b/>
+          <w:sz w:val="29"/>
+          <w:szCs w:val="23"/>
+        </w:rPr>
       </w:pPr>
     </w:p>
     <w:p>
@@ -4900,7 +6371,20 @@
     </w:p>
     <w:p>
       <w:r>
-        <w:t>&gt;&gt; file = File.open("make</w:t>
+        <w:t xml:space="preserve">&gt;&gt; file = </w:t>
+      </w:r>
+      <w:proofErr w:type="spellStart"/>
+      <w:proofErr w:type="gramStart"/>
+      <w:r>
+        <w:t>File.open</w:t>
+      </w:r>
+      <w:proofErr w:type="spellEnd"/>
+      <w:r>
+        <w:t>(</w:t>
+      </w:r>
+      <w:proofErr w:type="gramEnd"/>
+      <w:r>
+        <w:t>"make</w:t>
       </w:r>
       <w:r>
         <w:t>s</w:t>
@@ -4922,58 +6406,141 @@
     </w:p>
     <w:p>
       <w:r>
-        <w:t>&gt;&gt; while line = file.gets</w:t>
-      </w:r>
-    </w:p>
-    <w:p>
-      <w:r>
-        <w:t>&gt;&gt; next if file.lineno == 1</w:t>
-      </w:r>
-    </w:p>
-    <w:p>
-      <w:r>
-        <w:t>&gt;&gt; line = line.split(",")</w:t>
-      </w:r>
-    </w:p>
-    <w:p>
-      <w:r>
-        <w:t>&gt;&gt; puts "Make : #{line[0]} -- Model: #{line[1]}"</w:t>
-      </w:r>
-    </w:p>
-    <w:p>
-      <w:r>
-        <w:t>&gt;&gt; end</w:t>
-      </w:r>
-    </w:p>
-    <w:p>
-      <w:r>
-        <w:t>Make : Chevrolet -- Model:  Malibu</w:t>
-      </w:r>
-    </w:p>
-    <w:p>
-      <w:r>
-        <w:t>Make : Ford -- Model:  Mustang</w:t>
-      </w:r>
-    </w:p>
-    <w:p>
-      <w:r>
-        <w:t>Make : Ford -- Model:  Taurus</w:t>
-      </w:r>
-    </w:p>
-    <w:p>
-      <w:r>
-        <w:t>Make : Chevrolet -- Model:  Cobalt</w:t>
-      </w:r>
-    </w:p>
-    <w:p>
-      <w:r>
-        <w:t>=&gt; nil</w:t>
-      </w:r>
+        <w:t xml:space="preserve">&gt;&gt; while line = </w:t>
+      </w:r>
+      <w:proofErr w:type="spellStart"/>
+      <w:r>
+        <w:t>file.gets</w:t>
+      </w:r>
+      <w:proofErr w:type="spellEnd"/>
+    </w:p>
+    <w:p>
+      <w:r>
+        <w:t xml:space="preserve">&gt;&gt; </w:t>
+      </w:r>
+      <w:proofErr w:type="gramStart"/>
+      <w:r>
+        <w:t>next</w:t>
+      </w:r>
+      <w:proofErr w:type="gramEnd"/>
+      <w:r>
+        <w:t xml:space="preserve"> if </w:t>
+      </w:r>
+      <w:proofErr w:type="spellStart"/>
+      <w:r>
+        <w:t>file.lineno</w:t>
+      </w:r>
+      <w:proofErr w:type="spellEnd"/>
+      <w:r>
+        <w:t xml:space="preserve"> == 1</w:t>
+      </w:r>
+    </w:p>
+    <w:p>
+      <w:r>
+        <w:t xml:space="preserve">&gt;&gt; </w:t>
+      </w:r>
+      <w:proofErr w:type="gramStart"/>
+      <w:r>
+        <w:t>line</w:t>
+      </w:r>
+      <w:proofErr w:type="gramEnd"/>
+      <w:r>
+        <w:t xml:space="preserve"> = </w:t>
+      </w:r>
+      <w:proofErr w:type="spellStart"/>
+      <w:r>
+        <w:t>line.split</w:t>
+      </w:r>
+      <w:proofErr w:type="spellEnd"/>
+      <w:r>
+        <w:t>(",")</w:t>
+      </w:r>
+    </w:p>
+    <w:p>
+      <w:r>
+        <w:t>&gt;&gt; puts "</w:t>
+      </w:r>
+      <w:proofErr w:type="gramStart"/>
+      <w:r>
+        <w:t>Make :</w:t>
+      </w:r>
+      <w:proofErr w:type="gramEnd"/>
+      <w:r>
+        <w:t xml:space="preserve"> #{line[0]} -- Model: #{line[1]}"</w:t>
+      </w:r>
+    </w:p>
+    <w:p>
+      <w:r>
+        <w:t xml:space="preserve">&gt;&gt; </w:t>
+      </w:r>
+      <w:proofErr w:type="gramStart"/>
+      <w:r>
+        <w:t>end</w:t>
+      </w:r>
+      <w:proofErr w:type="gramEnd"/>
+    </w:p>
+    <w:p>
+      <w:proofErr w:type="gramStart"/>
+      <w:r>
+        <w:t>Make :</w:t>
+      </w:r>
+      <w:proofErr w:type="gramEnd"/>
+      <w:r>
+        <w:t xml:space="preserve"> Chevrolet -- Model:  Malibu</w:t>
+      </w:r>
+    </w:p>
+    <w:p>
+      <w:proofErr w:type="gramStart"/>
+      <w:r>
+        <w:t>Make :</w:t>
+      </w:r>
+      <w:proofErr w:type="gramEnd"/>
+      <w:r>
+        <w:t xml:space="preserve"> Ford -- Model:  Mustang</w:t>
+      </w:r>
+    </w:p>
+    <w:p>
+      <w:proofErr w:type="gramStart"/>
+      <w:r>
+        <w:t>Make :</w:t>
+      </w:r>
+      <w:proofErr w:type="gramEnd"/>
+      <w:r>
+        <w:t xml:space="preserve"> Ford -- Model:  Taurus</w:t>
+      </w:r>
+    </w:p>
+    <w:p>
+      <w:proofErr w:type="gramStart"/>
+      <w:r>
+        <w:t>Make :</w:t>
+      </w:r>
+      <w:proofErr w:type="gramEnd"/>
+      <w:r>
+        <w:t xml:space="preserve"> Chevrolet -- Model:  Cobalt</w:t>
+      </w:r>
+    </w:p>
+    <w:p>
+      <w:r>
+        <w:t xml:space="preserve">=&gt; </w:t>
+      </w:r>
+      <w:proofErr w:type="gramStart"/>
+      <w:r>
+        <w:t>nil</w:t>
+      </w:r>
+      <w:proofErr w:type="gramEnd"/>
     </w:p>
     <w:p>
       <w:r>
         <w:lastRenderedPageBreak/>
-        <w:t>&gt;&gt; line_num=0</w:t>
+        <w:t xml:space="preserve">&gt;&gt; </w:t>
+      </w:r>
+      <w:proofErr w:type="spellStart"/>
+      <w:r>
+        <w:t>line_num</w:t>
+      </w:r>
+      <w:proofErr w:type="spellEnd"/>
+      <w:r>
+        <w:t>=0</w:t>
       </w:r>
     </w:p>
     <w:p>
@@ -4983,42 +6550,113 @@
     </w:p>
     <w:p>
       <w:r>
-        <w:t>&gt;&gt; File.open("make_models.csv", "r") .each do |line|</w:t>
-      </w:r>
-    </w:p>
-    <w:p>
-      <w:r>
-        <w:t>?&gt; puts " processed #{line_num += 1} Lines"</w:t>
-      </w:r>
-    </w:p>
-    <w:p>
-      <w:r>
-        <w:t>&gt;&gt; end</w:t>
-      </w:r>
-    </w:p>
-    <w:p>
-      <w:r>
-        <w:t xml:space="preserve"> processed 1 Lines</w:t>
-      </w:r>
-    </w:p>
-    <w:p>
-      <w:r>
-        <w:t xml:space="preserve"> processed 2 Lines</w:t>
-      </w:r>
-    </w:p>
-    <w:p>
-      <w:r>
-        <w:t xml:space="preserve"> processed 3 Lines</w:t>
-      </w:r>
-    </w:p>
-    <w:p>
-      <w:r>
-        <w:t xml:space="preserve"> processed 4 Lines</w:t>
-      </w:r>
-    </w:p>
-    <w:p>
-      <w:r>
-        <w:t xml:space="preserve"> processed 5 Lines</w:t>
+        <w:t xml:space="preserve">&gt;&gt; </w:t>
+      </w:r>
+      <w:proofErr w:type="spellStart"/>
+      <w:proofErr w:type="gramStart"/>
+      <w:r>
+        <w:t>File.open</w:t>
+      </w:r>
+      <w:proofErr w:type="spellEnd"/>
+      <w:r>
+        <w:t>(</w:t>
+      </w:r>
+      <w:proofErr w:type="gramEnd"/>
+      <w:r>
+        <w:t>"make_models.csv", "r") .each do |line|</w:t>
+      </w:r>
+    </w:p>
+    <w:p>
+      <w:r>
+        <w:t xml:space="preserve">?&gt; puts " processed </w:t>
+      </w:r>
+      <w:proofErr w:type="gramStart"/>
+      <w:r>
+        <w:t>#{</w:t>
+      </w:r>
+      <w:proofErr w:type="spellStart"/>
+      <w:proofErr w:type="gramEnd"/>
+      <w:r>
+        <w:t>line_num</w:t>
+      </w:r>
+      <w:proofErr w:type="spellEnd"/>
+      <w:r>
+        <w:t xml:space="preserve"> += 1} Lines"</w:t>
+      </w:r>
+    </w:p>
+    <w:p>
+      <w:r>
+        <w:t xml:space="preserve">&gt;&gt; </w:t>
+      </w:r>
+      <w:proofErr w:type="gramStart"/>
+      <w:r>
+        <w:t>end</w:t>
+      </w:r>
+      <w:proofErr w:type="gramEnd"/>
+    </w:p>
+    <w:p>
+      <w:r>
+        <w:t xml:space="preserve"> </w:t>
+      </w:r>
+      <w:proofErr w:type="gramStart"/>
+      <w:r>
+        <w:t>processed</w:t>
+      </w:r>
+      <w:proofErr w:type="gramEnd"/>
+      <w:r>
+        <w:t xml:space="preserve"> 1 Lines</w:t>
+      </w:r>
+    </w:p>
+    <w:p>
+      <w:r>
+        <w:t xml:space="preserve"> </w:t>
+      </w:r>
+      <w:proofErr w:type="gramStart"/>
+      <w:r>
+        <w:t>processed</w:t>
+      </w:r>
+      <w:proofErr w:type="gramEnd"/>
+      <w:r>
+        <w:t xml:space="preserve"> 2 Lines</w:t>
+      </w:r>
+    </w:p>
+    <w:p>
+      <w:r>
+        <w:t xml:space="preserve"> </w:t>
+      </w:r>
+      <w:proofErr w:type="gramStart"/>
+      <w:r>
+        <w:t>processed</w:t>
+      </w:r>
+      <w:proofErr w:type="gramEnd"/>
+      <w:r>
+        <w:t xml:space="preserve"> 3 Lines</w:t>
+      </w:r>
+    </w:p>
+    <w:p>
+      <w:r>
+        <w:t xml:space="preserve"> </w:t>
+      </w:r>
+      <w:proofErr w:type="gramStart"/>
+      <w:r>
+        <w:t>processed</w:t>
+      </w:r>
+      <w:proofErr w:type="gramEnd"/>
+      <w:r>
+        <w:t xml:space="preserve"> 4 Lines</w:t>
+      </w:r>
+    </w:p>
+    <w:p>
+      <w:r>
+        <w:t xml:space="preserve"> </w:t>
+      </w:r>
+      <w:proofErr w:type="gramStart"/>
+      <w:r>
+        <w:t>processed</w:t>
+      </w:r>
+      <w:proofErr w:type="gramEnd"/>
+      <w:r>
+        <w:t xml:space="preserve"> 5 Lines</w:t>
       </w:r>
     </w:p>
     <w:p>
@@ -5027,79 +6665,184 @@
       </w:r>
     </w:p>
     <w:p>
-      <w:r>
-        <w:t>&gt;&gt; File.size("make_models.csv")</w:t>
-      </w:r>
-      <w:r>
-        <w:t xml:space="preserve"> # </w:t>
-      </w:r>
-      <w:r>
-        <w:t>I’m</w:t>
-      </w:r>
-      <w:r>
-        <w:t xml:space="preserve"> lost here I need help</w:t>
-      </w:r>
-    </w:p>
-    <w:p>
-      <w:r>
-        <w:t>=&gt; 78</w:t>
-      </w:r>
-    </w:p>
-    <w:p>
-      <w:r>
-        <w:t># this is what I thought but it doesn t work so le</w:t>
-      </w:r>
-      <w:r>
-        <w:t>t</w:t>
-      </w:r>
-      <w:r>
-        <w:t xml:space="preserve"> me just give it to you so that you can correct me</w:t>
-      </w:r>
-    </w:p>
-    <w:p>
-      <w:r>
-        <w:t>max_lines = 5 # it took time but still doesn t work so this kind of my first time to deal with this file size</w:t>
-      </w:r>
-    </w:p>
-    <w:p>
-      <w:r>
-        <w:t>File.open("make_models.csv", "r")</w:t>
-      </w:r>
-    </w:p>
-    <w:p>
+      <w:proofErr w:type="gramStart"/>
+      <w:r>
+        <w:t>count</w:t>
+      </w:r>
+      <w:proofErr w:type="gramEnd"/>
+      <w:r>
+        <w:t xml:space="preserve"> = 0</w:t>
+      </w:r>
+    </w:p>
+    <w:p>
+      <w:r>
+        <w:t xml:space="preserve">&gt;&gt; </w:t>
+      </w:r>
+      <w:proofErr w:type="gramStart"/>
+      <w:r>
+        <w:t xml:space="preserve">if </w:t>
+      </w:r>
       <w:r>
         <w:t xml:space="preserve"> </w:t>
       </w:r>
-    </w:p>
-    <w:p>
-      <w:r>
-        <w:t xml:space="preserve">    while line = file.gets</w:t>
-      </w:r>
-    </w:p>
-    <w:p>
-      <w:r>
-        <w:t xml:space="preserve">    next if file.lineno == 1</w:t>
-      </w:r>
-    </w:p>
-    <w:p>
-      <w:r>
-        <w:t xml:space="preserve">    puts "Lines processed: #{max_lines - 1}"</w:t>
-      </w:r>
-    </w:p>
-    <w:p>
-      <w:r>
-        <w:t xml:space="preserve">    print "File Size: #{File.size("make_models.csv")} MB"</w:t>
-      </w:r>
-    </w:p>
-    <w:p>
-      <w:r>
-        <w:t xml:space="preserve">    end</w:t>
-      </w:r>
-    </w:p>
-    <w:p>
+      <w:r>
+        <w:t>total</w:t>
+      </w:r>
+      <w:proofErr w:type="gramEnd"/>
+      <w:r>
+        <w:t xml:space="preserve"> = </w:t>
+      </w:r>
+      <w:proofErr w:type="spellStart"/>
+      <w:r>
+        <w:t>File.open</w:t>
+      </w:r>
+      <w:proofErr w:type="spellEnd"/>
+      <w:r>
+        <w:t xml:space="preserve">("makes_models.csv") {|file| count = </w:t>
+      </w:r>
+      <w:proofErr w:type="spellStart"/>
+      <w:r>
+        <w:t>file.read.count</w:t>
+      </w:r>
+      <w:proofErr w:type="spellEnd"/>
+      <w:r>
+        <w:t>("\n")}</w:t>
+      </w:r>
+    </w:p>
+    <w:p>
+      <w:r>
+        <w:t xml:space="preserve"> </w:t>
+      </w:r>
+      <w:r>
+        <w:t xml:space="preserve">&gt;&gt;     </w:t>
+      </w:r>
+      <w:r>
+        <w:t xml:space="preserve">puts "Lines processed: </w:t>
+      </w:r>
+      <w:proofErr w:type="gramStart"/>
+      <w:r>
+        <w:t>#{</w:t>
+      </w:r>
+      <w:proofErr w:type="gramEnd"/>
+      <w:r>
+        <w:t>total}"</w:t>
+      </w:r>
+    </w:p>
+    <w:p>
+      <w:r>
+        <w:t xml:space="preserve">&gt;&gt;  </w:t>
+      </w:r>
+      <w:r>
+        <w:t xml:space="preserve"> </w:t>
+      </w:r>
+      <w:proofErr w:type="gramStart"/>
+      <w:r>
+        <w:t>else</w:t>
+      </w:r>
+      <w:proofErr w:type="gramEnd"/>
+    </w:p>
+    <w:p>
+      <w:r>
+        <w:t xml:space="preserve">&gt;&gt;    </w:t>
+      </w:r>
+      <w:r>
+        <w:t xml:space="preserve"> </w:t>
+      </w:r>
+      <w:r>
+        <w:t xml:space="preserve"> </w:t>
+      </w:r>
+      <w:r>
+        <w:t>puts nil</w:t>
+      </w:r>
+    </w:p>
+    <w:p>
+      <w:r>
+        <w:t>&gt;&gt;</w:t>
+      </w:r>
       <w:r>
         <w:t>end</w:t>
       </w:r>
+    </w:p>
+    <w:p>
+      <w:pPr>
+        <w:pStyle w:val="ListParagraph"/>
+        <w:numPr>
+          <w:ilvl w:val="0"/>
+          <w:numId w:val="4"/>
+        </w:numPr>
+      </w:pPr>
+      <w:r>
+        <w:t>Lines processed:</w:t>
+      </w:r>
+      <w:r>
+        <w:t xml:space="preserve"> 4</w:t>
+      </w:r>
+    </w:p>
+    <w:p>
+      <w:proofErr w:type="gramStart"/>
+      <w:r>
+        <w:t>if</w:t>
+      </w:r>
+      <w:proofErr w:type="gramEnd"/>
+      <w:r>
+        <w:t xml:space="preserve"> line = </w:t>
+      </w:r>
+      <w:proofErr w:type="spellStart"/>
+      <w:r>
+        <w:t>File.size</w:t>
+      </w:r>
+      <w:proofErr w:type="spellEnd"/>
+      <w:r>
+        <w:t>("makes_models.csv")</w:t>
+      </w:r>
+    </w:p>
+    <w:p>
+      <w:r>
+        <w:t xml:space="preserve">&gt;&gt; puts "File size: </w:t>
+      </w:r>
+      <w:proofErr w:type="gramStart"/>
+      <w:r>
+        <w:t>#{</w:t>
+      </w:r>
+      <w:proofErr w:type="spellStart"/>
+      <w:proofErr w:type="gramEnd"/>
+      <w:r>
+        <w:t>line.to_s</w:t>
+      </w:r>
+      <w:proofErr w:type="spellEnd"/>
+      <w:r>
+        <w:t xml:space="preserve"> + ' bytes'}"</w:t>
+      </w:r>
+    </w:p>
+    <w:p>
+      <w:r>
+        <w:t xml:space="preserve">&gt;&gt; </w:t>
+      </w:r>
+      <w:proofErr w:type="gramStart"/>
+      <w:r>
+        <w:t>end</w:t>
+      </w:r>
+      <w:proofErr w:type="gramEnd"/>
+    </w:p>
+    <w:p>
+      <w:r>
+        <w:t xml:space="preserve">       =&gt; </w:t>
+      </w:r>
+      <w:r>
+        <w:t>File size: 78 bytes</w:t>
+      </w:r>
+    </w:p>
+    <w:p>
+      <w:r>
+        <w:t xml:space="preserve">=&gt; </w:t>
+      </w:r>
+      <w:proofErr w:type="gramStart"/>
+      <w:r>
+        <w:t>nil</w:t>
+      </w:r>
+      <w:bookmarkStart w:id="0" w:name="_GoBack"/>
+      <w:bookmarkEnd w:id="0"/>
+      <w:proofErr w:type="gramEnd"/>
     </w:p>
     <w:p>
       <w:pPr>
@@ -5158,6 +6901,7 @@
         </w:rPr>
         <w:t>“</w:t>
       </w:r>
+      <w:proofErr w:type="spellStart"/>
       <w:r>
         <w:rPr>
           <w:rFonts w:ascii="ArialMT" w:cs="ArialMT"/>
@@ -5167,6 +6911,7 @@
         </w:rPr>
         <w:t>ford_make_models.rb</w:t>
       </w:r>
+      <w:proofErr w:type="spellEnd"/>
       <w:r>
         <w:rPr>
           <w:rFonts w:ascii="ArialMT" w:cs="ArialMT" w:hint="cs"/>
@@ -5185,7 +6930,36 @@
     </w:p>
     <w:p>
       <w:r>
-        <w:t>&gt;&gt; File.rename( "make_models.rb" , "ford_make_models.rb" )</w:t>
+        <w:t xml:space="preserve">&gt;&gt; </w:t>
+      </w:r>
+      <w:proofErr w:type="spellStart"/>
+      <w:proofErr w:type="gramStart"/>
+      <w:r>
+        <w:t>File.rename</w:t>
+      </w:r>
+      <w:proofErr w:type="spellEnd"/>
+      <w:r>
+        <w:t>(</w:t>
+      </w:r>
+      <w:proofErr w:type="gramEnd"/>
+      <w:r>
+        <w:t xml:space="preserve"> "</w:t>
+      </w:r>
+      <w:proofErr w:type="spellStart"/>
+      <w:r>
+        <w:t>make_models.rb</w:t>
+      </w:r>
+      <w:proofErr w:type="spellEnd"/>
+      <w:r>
+        <w:t>" , "</w:t>
+      </w:r>
+      <w:proofErr w:type="spellStart"/>
+      <w:r>
+        <w:t>ford_make_models.rb</w:t>
+      </w:r>
+      <w:proofErr w:type="spellEnd"/>
+      <w:r>
+        <w:t>" )</w:t>
       </w:r>
     </w:p>
     <w:p>
@@ -5229,24 +7003,67 @@
       </w:r>
     </w:p>
     <w:p>
-      <w:r>
-        <w:t>store = {"Chevrolet"=&gt;["Malibu","Cobalt"], "Ford"=&gt;["Mustang","Taurus"]}</w:t>
-      </w:r>
-    </w:p>
-    <w:p>
-      <w:r>
-        <w:t>store.each do |keys, values|</w:t>
-      </w:r>
-    </w:p>
-    <w:p>
-      <w:r>
-        <w:t>puts "Maker: #{keys} -- Models: #{values.upcase}"</w:t>
-      </w:r>
-    </w:p>
-    <w:p>
+      <w:proofErr w:type="gramStart"/>
+      <w:r>
+        <w:t>store</w:t>
+      </w:r>
+      <w:proofErr w:type="gramEnd"/>
+      <w:r>
+        <w:t xml:space="preserve"> = {"Chevrolet"=&gt;["</w:t>
+      </w:r>
+      <w:proofErr w:type="spellStart"/>
+      <w:r>
+        <w:t>Malibu","Cobalt</w:t>
+      </w:r>
+      <w:proofErr w:type="spellEnd"/>
+      <w:r>
+        <w:t>"], "Ford"=&gt;["</w:t>
+      </w:r>
+      <w:proofErr w:type="spellStart"/>
+      <w:r>
+        <w:t>Mustang","Taurus</w:t>
+      </w:r>
+      <w:proofErr w:type="spellEnd"/>
+      <w:r>
+        <w:t>"]}</w:t>
+      </w:r>
+    </w:p>
+    <w:p>
+      <w:proofErr w:type="spellStart"/>
+      <w:proofErr w:type="gramStart"/>
+      <w:r>
+        <w:t>store.each</w:t>
+      </w:r>
+      <w:proofErr w:type="spellEnd"/>
+      <w:proofErr w:type="gramEnd"/>
+      <w:r>
+        <w:t xml:space="preserve"> do |keys, values|</w:t>
+      </w:r>
+    </w:p>
+    <w:p>
+      <w:proofErr w:type="gramStart"/>
+      <w:r>
+        <w:t>puts</w:t>
+      </w:r>
+      <w:proofErr w:type="gramEnd"/>
+      <w:r>
+        <w:t xml:space="preserve"> "Maker: #{keys} -- Models: #{</w:t>
+      </w:r>
+      <w:proofErr w:type="spellStart"/>
+      <w:r>
+        <w:t>values.upcase</w:t>
+      </w:r>
+      <w:proofErr w:type="spellEnd"/>
+      <w:r>
+        <w:t>}"</w:t>
+      </w:r>
+    </w:p>
+    <w:p>
+      <w:proofErr w:type="gramStart"/>
       <w:r>
         <w:t>end</w:t>
       </w:r>
+      <w:proofErr w:type="gramEnd"/>
     </w:p>
     <w:p>
       <w:r>
@@ -5260,7 +7077,15 @@
     </w:p>
     <w:p>
       <w:r>
-        <w:t>=&gt; {"Chevrolet"=&gt;["Malibu", "Cobalt"], "Ford"=&gt;["Mustang", "Taurus"]}</w:t>
+        <w:t>=&gt; {"Chevrolet"=</w:t>
+      </w:r>
+      <w:proofErr w:type="gramStart"/>
+      <w:r>
+        <w:t>&gt;[</w:t>
+      </w:r>
+      <w:proofErr w:type="gramEnd"/>
+      <w:r>
+        <w:t>"Malibu", "Cobalt"], "Ford"=&gt;["Mustang", "Taurus"]}</w:t>
       </w:r>
     </w:p>
     <w:p>
@@ -5345,20 +7170,58 @@
       </w:r>
     </w:p>
     <w:p>
-      <w:bookmarkStart w:id="0" w:name="_GoBack"/>
-      <w:bookmarkEnd w:id="0"/>
-      <w:r>
-        <w:t>&gt;&gt; store = {"Chevrolet"=&gt;["Malibu","Cobalt"], "Ford"=&gt;["Mustang","Taurus"]}</w:t>
-      </w:r>
-    </w:p>
-    <w:p>
-      <w:r>
-        <w:t>=&gt; {"Chevrolet"=&gt;["Malibu", "Cobalt"], "Ford"=&gt;["Mustang", "Taurus"]}</w:t>
-      </w:r>
-    </w:p>
-    <w:p>
-      <w:r>
-        <w:t>&gt;&gt; filter_key = "Ford"</w:t>
+      <w:r>
+        <w:t xml:space="preserve">&gt;&gt; </w:t>
+      </w:r>
+      <w:proofErr w:type="gramStart"/>
+      <w:r>
+        <w:t>store</w:t>
+      </w:r>
+      <w:proofErr w:type="gramEnd"/>
+      <w:r>
+        <w:t xml:space="preserve"> = {"Chevrolet"=&gt;["</w:t>
+      </w:r>
+      <w:proofErr w:type="spellStart"/>
+      <w:r>
+        <w:t>Malibu","Cobalt</w:t>
+      </w:r>
+      <w:proofErr w:type="spellEnd"/>
+      <w:r>
+        <w:t>"], "Ford"=&gt;["</w:t>
+      </w:r>
+      <w:proofErr w:type="spellStart"/>
+      <w:r>
+        <w:t>Mustang","Taurus</w:t>
+      </w:r>
+      <w:proofErr w:type="spellEnd"/>
+      <w:r>
+        <w:t>"]}</w:t>
+      </w:r>
+    </w:p>
+    <w:p>
+      <w:r>
+        <w:t>=&gt; {"Chevrolet"=</w:t>
+      </w:r>
+      <w:proofErr w:type="gramStart"/>
+      <w:r>
+        <w:t>&gt;[</w:t>
+      </w:r>
+      <w:proofErr w:type="gramEnd"/>
+      <w:r>
+        <w:t>"Malibu", "Cobalt"], "Ford"=&gt;["Mustang", "Taurus"]}</w:t>
+      </w:r>
+    </w:p>
+    <w:p>
+      <w:r>
+        <w:t xml:space="preserve">&gt;&gt; </w:t>
+      </w:r>
+      <w:proofErr w:type="spellStart"/>
+      <w:r>
+        <w:t>filter_key</w:t>
+      </w:r>
+      <w:proofErr w:type="spellEnd"/>
+      <w:r>
+        <w:t xml:space="preserve"> = "Ford"</w:t>
       </w:r>
     </w:p>
     <w:p>
@@ -5368,23 +7231,53 @@
     </w:p>
     <w:p>
       <w:r>
-        <w:t>&gt;&gt; store.keys.each do | key |</w:t>
-      </w:r>
-    </w:p>
-    <w:p>
-      <w:r>
-        <w:t>?&gt;   next if key == filter_key</w:t>
-      </w:r>
-    </w:p>
-    <w:p>
-      <w:r>
-        <w:t>&gt;&gt;   store.delete key</w:t>
-      </w:r>
-    </w:p>
-    <w:p>
-      <w:r>
-        <w:t>&gt;&gt; end</w:t>
-      </w:r>
+        <w:t xml:space="preserve">&gt;&gt; </w:t>
+      </w:r>
+      <w:proofErr w:type="spellStart"/>
+      <w:proofErr w:type="gramStart"/>
+      <w:r>
+        <w:t>store.keys.each</w:t>
+      </w:r>
+      <w:proofErr w:type="spellEnd"/>
+      <w:proofErr w:type="gramEnd"/>
+      <w:r>
+        <w:t xml:space="preserve"> do | key |</w:t>
+      </w:r>
+    </w:p>
+    <w:p>
+      <w:r>
+        <w:t xml:space="preserve">?&gt;   next if key == </w:t>
+      </w:r>
+      <w:proofErr w:type="spellStart"/>
+      <w:r>
+        <w:t>filter_key</w:t>
+      </w:r>
+      <w:proofErr w:type="spellEnd"/>
+    </w:p>
+    <w:p>
+      <w:r>
+        <w:t xml:space="preserve">&gt;&gt;   </w:t>
+      </w:r>
+      <w:proofErr w:type="spellStart"/>
+      <w:proofErr w:type="gramStart"/>
+      <w:r>
+        <w:t>store.delete</w:t>
+      </w:r>
+      <w:proofErr w:type="spellEnd"/>
+      <w:proofErr w:type="gramEnd"/>
+      <w:r>
+        <w:t xml:space="preserve"> key</w:t>
+      </w:r>
+    </w:p>
+    <w:p>
+      <w:r>
+        <w:t xml:space="preserve">&gt;&gt; </w:t>
+      </w:r>
+      <w:proofErr w:type="gramStart"/>
+      <w:r>
+        <w:t>end</w:t>
+      </w:r>
+      <w:proofErr w:type="gramEnd"/>
     </w:p>
     <w:p>
       <w:r>
@@ -5393,12 +7286,25 @@
     </w:p>
     <w:p>
       <w:r>
-        <w:t>&gt;&gt; store</w:t>
-      </w:r>
-    </w:p>
-    <w:p>
-      <w:r>
-        <w:t>=&gt; {"Ford"=&gt;["Mustang", "Taurus"]}</w:t>
+        <w:t xml:space="preserve">&gt;&gt; </w:t>
+      </w:r>
+      <w:proofErr w:type="gramStart"/>
+      <w:r>
+        <w:t>store</w:t>
+      </w:r>
+      <w:proofErr w:type="gramEnd"/>
+    </w:p>
+    <w:p>
+      <w:r>
+        <w:t>=&gt; {"Ford"=</w:t>
+      </w:r>
+      <w:proofErr w:type="gramStart"/>
+      <w:r>
+        <w:t>&gt;[</w:t>
+      </w:r>
+      <w:proofErr w:type="gramEnd"/>
+      <w:r>
+        <w:t>"Mustang", "Taurus"]}</w:t>
       </w:r>
     </w:p>
     <w:p>
@@ -5525,7 +7431,35 @@
           <w:sz w:val="23"/>
           <w:szCs w:val="23"/>
         </w:rPr>
-        <w:t>&gt;&gt; file = File.new('fords.csv', 'w')</w:t>
+        <w:t xml:space="preserve">&gt;&gt; file = </w:t>
+      </w:r>
+      <w:proofErr w:type="spellStart"/>
+      <w:proofErr w:type="gramStart"/>
+      <w:r>
+        <w:rPr>
+          <w:rFonts w:ascii="ArialMT" w:cs="ArialMT"/>
+          <w:sz w:val="23"/>
+          <w:szCs w:val="23"/>
+        </w:rPr>
+        <w:t>File.new</w:t>
+      </w:r>
+      <w:proofErr w:type="spellEnd"/>
+      <w:r>
+        <w:rPr>
+          <w:rFonts w:ascii="ArialMT" w:cs="ArialMT"/>
+          <w:sz w:val="23"/>
+          <w:szCs w:val="23"/>
+        </w:rPr>
+        <w:t>(</w:t>
+      </w:r>
+      <w:proofErr w:type="gramEnd"/>
+      <w:r>
+        <w:rPr>
+          <w:rFonts w:ascii="ArialMT" w:cs="ArialMT"/>
+          <w:sz w:val="23"/>
+          <w:szCs w:val="23"/>
+        </w:rPr>
+        <w:t>'fords.csv', 'w')</w:t>
       </w:r>
     </w:p>
     <w:p>
@@ -5567,7 +7501,25 @@
           <w:sz w:val="23"/>
           <w:szCs w:val="23"/>
         </w:rPr>
-        <w:t>&gt;&gt; file.puts "Make, Model"</w:t>
+        <w:t xml:space="preserve">&gt;&gt; </w:t>
+      </w:r>
+      <w:proofErr w:type="spellStart"/>
+      <w:r>
+        <w:rPr>
+          <w:rFonts w:ascii="ArialMT" w:cs="ArialMT"/>
+          <w:sz w:val="23"/>
+          <w:szCs w:val="23"/>
+        </w:rPr>
+        <w:t>file.puts</w:t>
+      </w:r>
+      <w:proofErr w:type="spellEnd"/>
+      <w:r>
+        <w:rPr>
+          <w:rFonts w:ascii="ArialMT" w:cs="ArialMT"/>
+          <w:sz w:val="23"/>
+          <w:szCs w:val="23"/>
+        </w:rPr>
+        <w:t xml:space="preserve"> "Make, Model"</w:t>
       </w:r>
     </w:p>
     <w:p>
@@ -5588,8 +7540,18 @@
           <w:sz w:val="23"/>
           <w:szCs w:val="23"/>
         </w:rPr>
-        <w:t>=&gt; nil</w:t>
-      </w:r>
+        <w:t xml:space="preserve">=&gt; </w:t>
+      </w:r>
+      <w:proofErr w:type="gramStart"/>
+      <w:r>
+        <w:rPr>
+          <w:rFonts w:ascii="ArialMT" w:cs="ArialMT"/>
+          <w:sz w:val="23"/>
+          <w:szCs w:val="23"/>
+        </w:rPr>
+        <w:t>nil</w:t>
+      </w:r>
+      <w:proofErr w:type="gramEnd"/>
     </w:p>
     <w:p>
       <w:pPr>
@@ -5609,7 +7571,25 @@
           <w:sz w:val="23"/>
           <w:szCs w:val="23"/>
         </w:rPr>
-        <w:t>&gt;&gt; file.puts "Ford, Mustang"</w:t>
+        <w:t xml:space="preserve">&gt;&gt; </w:t>
+      </w:r>
+      <w:proofErr w:type="spellStart"/>
+      <w:r>
+        <w:rPr>
+          <w:rFonts w:ascii="ArialMT" w:cs="ArialMT"/>
+          <w:sz w:val="23"/>
+          <w:szCs w:val="23"/>
+        </w:rPr>
+        <w:t>file.puts</w:t>
+      </w:r>
+      <w:proofErr w:type="spellEnd"/>
+      <w:r>
+        <w:rPr>
+          <w:rFonts w:ascii="ArialMT" w:cs="ArialMT"/>
+          <w:sz w:val="23"/>
+          <w:szCs w:val="23"/>
+        </w:rPr>
+        <w:t xml:space="preserve"> "Ford, Mustang"</w:t>
       </w:r>
     </w:p>
     <w:p>
@@ -5630,8 +7610,18 @@
           <w:sz w:val="23"/>
           <w:szCs w:val="23"/>
         </w:rPr>
-        <w:t>=&gt; nil</w:t>
-      </w:r>
+        <w:t xml:space="preserve">=&gt; </w:t>
+      </w:r>
+      <w:proofErr w:type="gramStart"/>
+      <w:r>
+        <w:rPr>
+          <w:rFonts w:ascii="ArialMT" w:cs="ArialMT"/>
+          <w:sz w:val="23"/>
+          <w:szCs w:val="23"/>
+        </w:rPr>
+        <w:t>nil</w:t>
+      </w:r>
+      <w:proofErr w:type="gramEnd"/>
     </w:p>
     <w:p>
       <w:pPr>
@@ -5651,8 +7641,18 @@
           <w:sz w:val="23"/>
           <w:szCs w:val="23"/>
         </w:rPr>
-        <w:t>&gt;&gt; file.prints</w:t>
-      </w:r>
+        <w:t xml:space="preserve">&gt;&gt; </w:t>
+      </w:r>
+      <w:proofErr w:type="spellStart"/>
+      <w:r>
+        <w:rPr>
+          <w:rFonts w:ascii="ArialMT" w:cs="ArialMT"/>
+          <w:sz w:val="23"/>
+          <w:szCs w:val="23"/>
+        </w:rPr>
+        <w:t>file.prints</w:t>
+      </w:r>
+      <w:proofErr w:type="spellEnd"/>
       <w:r>
         <w:rPr>
           <w:rFonts w:ascii="ArialMT" w:cs="ArialMT"/>
@@ -5680,8 +7680,18 @@
           <w:sz w:val="23"/>
           <w:szCs w:val="23"/>
         </w:rPr>
-        <w:t>=&gt; nil</w:t>
-      </w:r>
+        <w:t xml:space="preserve">=&gt; </w:t>
+      </w:r>
+      <w:proofErr w:type="gramStart"/>
+      <w:r>
+        <w:rPr>
+          <w:rFonts w:ascii="ArialMT" w:cs="ArialMT"/>
+          <w:sz w:val="23"/>
+          <w:szCs w:val="23"/>
+        </w:rPr>
+        <w:t>nil</w:t>
+      </w:r>
+      <w:proofErr w:type="gramEnd"/>
     </w:p>
     <w:p>
       <w:pPr>
@@ -5701,8 +7711,18 @@
           <w:sz w:val="23"/>
           <w:szCs w:val="23"/>
         </w:rPr>
-        <w:t>&gt;&gt; file.close</w:t>
-      </w:r>
+        <w:t xml:space="preserve">&gt;&gt; </w:t>
+      </w:r>
+      <w:proofErr w:type="spellStart"/>
+      <w:r>
+        <w:rPr>
+          <w:rFonts w:ascii="ArialMT" w:cs="ArialMT"/>
+          <w:sz w:val="23"/>
+          <w:szCs w:val="23"/>
+        </w:rPr>
+        <w:t>file.close</w:t>
+      </w:r>
+      <w:proofErr w:type="spellEnd"/>
     </w:p>
     <w:p>
       <w:pPr>
@@ -5722,8 +7742,18 @@
           <w:sz w:val="23"/>
           <w:szCs w:val="23"/>
         </w:rPr>
-        <w:t>=&gt; nil</w:t>
-      </w:r>
+        <w:t xml:space="preserve">=&gt; </w:t>
+      </w:r>
+      <w:proofErr w:type="gramStart"/>
+      <w:r>
+        <w:rPr>
+          <w:rFonts w:ascii="ArialMT" w:cs="ArialMT"/>
+          <w:sz w:val="23"/>
+          <w:szCs w:val="23"/>
+        </w:rPr>
+        <w:t>nil</w:t>
+      </w:r>
+      <w:proofErr w:type="gramEnd"/>
     </w:p>
     <w:p>
       <w:pPr>
@@ -6026,6 +8056,118 @@
       </w:pPr>
     </w:lvl>
   </w:abstractNum>
+  <w:abstractNum w:abstractNumId="3">
+    <w:nsid w:val="51A91669"/>
+    <w:multiLevelType w:val="hybridMultilevel"/>
+    <w:tmpl w:val="62A84AEA"/>
+    <w:lvl w:ilvl="0" w:tplc="766A5F1E">
+      <w:numFmt w:val="bullet"/>
+      <w:lvlText w:val=""/>
+      <w:lvlJc w:val="left"/>
+      <w:pPr>
+        <w:ind w:left="720" w:hanging="360"/>
+      </w:pPr>
+      <w:rPr>
+        <w:rFonts w:ascii="Wingdings" w:eastAsiaTheme="minorHAnsi" w:hAnsi="Wingdings" w:cstheme="minorBidi" w:hint="default"/>
+      </w:rPr>
+    </w:lvl>
+    <w:lvl w:ilvl="1" w:tplc="04090003" w:tentative="1">
+      <w:start w:val="1"/>
+      <w:numFmt w:val="bullet"/>
+      <w:lvlText w:val="o"/>
+      <w:lvlJc w:val="left"/>
+      <w:pPr>
+        <w:ind w:left="1440" w:hanging="360"/>
+      </w:pPr>
+      <w:rPr>
+        <w:rFonts w:ascii="Courier New" w:hAnsi="Courier New" w:cs="Courier New" w:hint="default"/>
+      </w:rPr>
+    </w:lvl>
+    <w:lvl w:ilvl="2" w:tplc="04090005" w:tentative="1">
+      <w:start w:val="1"/>
+      <w:numFmt w:val="bullet"/>
+      <w:lvlText w:val=""/>
+      <w:lvlJc w:val="left"/>
+      <w:pPr>
+        <w:ind w:left="2160" w:hanging="360"/>
+      </w:pPr>
+      <w:rPr>
+        <w:rFonts w:ascii="Wingdings" w:hAnsi="Wingdings" w:hint="default"/>
+      </w:rPr>
+    </w:lvl>
+    <w:lvl w:ilvl="3" w:tplc="04090001" w:tentative="1">
+      <w:start w:val="1"/>
+      <w:numFmt w:val="bullet"/>
+      <w:lvlText w:val=""/>
+      <w:lvlJc w:val="left"/>
+      <w:pPr>
+        <w:ind w:left="2880" w:hanging="360"/>
+      </w:pPr>
+      <w:rPr>
+        <w:rFonts w:ascii="Symbol" w:hAnsi="Symbol" w:hint="default"/>
+      </w:rPr>
+    </w:lvl>
+    <w:lvl w:ilvl="4" w:tplc="04090003" w:tentative="1">
+      <w:start w:val="1"/>
+      <w:numFmt w:val="bullet"/>
+      <w:lvlText w:val="o"/>
+      <w:lvlJc w:val="left"/>
+      <w:pPr>
+        <w:ind w:left="3600" w:hanging="360"/>
+      </w:pPr>
+      <w:rPr>
+        <w:rFonts w:ascii="Courier New" w:hAnsi="Courier New" w:cs="Courier New" w:hint="default"/>
+      </w:rPr>
+    </w:lvl>
+    <w:lvl w:ilvl="5" w:tplc="04090005" w:tentative="1">
+      <w:start w:val="1"/>
+      <w:numFmt w:val="bullet"/>
+      <w:lvlText w:val=""/>
+      <w:lvlJc w:val="left"/>
+      <w:pPr>
+        <w:ind w:left="4320" w:hanging="360"/>
+      </w:pPr>
+      <w:rPr>
+        <w:rFonts w:ascii="Wingdings" w:hAnsi="Wingdings" w:hint="default"/>
+      </w:rPr>
+    </w:lvl>
+    <w:lvl w:ilvl="6" w:tplc="04090001" w:tentative="1">
+      <w:start w:val="1"/>
+      <w:numFmt w:val="bullet"/>
+      <w:lvlText w:val=""/>
+      <w:lvlJc w:val="left"/>
+      <w:pPr>
+        <w:ind w:left="5040" w:hanging="360"/>
+      </w:pPr>
+      <w:rPr>
+        <w:rFonts w:ascii="Symbol" w:hAnsi="Symbol" w:hint="default"/>
+      </w:rPr>
+    </w:lvl>
+    <w:lvl w:ilvl="7" w:tplc="04090003" w:tentative="1">
+      <w:start w:val="1"/>
+      <w:numFmt w:val="bullet"/>
+      <w:lvlText w:val="o"/>
+      <w:lvlJc w:val="left"/>
+      <w:pPr>
+        <w:ind w:left="5760" w:hanging="360"/>
+      </w:pPr>
+      <w:rPr>
+        <w:rFonts w:ascii="Courier New" w:hAnsi="Courier New" w:cs="Courier New" w:hint="default"/>
+      </w:rPr>
+    </w:lvl>
+    <w:lvl w:ilvl="8" w:tplc="04090005" w:tentative="1">
+      <w:start w:val="1"/>
+      <w:numFmt w:val="bullet"/>
+      <w:lvlText w:val=""/>
+      <w:lvlJc w:val="left"/>
+      <w:pPr>
+        <w:ind w:left="6480" w:hanging="360"/>
+      </w:pPr>
+      <w:rPr>
+        <w:rFonts w:ascii="Wingdings" w:hAnsi="Wingdings" w:hint="default"/>
+      </w:rPr>
+    </w:lvl>
+  </w:abstractNum>
   <w:num w:numId="1">
     <w:abstractNumId w:val="1"/>
   </w:num>
@@ -6034,6 +8176,9 @@
   </w:num>
   <w:num w:numId="3">
     <w:abstractNumId w:val="2"/>
+  </w:num>
+  <w:num w:numId="4">
+    <w:abstractNumId w:val="3"/>
   </w:num>
 </w:numbering>
 </file>
